--- a/security/LB 2 Security.docx
+++ b/security/LB 2 Security.docx
@@ -529,19 +529,50 @@
         <w:rPr>
           <w:lang w:val="uk-UA"/>
         </w:rPr>
-        <w:t xml:space="preserve">2.1 </w:t>
-      </w:r>
-      <w:r>
-        <w:rPr>
-          <w:lang w:val="uk-UA"/>
-        </w:rPr>
-        <w:t>К</w:t>
-      </w:r>
-      <w:r>
-        <w:rPr>
-          <w:lang w:val="uk-UA"/>
-        </w:rPr>
-        <w:t>еруючись калькулятором, дослідити перетворення даних на кожному кроці алгоритму</w:t>
+        <w:t>2.</w:t>
+      </w:r>
+      <w:r>
+        <w:t>1</w:t>
+      </w:r>
+      <w:r>
+        <w:rPr>
+          <w:lang w:val="uk-UA"/>
+        </w:rPr>
+        <w:t xml:space="preserve"> </w:t>
+      </w:r>
+      <w:r>
+        <w:rPr>
+          <w:lang w:val="uk-UA"/>
+        </w:rPr>
+        <w:t xml:space="preserve">Керуючись довідковими матеріалами та мережею Інтернет, зрозуміти наступні математичні перетворення: "додавання за модулем 2", "дискретне поле </w:t>
+      </w:r>
+      <w:proofErr w:type="spellStart"/>
+      <w:r>
+        <w:rPr>
+          <w:lang w:val="uk-UA"/>
+        </w:rPr>
+        <w:t>Галуа</w:t>
+      </w:r>
+      <w:proofErr w:type="spellEnd"/>
+      <w:r>
+        <w:rPr>
+          <w:lang w:val="uk-UA"/>
+        </w:rPr>
+        <w:t xml:space="preserve">" та "перетворення у дискретних полях </w:t>
+      </w:r>
+      <w:proofErr w:type="spellStart"/>
+      <w:r>
+        <w:rPr>
+          <w:lang w:val="uk-UA"/>
+        </w:rPr>
+        <w:t>Галуа</w:t>
+      </w:r>
+      <w:proofErr w:type="spellEnd"/>
+      <w:r>
+        <w:rPr>
+          <w:lang w:val="uk-UA"/>
+        </w:rPr>
+        <w:t>";</w:t>
       </w:r>
     </w:p>
     <w:p>
@@ -554,19 +585,30 @@
         <w:rPr>
           <w:lang w:val="uk-UA"/>
         </w:rPr>
-        <w:t xml:space="preserve">2.2 </w:t>
-      </w:r>
-      <w:r>
-        <w:rPr>
-          <w:lang w:val="uk-UA"/>
-        </w:rPr>
-        <w:t>К</w:t>
-      </w:r>
-      <w:r>
-        <w:rPr>
-          <w:lang w:val="uk-UA"/>
-        </w:rPr>
-        <w:t>еруючись довідковими матеріалами та мережею Інтернет, зрозуміти наступні математичні перетворення: "додавання за модулем 2", "дискретне поле Галуа" та "перетворення у дискретних полях Галуа";</w:t>
+        <w:t>2.</w:t>
+      </w:r>
+      <w:r>
+        <w:t>2</w:t>
+      </w:r>
+      <w:r>
+        <w:rPr>
+          <w:lang w:val="uk-UA"/>
+        </w:rPr>
+        <w:t xml:space="preserve"> Детально описати алгоритм </w:t>
+      </w:r>
+      <w:proofErr w:type="spellStart"/>
+      <w:r>
+        <w:rPr>
+          <w:lang w:val="uk-UA"/>
+        </w:rPr>
+        <w:t>зворотнього</w:t>
+      </w:r>
+      <w:proofErr w:type="spellEnd"/>
+      <w:r>
+        <w:rPr>
+          <w:lang w:val="uk-UA"/>
+        </w:rPr>
+        <w:t xml:space="preserve"> перетворення (дешифрування);</w:t>
       </w:r>
     </w:p>
     <w:p>
@@ -579,13 +621,16 @@
         <w:rPr>
           <w:lang w:val="uk-UA"/>
         </w:rPr>
-        <w:t>2.3 Д</w:t>
-      </w:r>
-      <w:r>
-        <w:rPr>
-          <w:lang w:val="uk-UA"/>
-        </w:rPr>
-        <w:t>етально описати алгоритм зворотнього перетворення (дешифрування);</w:t>
+        <w:t>2.</w:t>
+      </w:r>
+      <w:r>
+        <w:t>3</w:t>
+      </w:r>
+      <w:r>
+        <w:rPr>
+          <w:lang w:val="uk-UA"/>
+        </w:rPr>
+        <w:t xml:space="preserve"> Зрозуміти та детально описати відмінності алгоритму AES-256;</w:t>
       </w:r>
     </w:p>
     <w:p>
@@ -598,68 +643,428 @@
         <w:rPr>
           <w:lang w:val="uk-UA"/>
         </w:rPr>
-        <w:t>2.4 З</w:t>
-      </w:r>
-      <w:r>
-        <w:rPr>
-          <w:lang w:val="uk-UA"/>
-        </w:rPr>
-        <w:t>розуміти та детально описати відмінності алгоритму AES-256;</w:t>
+        <w:t>2.</w:t>
+      </w:r>
+      <w:r>
+        <w:t>4</w:t>
+      </w:r>
+      <w:r>
+        <w:rPr>
+          <w:lang w:val="uk-UA"/>
+        </w:rPr>
+        <w:t xml:space="preserve"> Керуючись довідковими матеріалами та мережею Інтернет, познайомитись із блочним симетричним шифром "Калина"(ДСТУ 7624:2014) та порівняти його з AES.</w:t>
       </w:r>
     </w:p>
     <w:p>
       <w:pPr>
-        <w:rPr>
-          <w:lang w:val="uk-UA"/>
-        </w:rPr>
-      </w:pPr>
-      <w:r>
-        <w:rPr>
-          <w:lang w:val="uk-UA"/>
-        </w:rPr>
-        <w:t>2.5 К</w:t>
-      </w:r>
-      <w:r>
-        <w:rPr>
-          <w:lang w:val="uk-UA"/>
-        </w:rPr>
-        <w:t>еруючись довідковими матеріалами та мережею Інтернет, познайомитись із блочним симетричним шифром "Калина"(ДСТУ 7624:2014) та порівняти його з AES.</w:t>
+        <w:pStyle w:val="Heading1"/>
+        <w:rPr>
+          <w:lang w:val="uk-UA"/>
+        </w:rPr>
+      </w:pPr>
+      <w:r>
+        <w:rPr>
+          <w:lang w:val="uk-UA"/>
+        </w:rPr>
+        <w:t>Відповіді на контрольні питання</w:t>
       </w:r>
     </w:p>
     <w:p>
       <w:pPr>
-        <w:pStyle w:val="Heading1"/>
-        <w:rPr>
-          <w:lang w:val="uk-UA"/>
-        </w:rPr>
-      </w:pPr>
-      <w:r>
-        <w:rPr>
-          <w:lang w:val="uk-UA"/>
-        </w:rPr>
-        <w:t>Відповіді на контрольні питання</w:t>
+        <w:rPr>
+          <w:b/>
+          <w:bCs/>
+          <w:lang w:val="uk-UA"/>
+        </w:rPr>
+      </w:pPr>
+      <w:r>
+        <w:rPr>
+          <w:b/>
+          <w:bCs/>
+          <w:lang w:val="uk-UA"/>
+        </w:rPr>
+        <w:t>З яких операцій складається раунд алгоритму RIJNDAEL?</w:t>
       </w:r>
     </w:p>
     <w:p>
       <w:pPr>
+        <w:ind w:firstLine="0"/>
+        <w:rPr>
+          <w:lang w:val="uk-UA"/>
+        </w:rPr>
+      </w:pPr>
+    </w:p>
+    <w:p>
+      <w:pPr>
+        <w:rPr>
+          <w:lang w:val="uk-UA"/>
+        </w:rPr>
+      </w:pPr>
+      <w:r>
+        <w:rPr>
+          <w:lang w:val="uk-UA"/>
+        </w:rPr>
+        <w:t>Раунд алгоритму складається з чотирьох операцій</w:t>
+      </w:r>
+    </w:p>
+    <w:p>
+      <w:pPr>
+        <w:rPr>
+          <w:lang w:val="uk-UA"/>
+        </w:rPr>
+      </w:pPr>
+      <w:r>
+        <w:rPr>
+          <w:lang w:val="uk-UA"/>
+        </w:rPr>
+        <w:t xml:space="preserve">Перша це </w:t>
+      </w:r>
+      <w:r>
+        <w:rPr>
+          <w:lang w:val="uk-UA"/>
+        </w:rPr>
+        <w:t>“</w:t>
+      </w:r>
+      <w:proofErr w:type="spellStart"/>
+      <w:r>
+        <w:rPr>
+          <w:lang w:val="en-US"/>
+        </w:rPr>
+        <w:t>SubBytes</w:t>
+      </w:r>
+      <w:proofErr w:type="spellEnd"/>
+      <w:r>
+        <w:rPr>
+          <w:lang w:val="uk-UA"/>
+        </w:rPr>
+        <w:t xml:space="preserve">”. </w:t>
+      </w:r>
+      <w:r>
+        <w:rPr>
+          <w:lang w:val="uk-UA"/>
+        </w:rPr>
+        <w:t>При цій операції кожен байт замінюється на інший байт відповідно спеціальної стандартизованої таблиці перетворення</w:t>
+      </w:r>
+    </w:p>
+    <w:p>
+      <w:pPr>
+        <w:rPr>
+          <w:lang w:val="uk-UA"/>
+        </w:rPr>
+      </w:pPr>
+      <w:r>
+        <w:rPr>
+          <w:lang w:val="uk-UA"/>
+        </w:rPr>
+        <w:t xml:space="preserve">Друга операція це </w:t>
+      </w:r>
+      <w:r>
+        <w:t>“</w:t>
+      </w:r>
+      <w:proofErr w:type="spellStart"/>
+      <w:r>
+        <w:rPr>
+          <w:lang w:val="en-US"/>
+        </w:rPr>
+        <w:t>ShiftRows</w:t>
+      </w:r>
+      <w:proofErr w:type="spellEnd"/>
+      <w:r>
+        <w:t>”</w:t>
+      </w:r>
+      <w:r>
+        <w:rPr>
+          <w:lang w:val="uk-UA"/>
+        </w:rPr>
+        <w:t>. В ній другий рядок циклічно здвигається на 1 елемент вліво, третій на два та четвертий на три</w:t>
+      </w:r>
+    </w:p>
+    <w:p>
+      <w:pPr>
+        <w:rPr>
+          <w:lang w:val="uk-UA"/>
+        </w:rPr>
+      </w:pPr>
+      <w:r>
+        <w:rPr>
+          <w:lang w:val="uk-UA"/>
+        </w:rPr>
+        <w:t xml:space="preserve">Третя це </w:t>
+      </w:r>
+      <w:r>
+        <w:rPr>
+          <w:lang w:val="uk-UA"/>
+        </w:rPr>
+        <w:t>“</w:t>
+      </w:r>
+      <w:proofErr w:type="spellStart"/>
+      <w:r>
+        <w:rPr>
+          <w:lang w:val="en-US"/>
+        </w:rPr>
+        <w:t>MixColumns</w:t>
+      </w:r>
+      <w:proofErr w:type="spellEnd"/>
+      <w:r>
+        <w:rPr>
+          <w:lang w:val="uk-UA"/>
+        </w:rPr>
+        <w:t>”</w:t>
+      </w:r>
+      <w:r>
+        <w:rPr>
+          <w:lang w:val="uk-UA"/>
+        </w:rPr>
+        <w:t>. Вона не застосовується на останньому раунді. При цій операції всі данні помножуються на спеціальну стандартизовану матицю</w:t>
+      </w:r>
+    </w:p>
+    <w:p>
+      <w:pPr>
+        <w:ind w:firstLine="709"/>
+        <w:rPr>
+          <w:lang w:val="uk-UA"/>
+        </w:rPr>
+      </w:pPr>
+    </w:p>
+    <w:p>
+      <w:r>
+        <w:rPr>
+          <w:lang w:val="uk-UA"/>
+        </w:rPr>
+        <w:lastRenderedPageBreak/>
+        <w:t xml:space="preserve">Четверта операція це </w:t>
+      </w:r>
+      <w:r>
+        <w:t>“</w:t>
+      </w:r>
+      <w:proofErr w:type="spellStart"/>
+      <w:r>
+        <w:rPr>
+          <w:lang w:val="en-US"/>
+        </w:rPr>
+        <w:t>AddRoundKey</w:t>
+      </w:r>
+      <w:proofErr w:type="spellEnd"/>
+      <w:r>
+        <w:t>”</w:t>
+      </w:r>
+      <w:r>
+        <w:rPr>
+          <w:lang w:val="uk-UA"/>
+        </w:rPr>
+        <w:t xml:space="preserve">. При ній ми беремо спеціальний </w:t>
+      </w:r>
+      <w:r>
+        <w:rPr>
+          <w:lang w:val="en-US"/>
+        </w:rPr>
+        <w:t>round</w:t>
+      </w:r>
+      <w:r>
+        <w:t xml:space="preserve"> </w:t>
+      </w:r>
+      <w:r>
+        <w:rPr>
+          <w:lang w:val="en-US"/>
+        </w:rPr>
+        <w:t>key</w:t>
+      </w:r>
+      <w:r>
+        <w:rPr>
+          <w:lang w:val="uk-UA"/>
+        </w:rPr>
+        <w:t>, який був створений через розширення початкового ключа та робимо операцію</w:t>
+      </w:r>
+      <w:r>
+        <w:t xml:space="preserve"> </w:t>
+      </w:r>
+      <w:r>
+        <w:rPr>
+          <w:lang w:val="en-US"/>
+        </w:rPr>
+        <w:t>XOR</w:t>
+      </w:r>
+      <w:r>
+        <w:rPr>
+          <w:lang w:val="uk-UA"/>
+        </w:rPr>
+        <w:t xml:space="preserve"> з нашими даними.</w:t>
+      </w:r>
+    </w:p>
+    <w:p>
+      <w:pPr>
+        <w:rPr>
+          <w:lang w:val="uk-UA"/>
+        </w:rPr>
+      </w:pPr>
+      <w:r>
+        <w:rPr>
+          <w:lang w:val="uk-UA"/>
+        </w:rPr>
+        <w:t>Використання “</w:t>
+      </w:r>
+      <w:proofErr w:type="spellStart"/>
+      <w:r>
+        <w:rPr>
+          <w:lang w:val="en-US"/>
+        </w:rPr>
+        <w:t>SubBytes</w:t>
+      </w:r>
+      <w:proofErr w:type="spellEnd"/>
+      <w:r>
+        <w:rPr>
+          <w:lang w:val="uk-UA"/>
+        </w:rPr>
+        <w:t>” та “</w:t>
+      </w:r>
+      <w:proofErr w:type="spellStart"/>
+      <w:r>
+        <w:rPr>
+          <w:lang w:val="en-US"/>
+        </w:rPr>
+        <w:t>AddRoundKey</w:t>
+      </w:r>
+      <w:proofErr w:type="spellEnd"/>
+      <w:r>
+        <w:rPr>
+          <w:lang w:val="uk-UA"/>
+        </w:rPr>
+        <w:t>”</w:t>
+      </w:r>
+      <w:r>
+        <w:rPr>
+          <w:lang w:val="uk-UA"/>
+        </w:rPr>
+        <w:t xml:space="preserve"> додає складну залежність між вхідними даними та зашифрованими результатами. Наприклад, якщо взяти</w:t>
+      </w:r>
+      <w:r>
+        <w:t xml:space="preserve"> </w:t>
+      </w:r>
+      <w:r>
+        <w:rPr>
+          <w:lang w:val="en-US"/>
+        </w:rPr>
+        <w:t>XOR</w:t>
+      </w:r>
+      <w:r>
+        <w:rPr>
+          <w:lang w:val="uk-UA"/>
+        </w:rPr>
+        <w:t>, то залежність між ключем та зашифрованими результатами є досить очевидною</w:t>
+      </w:r>
+    </w:p>
+    <w:p>
+      <w:pPr>
+        <w:rPr>
+          <w:lang w:val="uk-UA"/>
+        </w:rPr>
+      </w:pPr>
+      <w:r>
+        <w:rPr>
+          <w:lang w:val="uk-UA"/>
+        </w:rPr>
+        <w:t xml:space="preserve">Використання ж </w:t>
+      </w:r>
+      <w:r>
+        <w:rPr>
+          <w:lang w:val="uk-UA"/>
+        </w:rPr>
+        <w:t>“</w:t>
+      </w:r>
+      <w:proofErr w:type="spellStart"/>
+      <w:r>
+        <w:rPr>
+          <w:lang w:val="en-US"/>
+        </w:rPr>
+        <w:t>ShiftRows</w:t>
+      </w:r>
+      <w:proofErr w:type="spellEnd"/>
+      <w:r>
+        <w:rPr>
+          <w:lang w:val="uk-UA"/>
+        </w:rPr>
+        <w:t>”</w:t>
+      </w:r>
+      <w:r>
+        <w:rPr>
+          <w:lang w:val="uk-UA"/>
+        </w:rPr>
+        <w:t xml:space="preserve"> та</w:t>
+      </w:r>
+      <w:r>
+        <w:rPr>
+          <w:lang w:val="uk-UA"/>
+        </w:rPr>
+        <w:t xml:space="preserve"> “</w:t>
+      </w:r>
+      <w:proofErr w:type="spellStart"/>
+      <w:r>
+        <w:rPr>
+          <w:lang w:val="en-US"/>
+        </w:rPr>
+        <w:t>MixColumns</w:t>
+      </w:r>
+      <w:proofErr w:type="spellEnd"/>
+      <w:r>
+        <w:rPr>
+          <w:lang w:val="uk-UA"/>
+        </w:rPr>
+        <w:t>”</w:t>
+      </w:r>
+      <w:r>
+        <w:rPr>
+          <w:lang w:val="uk-UA"/>
+        </w:rPr>
+        <w:t xml:space="preserve"> додають </w:t>
+      </w:r>
+      <w:r>
+        <w:rPr>
+          <w:lang w:val="en-US"/>
+        </w:rPr>
+        <w:t>diffusion</w:t>
+      </w:r>
+      <w:r>
+        <w:rPr>
+          <w:lang w:val="uk-UA"/>
+        </w:rPr>
+        <w:t xml:space="preserve">, тобто при зміні одного байту </w:t>
+      </w:r>
+      <w:r>
+        <w:rPr>
+          <w:lang w:val="uk-UA"/>
+        </w:rPr>
+        <w:t xml:space="preserve">вхідних даних буде змінено багато байтів вихідних даних. </w:t>
+      </w:r>
+    </w:p>
+    <w:p>
+      <w:pPr>
+        <w:ind w:firstLine="0"/>
         <w:rPr>
           <w:b/>
           <w:bCs/>
           <w:lang w:val="uk-UA"/>
         </w:rPr>
       </w:pPr>
-      <w:r>
+    </w:p>
+    <w:p>
+      <w:pPr>
         <w:rPr>
           <w:b/>
           <w:bCs/>
           <w:lang w:val="uk-UA"/>
         </w:rPr>
-        <w:t>З яких операцій складається раунд алгоритму RIJNDAEL?</w:t>
+      </w:pPr>
+      <w:r>
+        <w:rPr>
+          <w:b/>
+          <w:bCs/>
+          <w:lang w:val="uk-UA"/>
+        </w:rPr>
+        <w:t>Поясніть режим електронна кодова книга (ECB).</w:t>
       </w:r>
     </w:p>
     <w:p>
       <w:pPr>
-        <w:ind w:firstLine="0"/>
         <w:rPr>
           <w:lang w:val="uk-UA"/>
         </w:rPr>
@@ -672,10 +1077,111 @@
         </w:rPr>
       </w:pPr>
       <w:r>
-        <w:rPr>
-          <w:lang w:val="uk-UA"/>
-        </w:rPr>
-        <w:t>Раунд алгоритму складається з чотирьох операцій</w:t>
+        <w:t>Electronic</w:t>
+      </w:r>
+      <w:r>
+        <w:rPr>
+          <w:lang w:val="uk-UA"/>
+        </w:rPr>
+        <w:t xml:space="preserve"> </w:t>
+      </w:r>
+      <w:proofErr w:type="spellStart"/>
+      <w:r>
+        <w:t>Codebook</w:t>
+      </w:r>
+      <w:proofErr w:type="spellEnd"/>
+      <w:r>
+        <w:rPr>
+          <w:lang w:val="uk-UA"/>
+        </w:rPr>
+        <w:t xml:space="preserve"> (</w:t>
+      </w:r>
+      <w:r>
+        <w:t>ECB</w:t>
+      </w:r>
+      <w:r>
+        <w:rPr>
+          <w:lang w:val="uk-UA"/>
+        </w:rPr>
+        <w:t xml:space="preserve">) </w:t>
+      </w:r>
+      <w:r>
+        <w:rPr>
+          <w:lang w:val="en-US"/>
+        </w:rPr>
+        <w:t>mode</w:t>
+      </w:r>
+      <w:r>
+        <w:rPr>
+          <w:lang w:val="uk-UA"/>
+        </w:rPr>
+        <w:t xml:space="preserve">, або ж </w:t>
+      </w:r>
+      <w:r>
+        <w:rPr>
+          <w:lang w:val="uk-UA"/>
+        </w:rPr>
+        <w:t>р</w:t>
+      </w:r>
+      <w:r>
+        <w:rPr>
+          <w:lang w:val="uk-UA"/>
+        </w:rPr>
+        <w:t>ежим</w:t>
+      </w:r>
+      <w:r>
+        <w:rPr>
+          <w:lang w:val="uk-UA"/>
+        </w:rPr>
+        <w:t xml:space="preserve"> </w:t>
+      </w:r>
+      <w:r>
+        <w:rPr>
+          <w:lang w:val="uk-UA"/>
+        </w:rPr>
+        <w:t>к</w:t>
+      </w:r>
+      <w:r>
+        <w:rPr>
+          <w:lang w:val="uk-UA"/>
+        </w:rPr>
+        <w:t xml:space="preserve">одової </w:t>
+      </w:r>
+      <w:r>
+        <w:rPr>
+          <w:lang w:val="uk-UA"/>
+        </w:rPr>
+        <w:t>к</w:t>
+      </w:r>
+      <w:r>
+        <w:rPr>
+          <w:lang w:val="uk-UA"/>
+        </w:rPr>
+        <w:t>ниги</w:t>
+      </w:r>
+      <w:r>
+        <w:rPr>
+          <w:lang w:val="uk-UA"/>
+        </w:rPr>
+        <w:t xml:space="preserve"> – це режим роботи алгоритмів шифрування при якому </w:t>
+      </w:r>
+      <w:r>
+        <w:rPr>
+          <w:lang w:val="uk-UA"/>
+        </w:rPr>
+        <w:t>кожен блок відкритого тексту зашифровується в один блок зашифрованого тексту без будь-якого зв</w:t>
+      </w:r>
+      <w:r>
+        <w:rPr>
+          <w:lang w:val="uk-UA"/>
+        </w:rPr>
+        <w:t>’</w:t>
+      </w:r>
+      <w:r>
+        <w:rPr>
+          <w:lang w:val="uk-UA"/>
+        </w:rPr>
+        <w:t>язку між блоками</w:t>
       </w:r>
     </w:p>
     <w:p>
@@ -688,25 +1194,30 @@
         <w:rPr>
           <w:lang w:val="uk-UA"/>
         </w:rPr>
-        <w:t xml:space="preserve">Перша це </w:t>
-      </w:r>
-      <w:r>
-        <w:t>“</w:t>
-      </w:r>
-      <w:r>
-        <w:rPr>
-          <w:lang w:val="en-US"/>
-        </w:rPr>
-        <w:t>SubBytes</w:t>
-      </w:r>
-      <w:r>
-        <w:t xml:space="preserve">”. </w:t>
-      </w:r>
-      <w:r>
-        <w:rPr>
-          <w:lang w:val="uk-UA"/>
-        </w:rPr>
-        <w:t>При цій операції кожен байт замінюється на інший байт відповідно спеціальної стандартизованої таблиці перетворення</w:t>
+        <w:t>Тобто, весь текст розбивається на блоки, всі блоки шифруються окремо та потім об</w:t>
+      </w:r>
+      <w:r>
+        <w:t>’</w:t>
+      </w:r>
+      <w:proofErr w:type="spellStart"/>
+      <w:r>
+        <w:rPr>
+          <w:lang w:val="uk-UA"/>
+        </w:rPr>
+        <w:t>єднуються</w:t>
+      </w:r>
+      <w:proofErr w:type="spellEnd"/>
+      <w:r>
+        <w:rPr>
+          <w:lang w:val="uk-UA"/>
+        </w:rPr>
+        <w:t xml:space="preserve"> в один великий текст</w:t>
+      </w:r>
+      <w:r>
+        <w:rPr>
+          <w:lang w:val="uk-UA"/>
+        </w:rPr>
+        <w:t>.</w:t>
       </w:r>
     </w:p>
     <w:p>
@@ -719,25 +1230,27 @@
         <w:rPr>
           <w:lang w:val="uk-UA"/>
         </w:rPr>
-        <w:t xml:space="preserve">Друга операція це </w:t>
-      </w:r>
-      <w:r>
-        <w:t>“</w:t>
-      </w:r>
-      <w:r>
-        <w:rPr>
-          <w:lang w:val="en-US"/>
-        </w:rPr>
-        <w:t>ShiftRows</w:t>
-      </w:r>
-      <w:r>
-        <w:t>”</w:t>
-      </w:r>
-      <w:r>
-        <w:rPr>
-          <w:lang w:val="uk-UA"/>
-        </w:rPr>
-        <w:t>. В ній другий рядок циклічно здвигається на 1 елемент вліво, третій на два та четвертий на три</w:t>
+        <w:t xml:space="preserve">Але, наприклад, ми отримуємо проблему, що </w:t>
+      </w:r>
+      <w:r>
+        <w:rPr>
+          <w:lang w:val="uk-UA"/>
+        </w:rPr>
+        <w:t xml:space="preserve">два однакових блоки відкритого тексту будуть створювати два однакових блоки </w:t>
+      </w:r>
+      <w:proofErr w:type="spellStart"/>
+      <w:r>
+        <w:rPr>
+          <w:lang w:val="uk-UA"/>
+        </w:rPr>
+        <w:t>шифротексту</w:t>
+      </w:r>
+      <w:proofErr w:type="spellEnd"/>
+      <w:r>
+        <w:rPr>
+          <w:lang w:val="uk-UA"/>
+        </w:rPr>
+        <w:t xml:space="preserve">, що не дуже безпечно </w:t>
       </w:r>
     </w:p>
     <w:p>
@@ -746,111 +1259,48 @@
           <w:lang w:val="uk-UA"/>
         </w:rPr>
       </w:pPr>
-      <w:r>
-        <w:rPr>
-          <w:lang w:val="uk-UA"/>
-        </w:rPr>
-        <w:t xml:space="preserve">Третя це </w:t>
-      </w:r>
-      <w:r>
-        <w:rPr>
-          <w:lang w:val="uk-UA"/>
-        </w:rPr>
-        <w:t>“</w:t>
-      </w:r>
-      <w:r>
-        <w:rPr>
-          <w:lang w:val="en-US"/>
-        </w:rPr>
-        <w:t>MixColumns</w:t>
-      </w:r>
-      <w:r>
-        <w:rPr>
-          <w:lang w:val="uk-UA"/>
-        </w:rPr>
-        <w:t>”</w:t>
-      </w:r>
-      <w:r>
-        <w:rPr>
-          <w:lang w:val="uk-UA"/>
-        </w:rPr>
-        <w:t>. Вона не застосовується на останньому раунді. При цій операції всі данні помножуються на спеціальну стандартизовану матицю</w:t>
-      </w:r>
     </w:p>
     <w:p>
       <w:pPr>
-        <w:ind w:firstLine="709"/>
-        <w:rPr>
-          <w:lang w:val="uk-UA"/>
-        </w:rPr>
-      </w:pPr>
+        <w:rPr>
+          <w:b/>
+          <w:bCs/>
+          <w:lang w:val="uk-UA"/>
+        </w:rPr>
+      </w:pPr>
+      <w:r>
+        <w:rPr>
+          <w:b/>
+          <w:bCs/>
+          <w:lang w:val="uk-UA"/>
+        </w:rPr>
+        <w:t xml:space="preserve">Поясніть режим зчеплення блоків </w:t>
+      </w:r>
+      <w:proofErr w:type="spellStart"/>
+      <w:r>
+        <w:rPr>
+          <w:b/>
+          <w:bCs/>
+          <w:lang w:val="uk-UA"/>
+        </w:rPr>
+        <w:t>шифротексту</w:t>
+      </w:r>
+      <w:proofErr w:type="spellEnd"/>
+      <w:r>
+        <w:rPr>
+          <w:b/>
+          <w:bCs/>
+          <w:lang w:val="uk-UA"/>
+        </w:rPr>
+        <w:t xml:space="preserve"> (CBC).</w:t>
+      </w:r>
     </w:p>
     <w:p>
       <w:pPr>
         <w:rPr>
-          <w:lang w:val="en-US"/>
-        </w:rPr>
-      </w:pPr>
-      <w:r>
-        <w:rPr>
-          <w:lang w:val="uk-UA"/>
-        </w:rPr>
-        <w:t xml:space="preserve">Четверта операція це </w:t>
-      </w:r>
-      <w:r>
-        <w:t>“</w:t>
-      </w:r>
-      <w:r>
-        <w:rPr>
-          <w:lang w:val="en-US"/>
-        </w:rPr>
-        <w:t>AddRoundKey</w:t>
-      </w:r>
-      <w:r>
-        <w:t>”</w:t>
-      </w:r>
-      <w:r>
-        <w:rPr>
-          <w:lang w:val="uk-UA"/>
-        </w:rPr>
-        <w:t xml:space="preserve">. При ній ми беремо спеціальний </w:t>
-      </w:r>
-      <w:r>
-        <w:rPr>
-          <w:lang w:val="en-US"/>
-        </w:rPr>
-        <w:t>round</w:t>
-      </w:r>
-      <w:r>
-        <w:t xml:space="preserve"> </w:t>
-      </w:r>
-      <w:r>
-        <w:rPr>
-          <w:lang w:val="en-US"/>
-        </w:rPr>
-        <w:t>key</w:t>
-      </w:r>
-      <w:r>
-        <w:rPr>
-          <w:lang w:val="uk-UA"/>
-        </w:rPr>
-        <w:t>, який був створений через розширення початкового ключа та робимо операцію</w:t>
-      </w:r>
-      <w:r>
-        <w:t xml:space="preserve"> </w:t>
-      </w:r>
-      <w:r>
-        <w:rPr>
-          <w:lang w:val="en-US"/>
-        </w:rPr>
-        <w:t>XOR</w:t>
-      </w:r>
-      <w:r>
-        <w:rPr>
-          <w:lang w:val="uk-UA"/>
-        </w:rPr>
-        <w:t xml:space="preserve"> з нашими даними.</w:t>
-      </w:r>
+          <w:lang w:val="uk-UA"/>
+        </w:rPr>
+      </w:pPr>
     </w:p>
     <w:p>
       <w:pPr>
@@ -860,66 +1310,121 @@
       </w:pPr>
       <w:r>
         <w:rPr>
-          <w:lang w:val="uk-UA"/>
-        </w:rPr>
-        <w:t>Використання “</w:t>
-      </w:r>
-      <w:r>
-        <w:rPr>
           <w:lang w:val="en-US"/>
         </w:rPr>
-        <w:t>SubBytes</w:t>
-      </w:r>
-      <w:r>
-        <w:rPr>
-          <w:lang w:val="uk-UA"/>
-        </w:rPr>
-        <w:t>” та “</w:t>
+        <w:t>Cipher</w:t>
+      </w:r>
+      <w:r>
+        <w:rPr>
+          <w:lang w:val="uk-UA"/>
+        </w:rPr>
+        <w:t xml:space="preserve"> </w:t>
       </w:r>
       <w:r>
         <w:rPr>
           <w:lang w:val="en-US"/>
         </w:rPr>
-        <w:t>AddRoundKey</w:t>
-      </w:r>
-      <w:r>
-        <w:rPr>
-          <w:lang w:val="uk-UA"/>
-        </w:rPr>
-        <w:t>”</w:t>
-      </w:r>
-      <w:r>
-        <w:rPr>
-          <w:lang w:val="uk-UA"/>
-        </w:rPr>
-        <w:t xml:space="preserve"> додає складну залежність між вхідними даними та зашифрованими результатами. Наприклад, якщо взяти</w:t>
-      </w:r>
-      <w:r>
+        <w:t>Block</w:t>
+      </w:r>
+      <w:r>
+        <w:rPr>
+          <w:lang w:val="uk-UA"/>
+        </w:rPr>
         <w:t xml:space="preserve"> </w:t>
       </w:r>
       <w:r>
         <w:rPr>
           <w:lang w:val="en-US"/>
         </w:rPr>
+        <w:t>Chaining</w:t>
+      </w:r>
+      <w:r>
+        <w:rPr>
+          <w:lang w:val="uk-UA"/>
+        </w:rPr>
+        <w:t xml:space="preserve">, або ж </w:t>
+      </w:r>
+      <w:r>
+        <w:rPr>
+          <w:lang w:val="uk-UA"/>
+        </w:rPr>
+        <w:t>р</w:t>
+      </w:r>
+      <w:r>
+        <w:rPr>
+          <w:lang w:val="uk-UA"/>
+        </w:rPr>
+        <w:t>ежим</w:t>
+      </w:r>
+      <w:r>
+        <w:rPr>
+          <w:lang w:val="uk-UA"/>
+        </w:rPr>
+        <w:t xml:space="preserve"> з</w:t>
+      </w:r>
+      <w:r>
+        <w:rPr>
+          <w:lang w:val="uk-UA"/>
+        </w:rPr>
+        <w:t xml:space="preserve">чеплення </w:t>
+      </w:r>
+      <w:r>
+        <w:rPr>
+          <w:lang w:val="uk-UA"/>
+        </w:rPr>
+        <w:t>б</w:t>
+      </w:r>
+      <w:r>
+        <w:rPr>
+          <w:lang w:val="uk-UA"/>
+        </w:rPr>
+        <w:t xml:space="preserve">локів – це режим при якому відкритий текст кожного блока шифрується через </w:t>
+      </w:r>
+      <w:r>
+        <w:rPr>
+          <w:lang w:val="en-US"/>
+        </w:rPr>
         <w:t>XOR</w:t>
       </w:r>
       <w:r>
         <w:rPr>
           <w:lang w:val="uk-UA"/>
         </w:rPr>
-        <w:t xml:space="preserve">, то залежність між ключем та </w:t>
-      </w:r>
-      <w:r>
-        <w:rPr>
-          <w:lang w:val="uk-UA"/>
-        </w:rPr>
-        <w:t>зашифрованими результатами</w:t>
-      </w:r>
-      <w:r>
-        <w:rPr>
-          <w:lang w:val="uk-UA"/>
-        </w:rPr>
-        <w:t xml:space="preserve"> є досить очевидною</w:t>
+        <w:t xml:space="preserve"> з результатом попереднього блоку перед основним алгоритмом шифруванням</w:t>
+      </w:r>
+      <w:r>
+        <w:rPr>
+          <w:lang w:val="uk-UA"/>
+        </w:rPr>
+        <w:t xml:space="preserve">. Для шифрування першого блоку використовує </w:t>
+      </w:r>
+      <w:proofErr w:type="spellStart"/>
+      <w:r>
+        <w:rPr>
+          <w:lang w:val="uk-UA"/>
+        </w:rPr>
+        <w:t>Initialization</w:t>
+      </w:r>
+      <w:proofErr w:type="spellEnd"/>
+      <w:r>
+        <w:rPr>
+          <w:lang w:val="uk-UA"/>
+        </w:rPr>
+        <w:t xml:space="preserve"> </w:t>
+      </w:r>
+      <w:proofErr w:type="spellStart"/>
+      <w:r>
+        <w:rPr>
+          <w:lang w:val="uk-UA"/>
+        </w:rPr>
+        <w:t>vector</w:t>
+      </w:r>
+      <w:proofErr w:type="spellEnd"/>
+      <w:r>
+        <w:rPr>
+          <w:lang w:val="uk-UA"/>
+        </w:rPr>
+        <w:t>.</w:t>
       </w:r>
     </w:p>
     <w:p>
@@ -932,79 +1437,33 @@
         <w:rPr>
           <w:lang w:val="uk-UA"/>
         </w:rPr>
-        <w:t>Використання ж</w:t>
-      </w:r>
-      <w:r>
-        <w:rPr>
-          <w:lang w:val="uk-UA"/>
-        </w:rPr>
-        <w:t xml:space="preserve"> </w:t>
-      </w:r>
-      <w:r>
-        <w:rPr>
-          <w:lang w:val="uk-UA"/>
-        </w:rPr>
-        <w:t>“</w:t>
+        <w:t xml:space="preserve">Таким чином два однакових блоки відкритого тексту вже не будуть відповідати двом однаковим блокам </w:t>
+      </w:r>
+      <w:proofErr w:type="spellStart"/>
+      <w:r>
+        <w:rPr>
+          <w:lang w:val="uk-UA"/>
+        </w:rPr>
+        <w:t>шифротексту</w:t>
+      </w:r>
+      <w:proofErr w:type="spellEnd"/>
+      <w:r>
+        <w:rPr>
+          <w:lang w:val="uk-UA"/>
+        </w:rPr>
+        <w:t xml:space="preserve">, оскільки є ось цей </w:t>
       </w:r>
       <w:r>
         <w:rPr>
           <w:lang w:val="en-US"/>
         </w:rPr>
-        <w:t>ShiftRows</w:t>
-      </w:r>
-      <w:r>
-        <w:rPr>
-          <w:lang w:val="uk-UA"/>
-        </w:rPr>
-        <w:t>”</w:t>
-      </w:r>
-      <w:r>
-        <w:rPr>
-          <w:lang w:val="uk-UA"/>
-        </w:rPr>
-        <w:t xml:space="preserve"> та</w:t>
-      </w:r>
-      <w:r>
-        <w:rPr>
-          <w:lang w:val="uk-UA"/>
-        </w:rPr>
-        <w:t xml:space="preserve"> “</w:t>
-      </w:r>
-      <w:r>
-        <w:rPr>
-          <w:lang w:val="en-US"/>
-        </w:rPr>
-        <w:t>MixColumns</w:t>
-      </w:r>
-      <w:r>
-        <w:rPr>
-          <w:lang w:val="uk-UA"/>
-        </w:rPr>
-        <w:t>”</w:t>
-      </w:r>
-      <w:r>
-        <w:rPr>
-          <w:lang w:val="uk-UA"/>
-        </w:rPr>
-        <w:t xml:space="preserve"> додають </w:t>
-      </w:r>
-      <w:r>
-        <w:rPr>
-          <w:lang w:val="en-US"/>
-        </w:rPr>
-        <w:t>diffusion</w:t>
-      </w:r>
-      <w:r>
-        <w:rPr>
-          <w:lang w:val="uk-UA"/>
-        </w:rPr>
-        <w:t xml:space="preserve">, тобто при зміні одного байту </w:t>
-      </w:r>
-      <w:r>
-        <w:rPr>
-          <w:lang w:val="uk-UA"/>
-        </w:rPr>
-        <w:t xml:space="preserve">вхідних даних буде змінено багато байтів вихідних даних. </w:t>
+        <w:t>XOR</w:t>
+      </w:r>
+      <w:r>
+        <w:rPr>
+          <w:lang w:val="uk-UA"/>
+        </w:rPr>
+        <w:t xml:space="preserve"> з попереднім блоком</w:t>
       </w:r>
     </w:p>
     <w:p>
@@ -1018,11 +1477,62 @@
     <w:p>
       <w:pPr>
         <w:rPr>
+          <w:lang w:val="uk-UA"/>
+        </w:rPr>
+      </w:pPr>
+    </w:p>
+    <w:p>
+      <w:pPr>
+        <w:rPr>
           <w:b/>
           <w:bCs/>
           <w:lang w:val="uk-UA"/>
         </w:rPr>
       </w:pPr>
+      <w:r>
+        <w:rPr>
+          <w:b/>
+          <w:bCs/>
+          <w:lang w:val="uk-UA"/>
+        </w:rPr>
+        <w:t xml:space="preserve">Поясніть режим </w:t>
+      </w:r>
+      <w:proofErr w:type="spellStart"/>
+      <w:r>
+        <w:rPr>
+          <w:b/>
+          <w:bCs/>
+          <w:lang w:val="uk-UA"/>
+        </w:rPr>
+        <w:t>зворотнього</w:t>
+      </w:r>
+      <w:proofErr w:type="spellEnd"/>
+      <w:r>
+        <w:rPr>
+          <w:b/>
+          <w:bCs/>
+          <w:lang w:val="uk-UA"/>
+        </w:rPr>
+        <w:t xml:space="preserve"> зв’язку за </w:t>
+      </w:r>
+      <w:proofErr w:type="spellStart"/>
+      <w:r>
+        <w:rPr>
+          <w:b/>
+          <w:bCs/>
+          <w:lang w:val="uk-UA"/>
+        </w:rPr>
+        <w:t>шифротекстом</w:t>
+      </w:r>
+      <w:proofErr w:type="spellEnd"/>
+      <w:r>
+        <w:rPr>
+          <w:b/>
+          <w:bCs/>
+          <w:lang w:val="uk-UA"/>
+        </w:rPr>
+        <w:t xml:space="preserve"> (CFB).</w:t>
+      </w:r>
     </w:p>
     <w:p>
       <w:pPr>
@@ -1032,18 +1542,279 @@
           <w:lang w:val="uk-UA"/>
         </w:rPr>
       </w:pPr>
-      <w:r>
+    </w:p>
+    <w:p>
+      <w:pPr>
+        <w:rPr>
+          <w:lang w:val="uk-UA"/>
+        </w:rPr>
+      </w:pPr>
+      <w:r>
+        <w:rPr>
+          <w:lang w:val="en-US"/>
+        </w:rPr>
+        <w:t>Cipher</w:t>
+      </w:r>
+      <w:r>
+        <w:rPr>
+          <w:lang w:val="uk-UA"/>
+        </w:rPr>
+        <w:t xml:space="preserve"> </w:t>
+      </w:r>
+      <w:r>
+        <w:rPr>
+          <w:lang w:val="en-US"/>
+        </w:rPr>
+        <w:t>feedback</w:t>
+      </w:r>
+      <w:r>
+        <w:rPr>
+          <w:lang w:val="uk-UA"/>
+        </w:rPr>
+        <w:t xml:space="preserve">, або режим </w:t>
+      </w:r>
+      <w:proofErr w:type="spellStart"/>
+      <w:r>
+        <w:rPr>
+          <w:lang w:val="uk-UA"/>
+        </w:rPr>
+        <w:t>зворотнього</w:t>
+      </w:r>
+      <w:proofErr w:type="spellEnd"/>
+      <w:r>
+        <w:rPr>
+          <w:lang w:val="uk-UA"/>
+        </w:rPr>
+        <w:t xml:space="preserve"> зв</w:t>
+      </w:r>
+      <w:r>
+        <w:rPr>
+          <w:lang w:val="uk-UA"/>
+        </w:rPr>
+        <w:t>’</w:t>
+      </w:r>
+      <w:r>
+        <w:rPr>
+          <w:lang w:val="uk-UA"/>
+        </w:rPr>
+        <w:t xml:space="preserve">язку за </w:t>
+      </w:r>
+      <w:proofErr w:type="spellStart"/>
+      <w:r>
+        <w:rPr>
+          <w:lang w:val="uk-UA"/>
+        </w:rPr>
+        <w:t>шифротекстом</w:t>
+      </w:r>
+      <w:proofErr w:type="spellEnd"/>
+      <w:r>
+        <w:rPr>
+          <w:lang w:val="uk-UA"/>
+        </w:rPr>
+        <w:t xml:space="preserve"> – це режим при якому </w:t>
+      </w:r>
+      <w:r>
+        <w:rPr>
+          <w:lang w:val="uk-UA"/>
+        </w:rPr>
+        <w:t xml:space="preserve">шифрування відбувається не з текстом, а з </w:t>
+      </w:r>
+      <w:proofErr w:type="spellStart"/>
+      <w:r>
+        <w:rPr>
+          <w:lang w:val="uk-UA"/>
+        </w:rPr>
+        <w:t>шифротекстом</w:t>
+      </w:r>
+      <w:proofErr w:type="spellEnd"/>
+      <w:r>
+        <w:rPr>
+          <w:lang w:val="uk-UA"/>
+        </w:rPr>
+        <w:t xml:space="preserve">, або ж </w:t>
+      </w:r>
+      <w:proofErr w:type="spellStart"/>
+      <w:r>
+        <w:rPr>
+          <w:lang w:val="uk-UA"/>
+        </w:rPr>
+        <w:t>Initialization</w:t>
+      </w:r>
+      <w:proofErr w:type="spellEnd"/>
+      <w:r>
+        <w:rPr>
+          <w:lang w:val="uk-UA"/>
+        </w:rPr>
+        <w:t xml:space="preserve"> </w:t>
+      </w:r>
+      <w:proofErr w:type="spellStart"/>
+      <w:r>
+        <w:rPr>
+          <w:lang w:val="uk-UA"/>
+        </w:rPr>
+        <w:t>vector</w:t>
+      </w:r>
+      <w:proofErr w:type="spellEnd"/>
+      <w:r>
+        <w:rPr>
+          <w:lang w:val="uk-UA"/>
+        </w:rPr>
+        <w:t xml:space="preserve">. А відкриті данні після шифрування будуть додані через </w:t>
+      </w:r>
+      <w:r>
+        <w:rPr>
+          <w:lang w:val="en-US"/>
+        </w:rPr>
+        <w:t>XOR</w:t>
+      </w:r>
+    </w:p>
+    <w:p>
+      <w:pPr>
+        <w:rPr>
+          <w:lang w:val="uk-UA"/>
+        </w:rPr>
+      </w:pPr>
+      <w:r>
+        <w:rPr>
+          <w:lang w:val="uk-UA"/>
+        </w:rPr>
+        <w:t xml:space="preserve">Це означає цікаву річ – для початку алгоритму шифрування нам, так само як в </w:t>
+      </w:r>
+      <w:r>
+        <w:rPr>
+          <w:lang w:val="en-US"/>
+        </w:rPr>
+        <w:t>CBC</w:t>
+      </w:r>
+      <w:r>
+        <w:rPr>
+          <w:lang w:val="uk-UA"/>
+        </w:rPr>
+        <w:t xml:space="preserve">, потрібно мати весь </w:t>
+      </w:r>
+      <w:proofErr w:type="spellStart"/>
+      <w:r>
+        <w:rPr>
+          <w:lang w:val="uk-UA"/>
+        </w:rPr>
+        <w:t>шифротекст</w:t>
+      </w:r>
+      <w:proofErr w:type="spellEnd"/>
+      <w:r>
+        <w:rPr>
+          <w:lang w:val="uk-UA"/>
+        </w:rPr>
+        <w:t xml:space="preserve"> з попереднього блоку, але при цьому не потрібно мати весь відкритий текст, як це потрібно в </w:t>
+      </w:r>
+      <w:r>
+        <w:rPr>
+          <w:lang w:val="en-US"/>
+        </w:rPr>
+        <w:t>CBC</w:t>
+      </w:r>
+      <w:r>
+        <w:rPr>
+          <w:lang w:val="uk-UA"/>
+        </w:rPr>
+        <w:t>!</w:t>
+      </w:r>
+    </w:p>
+    <w:p>
+      <w:pPr>
+        <w:rPr>
+          <w:lang w:val="uk-UA"/>
+        </w:rPr>
+      </w:pPr>
+      <w:r>
+        <w:rPr>
+          <w:lang w:val="uk-UA"/>
+        </w:rPr>
+        <w:t xml:space="preserve">Тобто ми можемо одночасно читати інформацію з </w:t>
+      </w:r>
+      <w:proofErr w:type="spellStart"/>
+      <w:r>
+        <w:rPr>
+          <w:lang w:val="uk-UA"/>
+        </w:rPr>
+        <w:t>файла</w:t>
+      </w:r>
+      <w:proofErr w:type="spellEnd"/>
+      <w:r>
+        <w:rPr>
+          <w:lang w:val="uk-UA"/>
+        </w:rPr>
+        <w:t xml:space="preserve"> та одночасно її шифрувати, не чекаючи поки ми її прочитаємо всю. Саме тому цей режим застосовується для потоку даних</w:t>
+      </w:r>
+    </w:p>
+    <w:p>
+      <w:r>
+        <w:rPr>
+          <w:lang w:val="uk-UA"/>
+        </w:rPr>
+        <w:t xml:space="preserve">Але все одно ми не можемо кодувати блок 1 та 2 одночасно, бо для блоку 2 потрібно мати весь </w:t>
+      </w:r>
+      <w:proofErr w:type="spellStart"/>
+      <w:r>
+        <w:rPr>
+          <w:lang w:val="uk-UA"/>
+        </w:rPr>
+        <w:t>шифротекст</w:t>
+      </w:r>
+      <w:proofErr w:type="spellEnd"/>
+      <w:r>
+        <w:rPr>
+          <w:lang w:val="uk-UA"/>
+        </w:rPr>
+        <w:t xml:space="preserve"> блоку 1!</w:t>
+      </w:r>
+    </w:p>
+    <w:p>
+      <w:pPr>
+        <w:rPr>
+          <w:lang w:val="uk-UA"/>
+        </w:rPr>
+      </w:pPr>
+    </w:p>
+    <w:p>
+      <w:pPr>
         <w:rPr>
           <w:b/>
           <w:bCs/>
           <w:lang w:val="uk-UA"/>
         </w:rPr>
-        <w:t>Поясніть режим електронна кодова книга (ECB).</w:t>
+      </w:pPr>
+      <w:r>
+        <w:rPr>
+          <w:b/>
+          <w:bCs/>
+          <w:lang w:val="uk-UA"/>
+        </w:rPr>
+        <w:t xml:space="preserve">Поясніть режим </w:t>
+      </w:r>
+      <w:proofErr w:type="spellStart"/>
+      <w:r>
+        <w:rPr>
+          <w:b/>
+          <w:bCs/>
+          <w:lang w:val="uk-UA"/>
+        </w:rPr>
+        <w:t>зворотнього</w:t>
+      </w:r>
+      <w:proofErr w:type="spellEnd"/>
+      <w:r>
+        <w:rPr>
+          <w:b/>
+          <w:bCs/>
+          <w:lang w:val="uk-UA"/>
+        </w:rPr>
+        <w:t xml:space="preserve"> зв’язку по виходу (OFB).</w:t>
       </w:r>
     </w:p>
     <w:p>
       <w:pPr>
         <w:rPr>
+          <w:b/>
+          <w:bCs/>
           <w:lang w:val="uk-UA"/>
         </w:rPr>
       </w:pPr>
@@ -1056,9 +1827,77 @@
       </w:pPr>
       <w:r>
         <w:rPr>
-          <w:lang w:val="uk-UA"/>
-        </w:rPr>
-        <w:t>Поясніть режим зчеплення блоків шифротексту (CBC).</w:t>
+          <w:lang w:val="en-US"/>
+        </w:rPr>
+        <w:t>Output</w:t>
+      </w:r>
+      <w:r>
+        <w:rPr>
+          <w:lang w:val="uk-UA"/>
+        </w:rPr>
+        <w:t xml:space="preserve"> </w:t>
+      </w:r>
+      <w:r>
+        <w:rPr>
+          <w:lang w:val="en-US"/>
+        </w:rPr>
+        <w:t>feedback</w:t>
+      </w:r>
+      <w:r>
+        <w:rPr>
+          <w:lang w:val="uk-UA"/>
+        </w:rPr>
+        <w:t>, або ж р</w:t>
+      </w:r>
+      <w:r>
+        <w:rPr>
+          <w:lang w:val="uk-UA"/>
+        </w:rPr>
+        <w:t xml:space="preserve">ежим </w:t>
+      </w:r>
+      <w:proofErr w:type="spellStart"/>
+      <w:r>
+        <w:rPr>
+          <w:lang w:val="uk-UA"/>
+        </w:rPr>
+        <w:t>зворотнього</w:t>
+      </w:r>
+      <w:proofErr w:type="spellEnd"/>
+      <w:r>
+        <w:rPr>
+          <w:lang w:val="uk-UA"/>
+        </w:rPr>
+        <w:t xml:space="preserve"> зв</w:t>
+      </w:r>
+      <w:r>
+        <w:rPr>
+          <w:lang w:val="uk-UA"/>
+        </w:rPr>
+        <w:t>’</w:t>
+      </w:r>
+      <w:r>
+        <w:rPr>
+          <w:lang w:val="uk-UA"/>
+        </w:rPr>
+        <w:t xml:space="preserve">язку по виходу – це режим в якому для шифрування через </w:t>
+      </w:r>
+      <w:r>
+        <w:rPr>
+          <w:lang w:val="uk-UA"/>
+        </w:rPr>
+        <w:t xml:space="preserve">основний блоковий </w:t>
+      </w:r>
+      <w:r>
+        <w:rPr>
+          <w:lang w:val="uk-UA"/>
+        </w:rPr>
+        <w:t xml:space="preserve">алгоритм </w:t>
+      </w:r>
+      <w:r>
+        <w:rPr>
+          <w:lang w:val="uk-UA"/>
+        </w:rPr>
+        <w:t>взагалі не використовуються відкриті дані в усіх блоках</w:t>
       </w:r>
     </w:p>
     <w:p>
@@ -1067,6 +1906,18 @@
           <w:lang w:val="uk-UA"/>
         </w:rPr>
       </w:pPr>
+      <w:r>
+        <w:rPr>
+          <w:lang w:val="uk-UA"/>
+        </w:rPr>
+        <w:t xml:space="preserve">В перший блоковий шифр передається ініціалізацій вектор, </w:t>
+      </w:r>
+      <w:r>
+        <w:rPr>
+          <w:lang w:val="uk-UA"/>
+        </w:rPr>
+        <w:t>в другий – результат першого, в третій – результат другого і так далі</w:t>
+      </w:r>
     </w:p>
     <w:p>
       <w:pPr>
@@ -1078,7 +1929,33 @@
         <w:rPr>
           <w:lang w:val="uk-UA"/>
         </w:rPr>
-        <w:t>Поясніть режим зворотнього зв’язку за шифротекстом (CFB).</w:t>
+        <w:t xml:space="preserve">А шифрування відкритих даних в </w:t>
+      </w:r>
+      <w:proofErr w:type="spellStart"/>
+      <w:r>
+        <w:rPr>
+          <w:lang w:val="uk-UA"/>
+        </w:rPr>
+        <w:t>шифротекст</w:t>
+      </w:r>
+      <w:proofErr w:type="spellEnd"/>
+      <w:r>
+        <w:rPr>
+          <w:lang w:val="uk-UA"/>
+        </w:rPr>
+        <w:t xml:space="preserve"> відбувається через </w:t>
+      </w:r>
+      <w:r>
+        <w:rPr>
+          <w:lang w:val="en-US"/>
+        </w:rPr>
+        <w:t>XOR</w:t>
+      </w:r>
+      <w:r>
+        <w:rPr>
+          <w:lang w:val="uk-UA"/>
+        </w:rPr>
+        <w:t xml:space="preserve"> в кожному блоці</w:t>
       </w:r>
     </w:p>
     <w:p>
@@ -1087,6 +1964,18 @@
           <w:lang w:val="uk-UA"/>
         </w:rPr>
       </w:pPr>
+      <w:r>
+        <w:rPr>
+          <w:lang w:val="uk-UA"/>
+        </w:rPr>
+        <w:t>Це означає, що ми можемо спочатку знайти результати роботи блокового шифру для всіх</w:t>
+      </w:r>
+      <w:r>
+        <w:rPr>
+          <w:lang w:val="uk-UA"/>
+        </w:rPr>
+        <w:t xml:space="preserve"> потрібних нам блоків, а після цього паралельно робити шифрування кожного окремого блоку з вихідним текстом.</w:t>
+      </w:r>
     </w:p>
     <w:p>
       <w:pPr>
@@ -1098,7 +1987,21 @@
         <w:rPr>
           <w:lang w:val="uk-UA"/>
         </w:rPr>
-        <w:t>Поясніть режим зворотнього зв’язку по виходу (OFB).</w:t>
+        <w:t xml:space="preserve">Тобто, ми не можемо паралельно вираховувати результати всіх блокових шифрів, бо вони залежать один від одного, але при цьому ми можемо дуже гарно паралельно обчислювати </w:t>
+      </w:r>
+      <w:proofErr w:type="spellStart"/>
+      <w:r>
+        <w:rPr>
+          <w:lang w:val="uk-UA"/>
+        </w:rPr>
+        <w:t>шифртекст</w:t>
+      </w:r>
+      <w:proofErr w:type="spellEnd"/>
+      <w:r>
+        <w:rPr>
+          <w:lang w:val="uk-UA"/>
+        </w:rPr>
+        <w:t>.</w:t>
       </w:r>
     </w:p>
     <w:p>
@@ -1112,14 +2015,36 @@
     <w:p>
       <w:pPr>
         <w:rPr>
-          <w:lang w:val="uk-UA"/>
-        </w:rPr>
-      </w:pPr>
-      <w:r>
-        <w:rPr>
-          <w:lang w:val="uk-UA"/>
-        </w:rPr>
-        <w:t>Поясніть роботу алгоритму в режимі шифрування з лічильником (Counter).</w:t>
+          <w:b/>
+          <w:bCs/>
+          <w:lang w:val="uk-UA"/>
+        </w:rPr>
+      </w:pPr>
+      <w:r>
+        <w:rPr>
+          <w:b/>
+          <w:bCs/>
+          <w:lang w:val="uk-UA"/>
+        </w:rPr>
+        <w:t>Поясніть роботу алгоритму в режимі шифрування з лічильником (</w:t>
+      </w:r>
+      <w:proofErr w:type="spellStart"/>
+      <w:r>
+        <w:rPr>
+          <w:b/>
+          <w:bCs/>
+          <w:lang w:val="uk-UA"/>
+        </w:rPr>
+        <w:t>Counter</w:t>
+      </w:r>
+      <w:proofErr w:type="spellEnd"/>
+      <w:r>
+        <w:rPr>
+          <w:b/>
+          <w:bCs/>
+          <w:lang w:val="uk-UA"/>
+        </w:rPr>
+        <w:t>).</w:t>
       </w:r>
     </w:p>
     <w:p>
@@ -1137,47 +2062,198 @@
       </w:pPr>
       <w:r>
         <w:rPr>
-          <w:lang w:val="uk-UA"/>
-        </w:rPr>
-        <w:t>Чому шифри ГОСТ 28147-89 та RIJNDAEL називаються блоковими шифрами?</w:t>
+          <w:lang w:val="en-US"/>
+        </w:rPr>
+        <w:t>Counter</w:t>
+      </w:r>
+      <w:r>
+        <w:rPr>
+          <w:lang w:val="uk-UA"/>
+        </w:rPr>
+        <w:t xml:space="preserve">, </w:t>
+      </w:r>
+      <w:r>
+        <w:rPr>
+          <w:lang w:val="uk-UA"/>
+        </w:rPr>
+        <w:t xml:space="preserve">або ж </w:t>
+      </w:r>
+      <w:r>
+        <w:rPr>
+          <w:lang w:val="en-US"/>
+        </w:rPr>
+        <w:t>CTR</w:t>
+      </w:r>
+      <w:r>
+        <w:rPr>
+          <w:lang w:val="uk-UA"/>
+        </w:rPr>
+        <w:t xml:space="preserve">, або ж режим шифрування з лічильником – це режим шифрування при якому кожен блок шифрується окремо та незалежно від іншого, але для забезпечення безпеки, на відміну від </w:t>
+      </w:r>
+      <w:r>
+        <w:rPr>
+          <w:lang w:val="en-US"/>
+        </w:rPr>
+        <w:t>ECB</w:t>
+      </w:r>
+      <w:r>
+        <w:rPr>
+          <w:lang w:val="uk-UA"/>
+        </w:rPr>
+        <w:t>, використовується спеціальний лічильник</w:t>
       </w:r>
     </w:p>
     <w:p>
       <w:pPr>
         <w:rPr>
-          <w:rStyle w:val="Strong"/>
-          <w:lang w:val="uk-UA"/>
-        </w:rPr>
-      </w:pPr>
+          <w:lang w:val="uk-UA"/>
+        </w:rPr>
+      </w:pPr>
+      <w:r>
+        <w:rPr>
+          <w:lang w:val="uk-UA"/>
+        </w:rPr>
+        <w:t xml:space="preserve">Для кодування даних спочатку робиться шифрування </w:t>
+      </w:r>
+      <w:r>
+        <w:rPr>
+          <w:lang w:val="en-US"/>
+        </w:rPr>
+        <w:t>nonce</w:t>
+      </w:r>
+      <w:r>
+        <w:rPr>
+          <w:lang w:val="uk-UA"/>
+        </w:rPr>
+        <w:t xml:space="preserve">, або ж </w:t>
+      </w:r>
+      <w:r>
+        <w:rPr>
+          <w:lang w:val="en-US"/>
+        </w:rPr>
+        <w:t>number</w:t>
+      </w:r>
+      <w:r>
+        <w:rPr>
+          <w:lang w:val="uk-UA"/>
+        </w:rPr>
+        <w:t xml:space="preserve"> </w:t>
+      </w:r>
+      <w:r>
+        <w:rPr>
+          <w:lang w:val="en-US"/>
+        </w:rPr>
+        <w:t>used</w:t>
+      </w:r>
+      <w:r>
+        <w:rPr>
+          <w:lang w:val="uk-UA"/>
+        </w:rPr>
+        <w:t xml:space="preserve"> </w:t>
+      </w:r>
+      <w:r>
+        <w:rPr>
+          <w:lang w:val="en-US"/>
+        </w:rPr>
+        <w:t>once</w:t>
+      </w:r>
+      <w:r>
+        <w:rPr>
+          <w:lang w:val="uk-UA"/>
+        </w:rPr>
+        <w:t>/</w:t>
+      </w:r>
+      <w:r>
+        <w:rPr>
+          <w:lang w:val="uk-UA"/>
+        </w:rPr>
+        <w:t>постійної частини, яка об</w:t>
+      </w:r>
+      <w:r>
+        <w:rPr>
+          <w:lang w:val="uk-UA"/>
+        </w:rPr>
+        <w:t>’</w:t>
+      </w:r>
+      <w:r>
+        <w:rPr>
+          <w:lang w:val="uk-UA"/>
+        </w:rPr>
+        <w:t xml:space="preserve">єднана з деяким лічильником використовуючи блокове шифрування, а потім робиться </w:t>
+      </w:r>
+      <w:r>
+        <w:rPr>
+          <w:lang w:val="en-US"/>
+        </w:rPr>
+        <w:t>XOR</w:t>
+      </w:r>
+      <w:r>
+        <w:rPr>
+          <w:lang w:val="uk-UA"/>
+        </w:rPr>
+        <w:t xml:space="preserve"> з відкритими даними</w:t>
+      </w:r>
     </w:p>
     <w:p>
       <w:pPr>
-        <w:rPr>
-          <w:lang w:val="uk-UA"/>
-        </w:rPr>
-      </w:pPr>
-      <w:r>
-        <w:rPr>
-          <w:rStyle w:val="Strong"/>
-          <w:b w:val="0"/>
-          <w:bCs w:val="0"/>
-          <w:lang w:val="uk-UA"/>
-        </w:rPr>
-        <w:t>Я</w:t>
-      </w:r>
-      <w:r>
-        <w:rPr>
-          <w:lang w:val="uk-UA"/>
-        </w:rPr>
-        <w:t>кими можуть бути довжина ключа та блока в ГОСТ 28147-89 та в RIJNDAEL?</w:t>
+        <w:tabs>
+          <w:tab w:val="center" w:pos="5528"/>
+        </w:tabs>
+        <w:rPr>
+          <w:lang w:val="uk-UA"/>
+        </w:rPr>
+      </w:pPr>
+      <w:r>
+        <w:rPr>
+          <w:lang w:val="uk-UA"/>
+        </w:rPr>
+        <w:t xml:space="preserve">Лічильник </w:t>
+      </w:r>
+      <w:r>
+        <w:rPr>
+          <w:lang w:val="uk-UA"/>
+        </w:rPr>
+        <w:t xml:space="preserve">представляє собою функцію яка повертає унікальні значення на довгому проміжку часу. Зазвичай це звичайний </w:t>
+      </w:r>
+      <w:proofErr w:type="spellStart"/>
+      <w:r>
+        <w:rPr>
+          <w:lang w:val="uk-UA"/>
+        </w:rPr>
+        <w:t>інкремент</w:t>
+      </w:r>
+      <w:proofErr w:type="spellEnd"/>
+      <w:r>
+        <w:rPr>
+          <w:lang w:val="uk-UA"/>
+        </w:rPr>
+        <w:t xml:space="preserve"> числа. Деякі говорять, що це зменшує безпеку, але блоковий шифр повинен її забезпечувати і так</w:t>
       </w:r>
     </w:p>
     <w:p>
       <w:pPr>
-        <w:rPr>
-          <w:lang w:val="uk-UA"/>
-        </w:rPr>
-      </w:pPr>
+        <w:tabs>
+          <w:tab w:val="center" w:pos="5528"/>
+        </w:tabs>
+      </w:pPr>
+      <w:r>
+        <w:rPr>
+          <w:lang w:val="uk-UA"/>
+        </w:rPr>
+        <w:t xml:space="preserve">Використовуючи подібний підхід ми отримуємо відразу два великих плюси. Перший це те, що такий алгоритм можна дуже просто запустити паралельно, оскільки кожен блок є незалежним. А другий – оскільки підмішування вхідних даних відбувається через </w:t>
+      </w:r>
+      <w:r>
+        <w:rPr>
+          <w:lang w:val="en-US"/>
+        </w:rPr>
+        <w:t>XOR</w:t>
+      </w:r>
+      <w:r>
+        <w:rPr>
+          <w:lang w:val="uk-UA"/>
+        </w:rPr>
+        <w:t xml:space="preserve"> вже до результату блокового шифру ми можемо використовувати цей режим для роботи в потоці даних!</w:t>
+      </w:r>
     </w:p>
     <w:p>
       <w:pPr>
@@ -1185,19 +2261,23 @@
           <w:lang w:val="uk-UA"/>
         </w:rPr>
       </w:pPr>
-      <w:r>
-        <w:rPr>
-          <w:lang w:val="uk-UA"/>
-        </w:rPr>
-        <w:t>В чому полягає основний шаг криптосистем ГОСТ 28147-89 та RIJNDAEL?</w:t>
-      </w:r>
     </w:p>
     <w:p>
       <w:pPr>
         <w:rPr>
-          <w:lang w:val="uk-UA"/>
-        </w:rPr>
-      </w:pPr>
+          <w:b/>
+          <w:bCs/>
+          <w:lang w:val="uk-UA"/>
+        </w:rPr>
+      </w:pPr>
+      <w:r>
+        <w:rPr>
+          <w:b/>
+          <w:bCs/>
+          <w:lang w:val="uk-UA"/>
+        </w:rPr>
+        <w:t>Чому шифри ГОСТ 28147-89 та RIJNDAEL називаються блоковими шифрами?</w:t>
+      </w:r>
     </w:p>
     <w:p>
       <w:pPr>
@@ -1205,37 +2285,42 @@
           <w:lang w:val="uk-UA"/>
         </w:rPr>
       </w:pPr>
-      <w:r>
-        <w:rPr>
-          <w:lang w:val="uk-UA"/>
-        </w:rPr>
-        <w:t>Перелічіть основні режими шифрування блокових шифрів.</w:t>
-      </w:r>
     </w:p>
     <w:p>
-      <w:pPr>
-        <w:rPr>
-          <w:lang w:val="uk-UA"/>
-        </w:rPr>
-      </w:pPr>
+      <w:r>
+        <w:rPr>
+          <w:lang w:val="uk-UA"/>
+        </w:rPr>
+        <w:t xml:space="preserve">Тому-що для їх використання потрібно мати дані деякої довжини. Якщо ми читаємо дані в потоці та хочемо їх шифрувати то нам потрібно дочекатись поки набереться достатня кількість байтів, оскільки ми не можемо </w:t>
+      </w:r>
+      <w:proofErr w:type="spellStart"/>
+      <w:r>
+        <w:rPr>
+          <w:lang w:val="uk-UA"/>
+        </w:rPr>
+        <w:t>робит</w:t>
+      </w:r>
+      <w:proofErr w:type="spellEnd"/>
+      <w:r>
+        <w:rPr>
+          <w:lang w:val="uk-UA"/>
+        </w:rPr>
+        <w:t xml:space="preserve"> </w:t>
+      </w:r>
     </w:p>
     <w:p>
       <w:pPr>
         <w:rPr>
-          <w:lang w:val="uk-UA"/>
-        </w:rPr>
-      </w:pPr>
-      <w:r>
-        <w:rPr>
-          <w:lang w:val="uk-UA"/>
-        </w:rPr>
-        <w:lastRenderedPageBreak/>
-        <w:t>Які основні параметри шифрів ГОСТ 28147-89 та RIJNDAEL?</w:t>
-      </w:r>
+          <w:rStyle w:val="Strong"/>
+          <w:lang w:val="uk-UA"/>
+        </w:rPr>
+      </w:pPr>
     </w:p>
     <w:p>
       <w:pPr>
-        <w:rPr>
+        <w:ind w:firstLine="0"/>
+        <w:rPr>
+          <w:rStyle w:val="Strong"/>
           <w:lang w:val="uk-UA"/>
         </w:rPr>
       </w:pPr>
@@ -1243,19 +2328,38 @@
     <w:p>
       <w:pPr>
         <w:rPr>
-          <w:lang w:val="uk-UA"/>
-        </w:rPr>
-      </w:pPr>
-      <w:r>
-        <w:rPr>
-          <w:lang w:val="uk-UA"/>
-        </w:rPr>
-        <w:t>У чому полягає режим простої заміни?</w:t>
+          <w:b/>
+          <w:bCs/>
+        </w:rPr>
+      </w:pPr>
+      <w:r>
+        <w:rPr>
+          <w:rStyle w:val="Strong"/>
+          <w:lang w:val="uk-UA"/>
+        </w:rPr>
+        <w:t>Я</w:t>
+      </w:r>
+      <w:r>
+        <w:rPr>
+          <w:b/>
+          <w:bCs/>
+          <w:lang w:val="uk-UA"/>
+        </w:rPr>
+        <w:t>кими можуть бути довжина ключа та блока в ГОСТ 28147-89 та в RIJNDAEL</w:t>
+      </w:r>
+      <w:r>
+        <w:rPr>
+          <w:b/>
+          <w:bCs/>
+        </w:rPr>
+        <w:t>?</w:t>
       </w:r>
     </w:p>
     <w:p>
       <w:pPr>
         <w:rPr>
+          <w:b/>
+          <w:bCs/>
           <w:lang w:val="uk-UA"/>
         </w:rPr>
       </w:pPr>
@@ -1270,7 +2374,7 @@
         <w:rPr>
           <w:lang w:val="uk-UA"/>
         </w:rPr>
-        <w:t>У чому полягає режим гамування?</w:t>
+        <w:t>ГОСТ 28147-89 має 256 бітовий ключ, 32 цикли перетворення та оперує 64-бітними блоками</w:t>
       </w:r>
     </w:p>
     <w:p>
@@ -1279,6 +2383,30 @@
           <w:lang w:val="uk-UA"/>
         </w:rPr>
       </w:pPr>
+      <w:r>
+        <w:rPr>
+          <w:lang w:val="en-US"/>
+        </w:rPr>
+        <w:t>RIJNDAEL</w:t>
+      </w:r>
+      <w:r>
+        <w:rPr>
+          <w:lang w:val="uk-UA"/>
+        </w:rPr>
+        <w:t xml:space="preserve"> – </w:t>
+      </w:r>
+      <w:r>
+        <w:rPr>
+          <w:lang w:val="uk-UA"/>
+        </w:rPr>
+        <w:t>має 128, 192 або 256 бітовий ключ та оперує над 128, 192 або 256 блоками.</w:t>
+      </w:r>
+      <w:r>
+        <w:rPr>
+          <w:lang w:val="uk-UA"/>
+        </w:rPr>
+        <w:t xml:space="preserve"> Кількість раундів залежить від ключа та блоку. </w:t>
+      </w:r>
     </w:p>
     <w:p>
       <w:pPr>
@@ -1290,7 +2418,7 @@
         <w:rPr>
           <w:lang w:val="uk-UA"/>
         </w:rPr>
-        <w:t>У чому полягає гамування зі зворотним зв’язком?</w:t>
+        <w:t xml:space="preserve">Якщо і ключ і блок містять 128 біт, то 10 раундів. </w:t>
       </w:r>
     </w:p>
     <w:p>
@@ -1299,54 +2427,83 @@
           <w:lang w:val="uk-UA"/>
         </w:rPr>
       </w:pPr>
+      <w:r>
+        <w:rPr>
+          <w:lang w:val="uk-UA"/>
+        </w:rPr>
+        <w:t>Якщо ключ</w:t>
+      </w:r>
+      <w:r>
+        <w:t>/</w:t>
+      </w:r>
+      <w:r>
+        <w:rPr>
+          <w:lang w:val="uk-UA"/>
+        </w:rPr>
+        <w:t>блок містить 192 біт, а блок</w:t>
+      </w:r>
+      <w:r>
+        <w:t>/</w:t>
+      </w:r>
+      <w:r>
+        <w:rPr>
+          <w:lang w:val="uk-UA"/>
+        </w:rPr>
+        <w:t xml:space="preserve">ключ 128 або </w:t>
+      </w:r>
+      <w:r>
+        <w:t>192</w:t>
+      </w:r>
+      <w:r>
+        <w:rPr>
+          <w:lang w:val="uk-UA"/>
+        </w:rPr>
+        <w:t xml:space="preserve"> біт то 12 раундів.</w:t>
+      </w:r>
     </w:p>
     <w:p>
-      <w:pPr>
-        <w:rPr>
-          <w:lang w:val="uk-UA"/>
-        </w:rPr>
-      </w:pPr>
-      <w:r>
-        <w:rPr>
-          <w:lang w:val="uk-UA"/>
-        </w:rPr>
-        <w:t>У чому полягає режим виробітки імітовставки?</w:t>
+      <w:r>
+        <w:rPr>
+          <w:lang w:val="uk-UA"/>
+        </w:rPr>
+        <w:t>Якщо ключ або блок містять 256 біт, то 14 раундів не залежно від розміру іншого</w:t>
+      </w:r>
+      <w:r>
+        <w:t>.</w:t>
       </w:r>
     </w:p>
     <w:p>
       <w:pPr>
-        <w:pStyle w:val="Heading1"/>
-        <w:rPr>
-          <w:lang w:val="uk-UA"/>
-        </w:rPr>
-      </w:pPr>
-      <w:r>
-        <w:rPr>
-          <w:lang w:val="uk-UA"/>
-        </w:rPr>
-        <w:t>Керуючись калькулятором, дослідити перетворення даних на кожному кроці алгоритму</w:t>
-      </w:r>
+        <w:ind w:firstLine="0"/>
+        <w:rPr>
+          <w:lang w:val="uk-UA"/>
+        </w:rPr>
+      </w:pPr>
     </w:p>
     <w:p>
       <w:pPr>
         <w:rPr>
-          <w:lang w:val="uk-UA"/>
-        </w:rPr>
-      </w:pPr>
+          <w:b/>
+          <w:bCs/>
+          <w:lang w:val="uk-UA"/>
+        </w:rPr>
+      </w:pPr>
+      <w:r>
+        <w:rPr>
+          <w:b/>
+          <w:bCs/>
+          <w:lang w:val="uk-UA"/>
+        </w:rPr>
+        <w:t>В чому полягає основний шаг криптосистем ГОСТ 28147-89 та RIJNDAEL?</w:t>
+      </w:r>
     </w:p>
     <w:p>
       <w:pPr>
-        <w:pStyle w:val="Heading1"/>
-        <w:rPr>
-          <w:lang w:val="uk-UA"/>
-        </w:rPr>
-      </w:pPr>
-      <w:r>
-        <w:rPr>
-          <w:lang w:val="uk-UA"/>
-        </w:rPr>
-        <w:t>Керуючись довідковими матеріалами та мережею Інтернет, зрозуміти наступні математичні перетворення: "додавання за модулем 2", "дискретне поле Галуа" та "перетворення у дискретних полях Галуа"</w:t>
-      </w:r>
+        <w:ind w:firstLine="0"/>
+        <w:rPr>
+          <w:lang w:val="uk-UA"/>
+        </w:rPr>
+      </w:pPr>
     </w:p>
     <w:p>
       <w:pPr>
@@ -1358,68 +2515,106 @@
         <w:rPr>
           <w:lang w:val="uk-UA"/>
         </w:rPr>
-        <w:t>Операція</w:t>
-      </w:r>
-      <w:r>
-        <w:rPr>
-          <w:lang w:val="uk-UA"/>
-        </w:rPr>
-        <w:t xml:space="preserve"> “</w:t>
-      </w:r>
-      <w:r>
-        <w:rPr>
-          <w:lang w:val="uk-UA"/>
-        </w:rPr>
-        <w:t>додавання за модулем 2</w:t>
-      </w:r>
-      <w:r>
-        <w:rPr>
-          <w:lang w:val="uk-UA"/>
-        </w:rPr>
-        <w:t>”</w:t>
-      </w:r>
-      <w:r>
-        <w:rPr>
-          <w:lang w:val="uk-UA"/>
-        </w:rPr>
-        <w:t xml:space="preserve">, або ж виключне </w:t>
-      </w:r>
-      <w:r>
-        <w:rPr>
-          <w:lang w:val="uk-UA"/>
-        </w:rPr>
-        <w:t>“</w:t>
-      </w:r>
-      <w:r>
-        <w:rPr>
-          <w:lang w:val="uk-UA"/>
-        </w:rPr>
-        <w:t>АБО</w:t>
-      </w:r>
-      <w:r>
-        <w:rPr>
-          <w:lang w:val="uk-UA"/>
-        </w:rPr>
-        <w:t>”</w:t>
-      </w:r>
-      <w:r>
-        <w:rPr>
-          <w:lang w:val="uk-UA"/>
-        </w:rPr>
-        <w:t xml:space="preserve">, або ж </w:t>
-      </w:r>
-      <w:r>
-        <w:rPr>
-          <w:lang w:val="en-US"/>
-        </w:rPr>
-        <w:t>XOR</w:t>
-      </w:r>
-      <w:r>
-        <w:rPr>
-          <w:lang w:val="uk-UA"/>
-        </w:rPr>
-        <w:t xml:space="preserve"> це логічна операція результат якої дорівнює один якщо вхідні значення різні та 0 якщо вхідні значення однакові.</w:t>
-      </w:r>
+        <w:t xml:space="preserve">Основа ГОСТ 28147-89 це </w:t>
+      </w:r>
+      <w:r>
+        <w:rPr>
+          <w:lang w:val="uk-UA"/>
+        </w:rPr>
+        <w:t xml:space="preserve">Мережа </w:t>
+      </w:r>
+      <w:proofErr w:type="spellStart"/>
+      <w:r>
+        <w:rPr>
+          <w:lang w:val="uk-UA"/>
+        </w:rPr>
+        <w:t>Файстеля</w:t>
+      </w:r>
+      <w:proofErr w:type="spellEnd"/>
+      <w:r>
+        <w:rPr>
+          <w:lang w:val="uk-UA"/>
+        </w:rPr>
+        <w:t xml:space="preserve">, </w:t>
+      </w:r>
+      <w:proofErr w:type="spellStart"/>
+      <w:r>
+        <w:rPr>
+          <w:lang w:val="uk-UA"/>
+        </w:rPr>
+        <w:t>Feistel</w:t>
+      </w:r>
+      <w:proofErr w:type="spellEnd"/>
+      <w:r>
+        <w:rPr>
+          <w:lang w:val="uk-UA"/>
+        </w:rPr>
+        <w:t xml:space="preserve"> </w:t>
+      </w:r>
+      <w:proofErr w:type="spellStart"/>
+      <w:r>
+        <w:rPr>
+          <w:lang w:val="uk-UA"/>
+        </w:rPr>
+        <w:t>cipher</w:t>
+      </w:r>
+      <w:proofErr w:type="spellEnd"/>
+      <w:r>
+        <w:rPr>
+          <w:lang w:val="uk-UA"/>
+        </w:rPr>
+        <w:t xml:space="preserve">, а ще його називають </w:t>
+      </w:r>
+      <w:proofErr w:type="spellStart"/>
+      <w:r>
+        <w:rPr>
+          <w:lang w:val="uk-UA"/>
+        </w:rPr>
+        <w:t>Luby</w:t>
+      </w:r>
+      <w:proofErr w:type="spellEnd"/>
+      <w:r>
+        <w:rPr>
+          <w:lang w:val="uk-UA"/>
+        </w:rPr>
+        <w:t>–</w:t>
+      </w:r>
+      <w:proofErr w:type="spellStart"/>
+      <w:r>
+        <w:rPr>
+          <w:lang w:val="uk-UA"/>
+        </w:rPr>
+        <w:t>Rackoff</w:t>
+      </w:r>
+      <w:proofErr w:type="spellEnd"/>
+      <w:r>
+        <w:rPr>
+          <w:lang w:val="uk-UA"/>
+        </w:rPr>
+        <w:t xml:space="preserve"> </w:t>
+      </w:r>
+      <w:proofErr w:type="spellStart"/>
+      <w:r>
+        <w:rPr>
+          <w:lang w:val="uk-UA"/>
+        </w:rPr>
+        <w:t>block</w:t>
+      </w:r>
+      <w:proofErr w:type="spellEnd"/>
+      <w:r>
+        <w:rPr>
+          <w:lang w:val="uk-UA"/>
+        </w:rPr>
+        <w:t xml:space="preserve"> </w:t>
+      </w:r>
+      <w:proofErr w:type="spellStart"/>
+      <w:r>
+        <w:rPr>
+          <w:lang w:val="uk-UA"/>
+        </w:rPr>
+        <w:t>cipher</w:t>
+      </w:r>
+      <w:proofErr w:type="spellEnd"/>
     </w:p>
     <w:p>
       <w:pPr>
@@ -1427,234 +2622,1194 @@
           <w:lang w:val="uk-UA"/>
         </w:rPr>
       </w:pPr>
-      <w:r>
-        <w:rPr>
-          <w:lang w:val="uk-UA"/>
-        </w:rPr>
-        <w:t xml:space="preserve">Також можна сказати, що </w:t>
-      </w:r>
-      <w:r>
-        <w:rPr>
-          <w:lang w:val="en-US"/>
-        </w:rPr>
-        <w:t>XOR</w:t>
-      </w:r>
-      <w:r>
-        <w:rPr>
-          <w:lang w:val="uk-UA"/>
-        </w:rPr>
-        <w:t xml:space="preserve"> змінює біти на протилежні в першому вхідному значенні, якщо біт в тому самому положенні в вихідних даних дорівнює 1.</w:t>
-      </w:r>
     </w:p>
     <w:p>
       <w:pPr>
         <w:rPr>
-          <w:lang w:val="uk-UA"/>
-        </w:rPr>
-      </w:pPr>
-      <w:r>
-        <w:rPr>
-          <w:lang w:val="uk-UA"/>
-        </w:rPr>
-        <w:t>Наприклад, хай перший рядок буде 1001, а другий 1100.</w:t>
+          <w:lang w:val="en-US"/>
+        </w:rPr>
+      </w:pPr>
+      <w:r>
+        <w:rPr>
+          <w:lang w:val="uk-UA"/>
+        </w:rPr>
+        <w:t xml:space="preserve">Основою </w:t>
+      </w:r>
+      <w:r>
+        <w:rPr>
+          <w:lang w:val="en-US"/>
+        </w:rPr>
+        <w:t>RIJNDAEL</w:t>
+      </w:r>
+      <w:r>
+        <w:rPr>
+          <w:lang w:val="uk-UA"/>
+        </w:rPr>
+        <w:t xml:space="preserve"> </w:t>
+      </w:r>
+      <w:r>
+        <w:rPr>
+          <w:lang w:val="uk-UA"/>
+        </w:rPr>
+        <w:t xml:space="preserve">є </w:t>
+      </w:r>
+      <w:r>
+        <w:rPr>
+          <w:lang w:val="en-US"/>
+        </w:rPr>
+        <w:t>Substitution</w:t>
+      </w:r>
+      <w:r>
+        <w:rPr>
+          <w:lang w:val="uk-UA"/>
+        </w:rPr>
+        <w:t>-</w:t>
+      </w:r>
+      <w:r>
+        <w:rPr>
+          <w:lang w:val="en-US"/>
+        </w:rPr>
+        <w:t>Permutation</w:t>
+      </w:r>
+      <w:r>
+        <w:rPr>
+          <w:lang w:val="uk-UA"/>
+        </w:rPr>
+        <w:t xml:space="preserve">  </w:t>
+      </w:r>
+      <w:r>
+        <w:rPr>
+          <w:lang w:val="en-US"/>
+        </w:rPr>
+        <w:t>Network</w:t>
       </w:r>
     </w:p>
     <w:p>
       <w:pPr>
-        <w:rPr>
-          <w:lang w:val="en-US"/>
-        </w:rPr>
-      </w:pPr>
-      <w:r>
-        <w:rPr>
-          <w:lang w:val="uk-UA"/>
-        </w:rPr>
-        <w:t xml:space="preserve">Тепер змінимо значення бітів з першого рядку на протилежні якщо в другому на відповідній позиції біту стоїть 1. Отримаємо </w:t>
-      </w:r>
-      <w:r>
-        <w:rPr>
-          <w:lang w:val="en-US"/>
-        </w:rPr>
-        <w:t>0101</w:t>
-      </w:r>
-      <w:r>
-        <w:rPr>
-          <w:lang w:val="uk-UA"/>
-        </w:rPr>
-        <w:t xml:space="preserve">, що і є результатом </w:t>
-      </w:r>
-      <w:r>
-        <w:rPr>
-          <w:lang w:val="en-US"/>
-        </w:rPr>
-        <w:t>XOR</w:t>
-      </w:r>
+        <w:ind w:firstLine="0"/>
+        <w:rPr>
+          <w:lang w:val="uk-UA"/>
+        </w:rPr>
+      </w:pPr>
     </w:p>
     <w:p>
       <w:pPr>
         <w:rPr>
-          <w:lang w:val="uk-UA"/>
-        </w:rPr>
-      </w:pPr>
-      <w:r>
-        <w:rPr>
-          <w:lang w:val="uk-UA"/>
-        </w:rPr>
-        <w:t>Також є більш стандартний метод, та причина чому це називається додавання за модулем 2, ми додаємо відповідні біти та знаходимо модуль від двох</w:t>
+          <w:b/>
+          <w:bCs/>
+          <w:lang w:val="uk-UA"/>
+        </w:rPr>
+      </w:pPr>
+      <w:r>
+        <w:rPr>
+          <w:b/>
+          <w:bCs/>
+          <w:lang w:val="uk-UA"/>
+        </w:rPr>
+        <w:t>Перелічіть основні режими шифрування блокових шифрів.</w:t>
       </w:r>
     </w:p>
     <w:p>
       <w:pPr>
         <w:rPr>
-          <w:lang w:val="en-US"/>
-        </w:rPr>
-      </w:pPr>
-      <w:r>
-        <w:rPr>
-          <w:lang w:val="uk-UA"/>
-        </w:rPr>
-        <w:lastRenderedPageBreak/>
-        <w:t xml:space="preserve">1 + </w:t>
-      </w:r>
-      <w:r>
-        <w:rPr>
-          <w:lang w:val="uk-UA"/>
-        </w:rPr>
-        <w:t xml:space="preserve">1 = 2 </w:t>
-      </w:r>
-      <w:r>
-        <w:rPr>
-          <w:lang w:val="en-US"/>
-        </w:rPr>
-        <w:t>mod</w:t>
-      </w:r>
-      <w:r>
-        <w:rPr>
-          <w:lang w:val="uk-UA"/>
-        </w:rPr>
-        <w:t xml:space="preserve"> 2 = 0</w:t>
-      </w:r>
-      <w:r>
-        <w:rPr>
-          <w:lang w:val="uk-UA"/>
-        </w:rPr>
-        <w:t xml:space="preserve">. Ось чому це 0. Якщо взяти різні біти, то </w:t>
-      </w:r>
-      <w:r>
-        <w:rPr>
-          <w:lang w:val="uk-UA"/>
-        </w:rPr>
-        <w:t xml:space="preserve">1 + 0 = 0 + 1 = 1 </w:t>
-      </w:r>
-      <w:r>
-        <w:rPr>
-          <w:lang w:val="en-US"/>
-        </w:rPr>
-        <w:t>mod</w:t>
-      </w:r>
-      <w:r>
-        <w:rPr>
-          <w:lang w:val="uk-UA"/>
-        </w:rPr>
-        <w:t xml:space="preserve"> 2 = 1. </w:t>
-      </w:r>
-      <w:r>
-        <w:rPr>
-          <w:lang w:val="uk-UA"/>
-        </w:rPr>
-        <w:t>Ось чому це 1.</w:t>
-      </w:r>
-      <w:r>
-        <w:rPr>
-          <w:lang w:val="uk-UA"/>
-        </w:rPr>
-        <w:t xml:space="preserve"> Ну і </w:t>
-      </w:r>
-      <w:r>
-        <w:rPr>
-          <w:lang w:val="en-US"/>
-        </w:rPr>
-        <w:t>0 + 0 = 0 mod 2 = 0.</w:t>
-      </w:r>
+          <w:lang w:val="uk-UA"/>
+        </w:rPr>
+      </w:pPr>
     </w:p>
     <w:p>
       <w:pPr>
-        <w:ind w:firstLine="0"/>
         <w:rPr>
           <w:lang w:val="en-US"/>
         </w:rPr>
       </w:pPr>
+      <w:r>
+        <w:rPr>
+          <w:lang w:val="en-US"/>
+        </w:rPr>
+        <w:t>ECB, Electronic Codebook</w:t>
+      </w:r>
     </w:p>
     <w:p>
       <w:pPr>
         <w:rPr>
-          <w:lang w:val="uk-UA"/>
-        </w:rPr>
-      </w:pPr>
-      <w:r>
-        <w:t>“</w:t>
-      </w:r>
-      <w:r>
-        <w:rPr>
-          <w:lang w:val="uk-UA"/>
-        </w:rPr>
-        <w:t>Поле Гаула</w:t>
-      </w:r>
-      <w:r>
-        <w:t>”</w:t>
-      </w:r>
-      <w:r>
-        <w:rPr>
-          <w:lang w:val="uk-UA"/>
-        </w:rPr>
-        <w:t xml:space="preserve">, або ж </w:t>
-      </w:r>
-      <w:r>
-        <w:t>“</w:t>
-      </w:r>
-      <w:r>
-        <w:rPr>
-          <w:lang w:val="uk-UA"/>
-        </w:rPr>
-        <w:t>Дискретне поле Гаула</w:t>
-      </w:r>
-      <w:r>
-        <w:t>”</w:t>
-      </w:r>
-      <w:r>
-        <w:rPr>
-          <w:lang w:val="uk-UA"/>
-        </w:rPr>
-        <w:t xml:space="preserve">, або ж </w:t>
-      </w:r>
-      <w:r>
-        <w:t>“</w:t>
-      </w:r>
-      <w:r>
-        <w:rPr>
-          <w:lang w:val="uk-UA"/>
-        </w:rPr>
-        <w:t>Скінченне поле</w:t>
-      </w:r>
-      <w:r>
-        <w:t xml:space="preserve">” </w:t>
-      </w:r>
-      <w:r>
-        <w:t>–</w:t>
-      </w:r>
-      <w:r>
-        <w:t xml:space="preserve"> </w:t>
-      </w:r>
-      <w:r>
-        <w:rPr>
-          <w:lang w:val="uk-UA"/>
-        </w:rPr>
-        <w:t>це поле, яке складається зі скінченної множини елементів</w:t>
+          <w:lang w:val="en-US"/>
+        </w:rPr>
+      </w:pPr>
+      <w:r>
+        <w:rPr>
+          <w:lang w:val="en-US"/>
+        </w:rPr>
+        <w:t>CBC, Cipher Block Chaining</w:t>
       </w:r>
     </w:p>
     <w:p>
       <w:pPr>
         <w:rPr>
+          <w:lang w:val="en-US"/>
+        </w:rPr>
+      </w:pPr>
+      <w:r>
+        <w:rPr>
+          <w:lang w:val="en-US"/>
+        </w:rPr>
+        <w:t>CFB, Cipher Feedback</w:t>
+      </w:r>
+    </w:p>
+    <w:p>
+      <w:pPr>
+        <w:rPr>
+          <w:lang w:val="en-US"/>
+        </w:rPr>
+      </w:pPr>
+      <w:r>
+        <w:rPr>
+          <w:lang w:val="en-US"/>
+        </w:rPr>
+        <w:t>OFB, Output Feedback</w:t>
+      </w:r>
+    </w:p>
+    <w:p>
+      <w:r>
+        <w:rPr>
+          <w:lang w:val="en-US"/>
+        </w:rPr>
+        <w:t>CTR</w:t>
+      </w:r>
+      <w:r>
+        <w:t xml:space="preserve">, </w:t>
+      </w:r>
+      <w:r>
+        <w:rPr>
+          <w:lang w:val="en-US"/>
+        </w:rPr>
+        <w:t>Counter</w:t>
+      </w:r>
+    </w:p>
+    <w:p/>
+    <w:p>
+      <w:pPr>
+        <w:rPr>
+          <w:lang w:val="uk-UA"/>
+        </w:rPr>
+      </w:pPr>
+      <w:r>
+        <w:rPr>
+          <w:lang w:val="uk-UA"/>
+        </w:rPr>
+        <w:t>Детально всі режими були описані в попередніх запитаннях</w:t>
+      </w:r>
+    </w:p>
+    <w:p>
+      <w:pPr>
+        <w:rPr>
+          <w:lang w:val="uk-UA"/>
+        </w:rPr>
+      </w:pPr>
+    </w:p>
+    <w:p>
+      <w:pPr>
+        <w:rPr>
+          <w:b/>
+          <w:bCs/>
+          <w:lang w:val="uk-UA"/>
+        </w:rPr>
+      </w:pPr>
+      <w:r>
+        <w:rPr>
+          <w:b/>
+          <w:bCs/>
+          <w:lang w:val="uk-UA"/>
+        </w:rPr>
+        <w:t>Які основні параметри шифрів ГОСТ 28147-89 та RIJNDAEL?</w:t>
+      </w:r>
+    </w:p>
+    <w:p>
+      <w:pPr>
+        <w:rPr>
+          <w:lang w:val="uk-UA"/>
+        </w:rPr>
+      </w:pPr>
+    </w:p>
+    <w:p>
+      <w:pPr>
+        <w:rPr>
+          <w:lang w:val="uk-UA"/>
+        </w:rPr>
+      </w:pPr>
+      <w:r>
+        <w:rPr>
+          <w:lang w:val="uk-UA"/>
+        </w:rPr>
+        <w:lastRenderedPageBreak/>
+        <w:t>ГОСТ 28147-89 – блочний симетричний шифр, блок 64 біт, ключ 256 біт, має 32 раунди. Працює в режимі простої заміни, в режимі гамування, режимі гамування з зворотним зв</w:t>
+      </w:r>
+      <w:r>
+        <w:rPr>
+          <w:lang w:val="uk-UA"/>
+        </w:rPr>
+        <w:t>’</w:t>
+      </w:r>
+      <w:r>
+        <w:rPr>
+          <w:lang w:val="uk-UA"/>
+        </w:rPr>
+        <w:t xml:space="preserve">язком та режимі виробітки </w:t>
+      </w:r>
+      <w:proofErr w:type="spellStart"/>
+      <w:r>
+        <w:rPr>
+          <w:lang w:val="uk-UA"/>
+        </w:rPr>
+        <w:t>імітовставки</w:t>
+      </w:r>
+      <w:proofErr w:type="spellEnd"/>
+    </w:p>
+    <w:p>
+      <w:pPr>
+        <w:rPr>
+          <w:lang w:val="uk-UA"/>
+        </w:rPr>
+      </w:pPr>
+      <w:r>
+        <w:rPr>
+          <w:lang w:val="uk-UA"/>
+        </w:rPr>
+        <w:t>RIJNDAEL</w:t>
+      </w:r>
+      <w:r>
+        <w:rPr>
+          <w:lang w:val="uk-UA"/>
+        </w:rPr>
+        <w:t xml:space="preserve"> - блочний симетричний шифр, блок 128</w:t>
+      </w:r>
+      <w:r>
+        <w:rPr>
+          <w:lang w:val="uk-UA"/>
+        </w:rPr>
+        <w:t>/192/256</w:t>
+      </w:r>
+      <w:r>
+        <w:rPr>
+          <w:lang w:val="uk-UA"/>
+        </w:rPr>
+        <w:t xml:space="preserve"> біт, ключ 128</w:t>
+      </w:r>
+      <w:r>
+        <w:rPr>
+          <w:lang w:val="uk-UA"/>
+        </w:rPr>
+        <w:t>/192/256</w:t>
+      </w:r>
+      <w:r>
+        <w:rPr>
+          <w:lang w:val="uk-UA"/>
+        </w:rPr>
+        <w:t xml:space="preserve"> біт, раундів </w:t>
+      </w:r>
+      <w:r>
+        <w:rPr>
+          <w:lang w:val="uk-UA"/>
+        </w:rPr>
+        <w:t>10/12/14</w:t>
+      </w:r>
+      <w:r>
+        <w:rPr>
+          <w:lang w:val="uk-UA"/>
+        </w:rPr>
+        <w:t xml:space="preserve">, де кількість залежить від ключа та блоку. Може працювати в режимах </w:t>
+      </w:r>
+      <w:r>
+        <w:rPr>
+          <w:lang w:val="en-US"/>
+        </w:rPr>
+        <w:t>ECB</w:t>
+      </w:r>
+      <w:r>
+        <w:rPr>
+          <w:lang w:val="uk-UA"/>
+        </w:rPr>
+        <w:t xml:space="preserve">, </w:t>
+      </w:r>
+      <w:r>
+        <w:rPr>
+          <w:lang w:val="en-US"/>
+        </w:rPr>
+        <w:t>CBC</w:t>
+      </w:r>
+      <w:r>
+        <w:rPr>
+          <w:lang w:val="uk-UA"/>
+        </w:rPr>
+        <w:t xml:space="preserve">, </w:t>
+      </w:r>
+      <w:r>
+        <w:rPr>
+          <w:lang w:val="en-US"/>
+        </w:rPr>
+        <w:t>CFB</w:t>
+      </w:r>
+      <w:r>
+        <w:rPr>
+          <w:lang w:val="uk-UA"/>
+        </w:rPr>
+        <w:t xml:space="preserve">, </w:t>
+      </w:r>
+      <w:r>
+        <w:rPr>
+          <w:lang w:val="en-US"/>
+        </w:rPr>
+        <w:t>OFB</w:t>
+      </w:r>
+      <w:r>
+        <w:rPr>
+          <w:lang w:val="uk-UA"/>
+        </w:rPr>
+        <w:t xml:space="preserve">, </w:t>
+      </w:r>
+      <w:r>
+        <w:rPr>
+          <w:lang w:val="en-US"/>
+        </w:rPr>
+        <w:t>CTR</w:t>
+      </w:r>
+      <w:r>
+        <w:rPr>
+          <w:lang w:val="uk-UA"/>
+        </w:rPr>
+        <w:t xml:space="preserve"> та інших</w:t>
+      </w:r>
+    </w:p>
+    <w:p>
+      <w:pPr>
+        <w:ind w:firstLine="0"/>
+        <w:rPr>
+          <w:lang w:val="uk-UA"/>
+        </w:rPr>
+      </w:pPr>
+    </w:p>
+    <w:p>
+      <w:pPr>
+        <w:rPr>
+          <w:b/>
+          <w:bCs/>
+          <w:lang w:val="uk-UA"/>
+        </w:rPr>
+      </w:pPr>
+      <w:r>
+        <w:rPr>
+          <w:b/>
+          <w:bCs/>
+          <w:lang w:val="uk-UA"/>
+        </w:rPr>
+        <w:t>У чому полягає режим простої заміни?</w:t>
+      </w:r>
+    </w:p>
+    <w:p>
+      <w:pPr>
+        <w:rPr>
+          <w:b/>
+          <w:bCs/>
+          <w:lang w:val="uk-UA"/>
+        </w:rPr>
+      </w:pPr>
+    </w:p>
+    <w:p>
+      <w:r>
+        <w:rPr>
+          <w:lang w:val="uk-UA"/>
+        </w:rPr>
+        <w:t xml:space="preserve">Цей режим працює як </w:t>
+      </w:r>
+      <w:r>
+        <w:rPr>
+          <w:lang w:val="en-US"/>
+        </w:rPr>
+        <w:t>ECB</w:t>
+      </w:r>
+      <w:r>
+        <w:rPr>
+          <w:lang w:val="uk-UA"/>
+        </w:rPr>
+        <w:t>, який був описаний вище</w:t>
+      </w:r>
+    </w:p>
+    <w:p/>
+    <w:p>
+      <w:pPr>
+        <w:rPr>
+          <w:b/>
+          <w:bCs/>
+          <w:lang w:val="uk-UA"/>
+        </w:rPr>
+      </w:pPr>
+      <w:r>
+        <w:rPr>
+          <w:b/>
+          <w:bCs/>
+          <w:lang w:val="uk-UA"/>
+        </w:rPr>
+        <w:t>У чому полягає режим гамування?</w:t>
+      </w:r>
+    </w:p>
+    <w:p>
+      <w:pPr>
+        <w:rPr>
+          <w:b/>
+          <w:bCs/>
+        </w:rPr>
+      </w:pPr>
+    </w:p>
+    <w:p>
+      <w:r>
+        <w:rPr>
+          <w:lang w:val="uk-UA"/>
+        </w:rPr>
+        <w:t xml:space="preserve">Цей режим працює як </w:t>
+      </w:r>
+      <w:r>
+        <w:rPr>
+          <w:lang w:val="en-US"/>
+        </w:rPr>
+        <w:t>CTR</w:t>
+      </w:r>
+      <w:r>
+        <w:rPr>
+          <w:lang w:val="uk-UA"/>
+        </w:rPr>
+        <w:t>, який був описаний вище</w:t>
+      </w:r>
+    </w:p>
+    <w:p>
+      <w:pPr>
+        <w:rPr>
+          <w:lang w:val="uk-UA"/>
+        </w:rPr>
+      </w:pPr>
+    </w:p>
+    <w:p>
+      <w:pPr>
+        <w:rPr>
+          <w:b/>
+          <w:bCs/>
+          <w:lang w:val="uk-UA"/>
+        </w:rPr>
+      </w:pPr>
+      <w:r>
+        <w:rPr>
+          <w:b/>
+          <w:bCs/>
+          <w:lang w:val="uk-UA"/>
+        </w:rPr>
+        <w:t>У чому полягає гамування зі зворотним зв’язком?</w:t>
+      </w:r>
+    </w:p>
+    <w:p>
+      <w:pPr>
+        <w:rPr>
+          <w:b/>
+          <w:bCs/>
+          <w:lang w:val="uk-UA"/>
+        </w:rPr>
+      </w:pPr>
+    </w:p>
+    <w:p>
+      <w:pPr>
+        <w:rPr>
+          <w:lang w:val="uk-UA"/>
+        </w:rPr>
+      </w:pPr>
+      <w:r>
+        <w:rPr>
+          <w:lang w:val="uk-UA"/>
+        </w:rPr>
+        <w:t xml:space="preserve">Цей </w:t>
+      </w:r>
+      <w:r>
+        <w:rPr>
+          <w:lang w:val="uk-UA"/>
+        </w:rPr>
+        <w:t xml:space="preserve">режим працює як </w:t>
+      </w:r>
+      <w:r>
+        <w:rPr>
+          <w:lang w:val="en-US"/>
+        </w:rPr>
+        <w:t>CFB</w:t>
+      </w:r>
+      <w:r>
+        <w:rPr>
+          <w:lang w:val="uk-UA"/>
+        </w:rPr>
+        <w:t>, який був описаний вище</w:t>
+      </w:r>
+    </w:p>
+    <w:p>
+      <w:pPr>
+        <w:rPr>
+          <w:lang w:val="uk-UA"/>
+        </w:rPr>
+      </w:pPr>
+    </w:p>
+    <w:p>
+      <w:pPr>
+        <w:rPr>
+          <w:b/>
+          <w:bCs/>
+          <w:lang w:val="uk-UA"/>
+        </w:rPr>
+      </w:pPr>
+      <w:r>
+        <w:rPr>
+          <w:b/>
+          <w:bCs/>
+          <w:lang w:val="uk-UA"/>
+        </w:rPr>
+        <w:t xml:space="preserve">У чому полягає режим виробітки </w:t>
+      </w:r>
+      <w:proofErr w:type="spellStart"/>
+      <w:r>
+        <w:rPr>
+          <w:b/>
+          <w:bCs/>
+          <w:lang w:val="uk-UA"/>
+        </w:rPr>
+        <w:t>імітовставки</w:t>
+      </w:r>
+      <w:proofErr w:type="spellEnd"/>
+      <w:r>
+        <w:rPr>
+          <w:b/>
+          <w:bCs/>
+          <w:lang w:val="uk-UA"/>
+        </w:rPr>
+        <w:t>?</w:t>
+      </w:r>
+    </w:p>
+    <w:p>
+      <w:pPr>
+        <w:rPr>
+          <w:b/>
+          <w:bCs/>
+          <w:lang w:val="uk-UA"/>
+        </w:rPr>
+      </w:pPr>
+    </w:p>
+    <w:p>
+      <w:pPr>
+        <w:rPr>
+          <w:lang w:val="uk-UA"/>
+        </w:rPr>
+      </w:pPr>
+      <w:r>
+        <w:rPr>
+          <w:lang w:val="en-US"/>
+        </w:rPr>
+        <w:t>MAC</w:t>
+      </w:r>
+      <w:r>
+        <w:rPr>
+          <w:lang w:val="uk-UA"/>
+        </w:rPr>
+        <w:t xml:space="preserve">, </w:t>
+      </w:r>
+      <w:r>
+        <w:rPr>
+          <w:lang w:val="en-US"/>
+        </w:rPr>
+        <w:t>Message</w:t>
+      </w:r>
+      <w:r>
+        <w:rPr>
+          <w:lang w:val="uk-UA"/>
+        </w:rPr>
+        <w:t xml:space="preserve"> </w:t>
+      </w:r>
+      <w:r>
+        <w:rPr>
+          <w:lang w:val="en-US"/>
+        </w:rPr>
+        <w:t>authentication</w:t>
+      </w:r>
+      <w:r>
+        <w:rPr>
+          <w:lang w:val="uk-UA"/>
+        </w:rPr>
+        <w:t xml:space="preserve"> </w:t>
+      </w:r>
+      <w:r>
+        <w:rPr>
+          <w:lang w:val="en-US"/>
+        </w:rPr>
+        <w:t>code</w:t>
+      </w:r>
+      <w:r>
+        <w:rPr>
+          <w:lang w:val="uk-UA"/>
+        </w:rPr>
+        <w:t xml:space="preserve">, або ж </w:t>
+      </w:r>
+      <w:proofErr w:type="spellStart"/>
+      <w:r>
+        <w:rPr>
+          <w:lang w:val="uk-UA"/>
+        </w:rPr>
+        <w:t>імітовставка</w:t>
+      </w:r>
+      <w:proofErr w:type="spellEnd"/>
+      <w:r>
+        <w:rPr>
+          <w:lang w:val="uk-UA"/>
+        </w:rPr>
+        <w:t xml:space="preserve"> використовується для перевірки цілісності даних</w:t>
+      </w:r>
+      <w:r>
+        <w:rPr>
+          <w:lang w:val="uk-UA"/>
+        </w:rPr>
+        <w:t>, тобто щоб підтвердити, що дані прийшли від відправника та вони не були змінені</w:t>
+      </w:r>
+    </w:p>
+    <w:p>
+      <w:pPr>
+        <w:rPr>
+          <w:lang w:val="uk-UA"/>
+        </w:rPr>
+      </w:pPr>
+      <w:r>
+        <w:rPr>
+          <w:lang w:val="uk-UA"/>
+        </w:rPr>
+        <w:t xml:space="preserve">Режим виробітки </w:t>
+      </w:r>
+      <w:proofErr w:type="spellStart"/>
+      <w:r>
+        <w:rPr>
+          <w:lang w:val="uk-UA"/>
+        </w:rPr>
+        <w:t>імітовставки</w:t>
+      </w:r>
+      <w:proofErr w:type="spellEnd"/>
+      <w:r>
+        <w:rPr>
+          <w:lang w:val="uk-UA"/>
+        </w:rPr>
+        <w:t xml:space="preserve"> працює приблизно так само як </w:t>
+      </w:r>
+      <w:r>
+        <w:rPr>
+          <w:lang w:val="en-US"/>
+        </w:rPr>
+        <w:t>CBC</w:t>
+      </w:r>
+      <w:r>
+        <w:t>-</w:t>
+      </w:r>
+      <w:r>
+        <w:rPr>
+          <w:lang w:val="en-US"/>
+        </w:rPr>
+        <w:t>MAC</w:t>
+      </w:r>
+      <w:r>
+        <w:rPr>
+          <w:lang w:val="uk-UA"/>
+        </w:rPr>
+        <w:t xml:space="preserve"> режим</w:t>
+      </w:r>
+    </w:p>
+    <w:p>
+      <w:pPr>
+        <w:rPr>
+          <w:lang w:val="uk-UA"/>
+        </w:rPr>
+      </w:pPr>
+      <w:r>
+        <w:rPr>
+          <w:lang w:val="en-US"/>
+        </w:rPr>
+        <w:t>CBC</w:t>
+      </w:r>
+      <w:r>
+        <w:rPr>
+          <w:lang w:val="uk-UA"/>
+        </w:rPr>
+        <w:t>-</w:t>
+      </w:r>
+      <w:r>
+        <w:rPr>
+          <w:lang w:val="en-US"/>
+        </w:rPr>
+        <w:t>MAC</w:t>
+      </w:r>
+      <w:r>
+        <w:rPr>
+          <w:lang w:val="uk-UA"/>
+        </w:rPr>
+        <w:t xml:space="preserve"> режим працює як </w:t>
+      </w:r>
+      <w:r>
+        <w:rPr>
+          <w:lang w:val="en-US"/>
+        </w:rPr>
+        <w:t>CBC</w:t>
+      </w:r>
+      <w:r>
+        <w:rPr>
+          <w:lang w:val="uk-UA"/>
+        </w:rPr>
+        <w:t xml:space="preserve"> режим, але замість </w:t>
+      </w:r>
+      <w:proofErr w:type="spellStart"/>
+      <w:r>
+        <w:rPr>
+          <w:lang w:val="uk-UA"/>
+        </w:rPr>
+        <w:t>Initialization</w:t>
+      </w:r>
+      <w:proofErr w:type="spellEnd"/>
+      <w:r>
+        <w:rPr>
+          <w:lang w:val="uk-UA"/>
+        </w:rPr>
+        <w:t xml:space="preserve"> </w:t>
+      </w:r>
+      <w:proofErr w:type="spellStart"/>
+      <w:r>
+        <w:rPr>
+          <w:lang w:val="uk-UA"/>
+        </w:rPr>
+        <w:t>vector</w:t>
+      </w:r>
+      <w:proofErr w:type="spellEnd"/>
+      <w:r>
+        <w:rPr>
+          <w:lang w:val="uk-UA"/>
+        </w:rPr>
+        <w:t xml:space="preserve"> завжди використовується 0, а також результат береться тільки з останнього блоку. Тобто, при розміру блока в 128 біт розмір </w:t>
+      </w:r>
+      <w:r>
+        <w:rPr>
+          <w:lang w:val="en-US"/>
+        </w:rPr>
+        <w:t>MAC</w:t>
+      </w:r>
+      <w:r>
+        <w:rPr>
+          <w:lang w:val="uk-UA"/>
+        </w:rPr>
+        <w:t xml:space="preserve"> також буде 128 біт</w:t>
+      </w:r>
+    </w:p>
+    <w:p>
+      <w:r>
+        <w:rPr>
+          <w:lang w:val="uk-UA"/>
+        </w:rPr>
+        <w:lastRenderedPageBreak/>
+        <w:t>Для створення</w:t>
+      </w:r>
+      <w:r>
+        <w:t xml:space="preserve"> </w:t>
+      </w:r>
+      <w:r>
+        <w:rPr>
+          <w:lang w:val="en-US"/>
+        </w:rPr>
+        <w:t>MAC</w:t>
+      </w:r>
+      <w:r>
+        <w:rPr>
+          <w:lang w:val="uk-UA"/>
+        </w:rPr>
+        <w:t xml:space="preserve"> потрібно брати </w:t>
+      </w:r>
+      <w:r>
+        <w:t>&gt;=2</w:t>
+      </w:r>
+      <w:r>
+        <w:rPr>
+          <w:lang w:val="uk-UA"/>
+        </w:rPr>
+        <w:t xml:space="preserve"> блоків, а сам </w:t>
+      </w:r>
+      <w:r>
+        <w:rPr>
+          <w:lang w:val="en-US"/>
+        </w:rPr>
+        <w:t>MAC</w:t>
+      </w:r>
+      <w:r>
+        <w:rPr>
+          <w:lang w:val="uk-UA"/>
+        </w:rPr>
+        <w:t xml:space="preserve"> блок додається в кінець даних. При отриманні результатів виконується така сама операція і перевіряється, що данні не були змінені</w:t>
+      </w:r>
+      <w:r>
+        <w:t>.</w:t>
+      </w:r>
+    </w:p>
+    <w:p>
+      <w:pPr>
+        <w:pStyle w:val="Heading1"/>
+        <w:rPr>
+          <w:lang w:val="uk-UA"/>
+        </w:rPr>
+      </w:pPr>
+      <w:r>
+        <w:rPr>
+          <w:lang w:val="uk-UA"/>
+        </w:rPr>
+        <w:t xml:space="preserve">Керуючись довідковими матеріалами та мережею Інтернет, зрозуміти наступні математичні перетворення: "додавання за модулем 2", "дискретне поле </w:t>
+      </w:r>
+      <w:proofErr w:type="spellStart"/>
+      <w:r>
+        <w:rPr>
+          <w:lang w:val="uk-UA"/>
+        </w:rPr>
+        <w:t>Галуа</w:t>
+      </w:r>
+      <w:proofErr w:type="spellEnd"/>
+      <w:r>
+        <w:rPr>
+          <w:lang w:val="uk-UA"/>
+        </w:rPr>
+        <w:t xml:space="preserve">" та "перетворення у дискретних полях </w:t>
+      </w:r>
+      <w:proofErr w:type="spellStart"/>
+      <w:r>
+        <w:rPr>
+          <w:lang w:val="uk-UA"/>
+        </w:rPr>
+        <w:t>Галуа</w:t>
+      </w:r>
+      <w:proofErr w:type="spellEnd"/>
+      <w:r>
+        <w:rPr>
+          <w:lang w:val="uk-UA"/>
+        </w:rPr>
+        <w:t>"</w:t>
+      </w:r>
+    </w:p>
+    <w:p>
+      <w:pPr>
+        <w:rPr>
+          <w:lang w:val="uk-UA"/>
+        </w:rPr>
+      </w:pPr>
+      <w:r>
+        <w:rPr>
+          <w:lang w:val="uk-UA"/>
+        </w:rPr>
+        <w:t>Операція</w:t>
+      </w:r>
+      <w:r>
+        <w:rPr>
+          <w:lang w:val="uk-UA"/>
+        </w:rPr>
+        <w:t xml:space="preserve"> “</w:t>
+      </w:r>
+      <w:r>
+        <w:rPr>
+          <w:lang w:val="uk-UA"/>
+        </w:rPr>
+        <w:t>додавання за модулем 2</w:t>
+      </w:r>
+      <w:r>
+        <w:rPr>
+          <w:lang w:val="uk-UA"/>
+        </w:rPr>
+        <w:t>”</w:t>
+      </w:r>
+      <w:r>
+        <w:rPr>
+          <w:lang w:val="uk-UA"/>
+        </w:rPr>
+        <w:t xml:space="preserve">, або ж виключне </w:t>
+      </w:r>
+      <w:r>
+        <w:rPr>
+          <w:lang w:val="uk-UA"/>
+        </w:rPr>
+        <w:t>“</w:t>
+      </w:r>
+      <w:r>
+        <w:rPr>
+          <w:lang w:val="uk-UA"/>
+        </w:rPr>
+        <w:t>АБО</w:t>
+      </w:r>
+      <w:r>
+        <w:rPr>
+          <w:lang w:val="uk-UA"/>
+        </w:rPr>
+        <w:t>”</w:t>
+      </w:r>
+      <w:r>
+        <w:rPr>
+          <w:lang w:val="uk-UA"/>
+        </w:rPr>
+        <w:t xml:space="preserve">, або ж </w:t>
+      </w:r>
+      <w:r>
+        <w:rPr>
+          <w:lang w:val="en-US"/>
+        </w:rPr>
+        <w:t>XOR</w:t>
+      </w:r>
+      <w:r>
+        <w:rPr>
+          <w:lang w:val="uk-UA"/>
+        </w:rPr>
+        <w:t xml:space="preserve"> це логічна операція результат якої дорівнює один якщо вхідні значення різні та 0 якщо вхідні значення однакові.</w:t>
+      </w:r>
+    </w:p>
+    <w:p>
+      <w:pPr>
+        <w:rPr>
+          <w:lang w:val="uk-UA"/>
+        </w:rPr>
+      </w:pPr>
+      <w:r>
+        <w:rPr>
+          <w:lang w:val="uk-UA"/>
+        </w:rPr>
+        <w:t xml:space="preserve">Також можна сказати, що </w:t>
+      </w:r>
+      <w:r>
+        <w:rPr>
+          <w:lang w:val="en-US"/>
+        </w:rPr>
+        <w:t>XOR</w:t>
+      </w:r>
+      <w:r>
+        <w:rPr>
+          <w:lang w:val="uk-UA"/>
+        </w:rPr>
+        <w:t xml:space="preserve"> змінює біти на протилежні в першому вхідному значенні, якщо біт в тому самому положенні в вихідних даних дорівнює 1.</w:t>
+      </w:r>
+    </w:p>
+    <w:p>
+      <w:pPr>
+        <w:rPr>
+          <w:lang w:val="uk-UA"/>
+        </w:rPr>
+      </w:pPr>
+      <w:r>
+        <w:rPr>
+          <w:lang w:val="uk-UA"/>
+        </w:rPr>
+        <w:t>Наприклад, хай перший рядок буде 1001, а другий 1100.</w:t>
+      </w:r>
+    </w:p>
+    <w:p>
+      <w:pPr>
+        <w:rPr>
+          <w:lang w:val="uk-UA"/>
+        </w:rPr>
+      </w:pPr>
+      <w:r>
+        <w:rPr>
+          <w:lang w:val="uk-UA"/>
+        </w:rPr>
+        <w:t xml:space="preserve">Тепер змінимо значення бітів з першого рядку на протилежні якщо в другому на відповідній позиції біту стоїть 1. Отримаємо </w:t>
+      </w:r>
+      <w:r>
+        <w:rPr>
+          <w:lang w:val="uk-UA"/>
+        </w:rPr>
+        <w:t>0101</w:t>
+      </w:r>
+      <w:r>
+        <w:rPr>
+          <w:lang w:val="uk-UA"/>
+        </w:rPr>
+        <w:t xml:space="preserve">, що і є результатом </w:t>
+      </w:r>
+      <w:r>
+        <w:rPr>
+          <w:lang w:val="en-US"/>
+        </w:rPr>
+        <w:t>XOR</w:t>
+      </w:r>
+    </w:p>
+    <w:p>
+      <w:pPr>
+        <w:rPr>
+          <w:lang w:val="uk-UA"/>
+        </w:rPr>
+      </w:pPr>
+      <w:r>
+        <w:rPr>
+          <w:lang w:val="uk-UA"/>
+        </w:rPr>
+        <w:t>Також є більш стандартний метод, та причина чому це називається додавання за модулем 2, ми додаємо відповідні біти та знаходимо модуль від двох</w:t>
+      </w:r>
+    </w:p>
+    <w:p>
+      <w:r>
+        <w:rPr>
+          <w:lang w:val="uk-UA"/>
+        </w:rPr>
+        <w:t xml:space="preserve">1 + </w:t>
+      </w:r>
+      <w:r>
+        <w:rPr>
+          <w:lang w:val="uk-UA"/>
+        </w:rPr>
+        <w:t xml:space="preserve">1 = 2 </w:t>
+      </w:r>
+      <w:r>
+        <w:rPr>
+          <w:lang w:val="en-US"/>
+        </w:rPr>
+        <w:t>mod</w:t>
+      </w:r>
+      <w:r>
+        <w:rPr>
+          <w:lang w:val="uk-UA"/>
+        </w:rPr>
+        <w:t xml:space="preserve"> 2 = 0</w:t>
+      </w:r>
+      <w:r>
+        <w:rPr>
+          <w:lang w:val="uk-UA"/>
+        </w:rPr>
+        <w:t xml:space="preserve">. Ось чому це 0. Якщо взяти різні біти, то </w:t>
+      </w:r>
+      <w:r>
+        <w:rPr>
+          <w:lang w:val="uk-UA"/>
+        </w:rPr>
+        <w:t xml:space="preserve">1 + 0 = 0 + 1 = 1 </w:t>
+      </w:r>
+      <w:r>
+        <w:rPr>
+          <w:lang w:val="en-US"/>
+        </w:rPr>
+        <w:t>mod</w:t>
+      </w:r>
+      <w:r>
+        <w:rPr>
+          <w:lang w:val="uk-UA"/>
+        </w:rPr>
+        <w:t xml:space="preserve"> 2 = 1. </w:t>
+      </w:r>
+      <w:r>
+        <w:rPr>
+          <w:lang w:val="uk-UA"/>
+        </w:rPr>
+        <w:t>Ось чому це 1.</w:t>
+      </w:r>
+      <w:r>
+        <w:rPr>
+          <w:lang w:val="uk-UA"/>
+        </w:rPr>
+        <w:t xml:space="preserve"> Ну і </w:t>
+      </w:r>
+      <w:r>
+        <w:t xml:space="preserve">0 + 0 = 0 </w:t>
+      </w:r>
+      <w:r>
+        <w:rPr>
+          <w:lang w:val="en-US"/>
+        </w:rPr>
+        <w:t>mod</w:t>
+      </w:r>
+      <w:r>
+        <w:t xml:space="preserve"> 2 = 0.</w:t>
+      </w:r>
+    </w:p>
+    <w:p>
+      <w:pPr>
+        <w:ind w:firstLine="0"/>
+      </w:pPr>
+    </w:p>
+    <w:p>
+      <w:pPr>
+        <w:rPr>
+          <w:lang w:val="uk-UA"/>
+        </w:rPr>
+      </w:pPr>
+      <w:r>
+        <w:t>“</w:t>
+      </w:r>
+      <w:r>
+        <w:rPr>
+          <w:lang w:val="uk-UA"/>
+        </w:rPr>
+        <w:t xml:space="preserve">Поле </w:t>
+      </w:r>
+      <w:proofErr w:type="spellStart"/>
+      <w:r>
+        <w:rPr>
+          <w:lang w:val="uk-UA"/>
+        </w:rPr>
+        <w:t>Гаула</w:t>
+      </w:r>
+      <w:proofErr w:type="spellEnd"/>
+      <w:r>
+        <w:t>”</w:t>
+      </w:r>
+      <w:r>
+        <w:rPr>
+          <w:lang w:val="uk-UA"/>
+        </w:rPr>
+        <w:t xml:space="preserve">, або ж </w:t>
+      </w:r>
+      <w:r>
+        <w:t>“</w:t>
+      </w:r>
+      <w:r>
+        <w:rPr>
+          <w:lang w:val="uk-UA"/>
+        </w:rPr>
+        <w:t xml:space="preserve">Дискретне поле </w:t>
+      </w:r>
+      <w:proofErr w:type="spellStart"/>
+      <w:r>
+        <w:rPr>
+          <w:lang w:val="uk-UA"/>
+        </w:rPr>
+        <w:t>Гаула</w:t>
+      </w:r>
+      <w:proofErr w:type="spellEnd"/>
+      <w:r>
+        <w:t>”</w:t>
+      </w:r>
+      <w:r>
+        <w:rPr>
+          <w:lang w:val="uk-UA"/>
+        </w:rPr>
+        <w:t xml:space="preserve">, або ж </w:t>
+      </w:r>
+      <w:r>
+        <w:t>“</w:t>
+      </w:r>
+      <w:r>
+        <w:rPr>
+          <w:lang w:val="uk-UA"/>
+        </w:rPr>
+        <w:t>Скінченне поле</w:t>
+      </w:r>
+      <w:r>
+        <w:t xml:space="preserve">” </w:t>
+      </w:r>
+      <w:r>
+        <w:t>–</w:t>
+      </w:r>
+      <w:r>
+        <w:t xml:space="preserve"> </w:t>
+      </w:r>
+      <w:r>
+        <w:rPr>
+          <w:lang w:val="uk-UA"/>
+        </w:rPr>
+        <w:t>це поле, яке складається зі скінченної множини елементів</w:t>
+      </w:r>
+    </w:p>
+    <w:p>
+      <w:pPr>
+        <w:rPr>
           <w:i/>
           <w:lang w:val="uk-UA"/>
         </w:rPr>
@@ -1663,7 +3818,21 @@
         <w:rPr>
           <w:lang w:val="uk-UA"/>
         </w:rPr>
-        <w:t xml:space="preserve">Найменше поле Гаула </w:t>
+        <w:t xml:space="preserve">Найменше поле </w:t>
+      </w:r>
+      <w:proofErr w:type="spellStart"/>
+      <w:r>
+        <w:rPr>
+          <w:lang w:val="uk-UA"/>
+        </w:rPr>
+        <w:t>Гаула</w:t>
+      </w:r>
+      <w:proofErr w:type="spellEnd"/>
+      <w:r>
+        <w:rPr>
+          <w:lang w:val="uk-UA"/>
+        </w:rPr>
+        <w:t xml:space="preserve"> </w:t>
       </w:r>
       <w:r>
         <w:rPr>
@@ -1891,31 +4060,28 @@
         <w:t>, який буде представляти 8 біт, де кожен має два значення 0 або 1</w:t>
       </w:r>
     </w:p>
+    <w:p/>
     <w:p>
       <w:pPr>
         <w:rPr>
-          <w:lang w:val="en-US"/>
-        </w:rPr>
-      </w:pPr>
-    </w:p>
-    <w:p>
-      <w:pPr>
-        <w:rPr>
-          <w:lang w:val="uk-UA"/>
-        </w:rPr>
-      </w:pPr>
-      <w:r>
-        <w:rPr>
-          <w:lang w:val="uk-UA"/>
-        </w:rPr>
-        <w:t>П</w:t>
-      </w:r>
-      <w:r>
-        <w:rPr>
-          <w:lang w:val="uk-UA"/>
-        </w:rPr>
-        <w:t>еретворення у дискретних полях Галуа</w:t>
-      </w:r>
+          <w:lang w:val="uk-UA"/>
+        </w:rPr>
+      </w:pPr>
+      <w:r>
+        <w:rPr>
+          <w:lang w:val="uk-UA"/>
+        </w:rPr>
+        <w:lastRenderedPageBreak/>
+        <w:t xml:space="preserve">Перетворення у дискретних полях </w:t>
+      </w:r>
+      <w:proofErr w:type="spellStart"/>
+      <w:r>
+        <w:rPr>
+          <w:lang w:val="uk-UA"/>
+        </w:rPr>
+        <w:t>Галуа</w:t>
+      </w:r>
+      <w:proofErr w:type="spellEnd"/>
       <w:r>
         <w:rPr>
           <w:lang w:val="uk-UA"/>
@@ -2136,7 +4302,21 @@
         <w:rPr>
           <w:lang w:val="uk-UA"/>
         </w:rPr>
-        <w:t>Детально описати алгоритм зворотнього перетворення (дешифрування)</w:t>
+        <w:t xml:space="preserve">Детально описати алгоритм </w:t>
+      </w:r>
+      <w:proofErr w:type="spellStart"/>
+      <w:r>
+        <w:rPr>
+          <w:lang w:val="uk-UA"/>
+        </w:rPr>
+        <w:t>зворотнього</w:t>
+      </w:r>
+      <w:proofErr w:type="spellEnd"/>
+      <w:r>
+        <w:rPr>
+          <w:lang w:val="uk-UA"/>
+        </w:rPr>
+        <w:t xml:space="preserve"> перетворення (дешифрування)</w:t>
       </w:r>
     </w:p>
     <w:p>
@@ -2145,47 +4325,90 @@
           <w:lang w:val="uk-UA"/>
         </w:rPr>
       </w:pPr>
+      <w:r>
+        <w:rPr>
+          <w:lang w:val="uk-UA"/>
+        </w:rPr>
+        <w:t xml:space="preserve">Для дешифрування нам потрібно спочатку отримати ключі для всіх раундів через </w:t>
+      </w:r>
+      <w:r>
+        <w:rPr>
+          <w:lang w:val="en-US"/>
+        </w:rPr>
+        <w:t>Key</w:t>
+      </w:r>
+      <w:r>
+        <w:rPr>
+          <w:lang w:val="uk-UA"/>
+        </w:rPr>
+        <w:t xml:space="preserve"> </w:t>
+      </w:r>
+      <w:r>
+        <w:rPr>
+          <w:lang w:val="en-US"/>
+        </w:rPr>
+        <w:t>Expansion</w:t>
+      </w:r>
+      <w:r>
+        <w:rPr>
+          <w:lang w:val="uk-UA"/>
+        </w:rPr>
+        <w:t>, або ж розширення ключа</w:t>
+      </w:r>
+      <w:r>
+        <w:rPr>
+          <w:lang w:val="uk-UA"/>
+        </w:rPr>
+        <w:t xml:space="preserve">. </w:t>
+      </w:r>
+      <w:r>
+        <w:rPr>
+          <w:lang w:val="uk-UA"/>
+        </w:rPr>
+        <w:t>Такий самий алгоритм застосовується щоб отримати ключі і для шифрування. Фактично це набір операцій з матрицями та таблиця з даними. Це не стосується напряму дешифрування, але варто згадати</w:t>
+      </w:r>
     </w:p>
     <w:p>
       <w:pPr>
-        <w:pStyle w:val="Heading1"/>
-        <w:rPr>
-          <w:lang w:val="uk-UA"/>
-        </w:rPr>
-      </w:pPr>
-      <w:r>
-        <w:rPr>
-          <w:lang w:val="uk-UA"/>
-        </w:rPr>
-        <w:t>Зрозуміти та детально описати відмінності алгоритму AES-256</w:t>
+        <w:rPr>
+          <w:lang w:val="uk-UA"/>
+        </w:rPr>
+      </w:pPr>
+      <w:r>
+        <w:rPr>
+          <w:lang w:val="uk-UA"/>
+        </w:rPr>
+        <w:t>Дл</w:t>
+      </w:r>
+      <w:r>
+        <w:rPr>
+          <w:lang w:val="uk-UA"/>
+        </w:rPr>
+        <w:t>я дешифрування виконуються всі операції шифрування, але в оберненому порядку та в спеціальній формі</w:t>
       </w:r>
     </w:p>
     <w:p>
-      <w:pPr>
-        <w:rPr>
-          <w:lang w:val="uk-UA"/>
-        </w:rPr>
-      </w:pPr>
+      <w:r>
+        <w:rPr>
+          <w:lang w:val="uk-UA"/>
+        </w:rPr>
+        <w:t>Тут важливо замітити, що діаграми з різних джерел по різному групують операції, але про це трошки згодом</w:t>
+      </w:r>
+      <w:r>
+        <w:t>.</w:t>
+      </w:r>
     </w:p>
     <w:p>
       <w:pPr>
-        <w:pStyle w:val="Heading1"/>
-        <w:rPr>
-          <w:lang w:val="uk-UA"/>
-        </w:rPr>
-      </w:pPr>
-      <w:r>
-        <w:rPr>
-          <w:lang w:val="uk-UA"/>
-        </w:rPr>
-        <w:lastRenderedPageBreak/>
-        <w:t>К</w:t>
-      </w:r>
-      <w:r>
-        <w:rPr>
-          <w:lang w:val="uk-UA"/>
-        </w:rPr>
-        <w:t>еруючись довідковими матеріалами та мережею Інтернет, познайомитись із блочним симетричним шифром "Калина"(ДСТУ 7624:2014) та порівняти його з AES</w:t>
+        <w:rPr>
+          <w:lang w:val="uk-UA"/>
+        </w:rPr>
+      </w:pPr>
+      <w:r>
+        <w:rPr>
+          <w:lang w:val="uk-UA"/>
+        </w:rPr>
+        <w:t>Базовими операціями є:</w:t>
       </w:r>
     </w:p>
     <w:p>
@@ -2194,41 +4417,131 @@
           <w:lang w:val="uk-UA"/>
         </w:rPr>
       </w:pPr>
+      <w:r>
+        <w:rPr>
+          <w:lang w:val="uk-UA"/>
+        </w:rPr>
+        <w:t xml:space="preserve">- </w:t>
+      </w:r>
+      <w:proofErr w:type="spellStart"/>
+      <w:r>
+        <w:rPr>
+          <w:lang w:val="en-US"/>
+        </w:rPr>
+        <w:t>AddRoundKey</w:t>
+      </w:r>
+      <w:proofErr w:type="spellEnd"/>
+      <w:r>
+        <w:rPr>
+          <w:lang w:val="uk-UA"/>
+        </w:rPr>
+        <w:t xml:space="preserve"> </w:t>
+      </w:r>
+      <w:r>
+        <w:rPr>
+          <w:lang w:val="uk-UA"/>
+        </w:rPr>
+        <w:t xml:space="preserve">– </w:t>
+      </w:r>
+      <w:r>
+        <w:rPr>
+          <w:lang w:val="en-US"/>
+        </w:rPr>
+        <w:t>XOR</w:t>
+      </w:r>
+      <w:r>
+        <w:rPr>
+          <w:lang w:val="uk-UA"/>
+        </w:rPr>
+        <w:t xml:space="preserve"> з ключем раунду</w:t>
+      </w:r>
     </w:p>
     <w:p>
       <w:pPr>
-        <w:pStyle w:val="Heading1"/>
-        <w:rPr>
-          <w:rFonts w:eastAsia="Calibri"/>
-          <w:lang w:val="uk-UA"/>
-        </w:rPr>
-      </w:pPr>
-      <w:r>
-        <w:rPr>
-          <w:rFonts w:eastAsia="Calibri"/>
-          <w:lang w:val="uk-UA"/>
-        </w:rPr>
-        <w:t>В</w:t>
-      </w:r>
-      <w:r>
-        <w:rPr>
-          <w:rFonts w:eastAsia="Calibri"/>
-          <w:lang w:val="uk-UA"/>
-        </w:rPr>
-        <w:t>исновки</w:t>
+        <w:rPr>
+          <w:lang w:val="uk-UA"/>
+        </w:rPr>
+      </w:pPr>
+      <w:r>
+        <w:rPr>
+          <w:lang w:val="uk-UA"/>
+        </w:rPr>
+        <w:t xml:space="preserve">- </w:t>
+      </w:r>
+      <w:proofErr w:type="spellStart"/>
+      <w:r>
+        <w:rPr>
+          <w:lang w:val="en-US"/>
+        </w:rPr>
+        <w:t>InvShiftRow</w:t>
+      </w:r>
+      <w:r>
+        <w:rPr>
+          <w:lang w:val="en-US"/>
+        </w:rPr>
+        <w:t>s</w:t>
+      </w:r>
+      <w:proofErr w:type="spellEnd"/>
+      <w:r>
+        <w:rPr>
+          <w:lang w:val="uk-UA"/>
+        </w:rPr>
+        <w:t xml:space="preserve"> – Інвертована </w:t>
+      </w:r>
+      <w:proofErr w:type="spellStart"/>
+      <w:r>
+        <w:rPr>
+          <w:lang w:val="en-US"/>
+        </w:rPr>
+        <w:t>ShiftRow</w:t>
+      </w:r>
+      <w:proofErr w:type="spellEnd"/>
+      <w:r>
+        <w:rPr>
+          <w:lang w:val="uk-UA"/>
+        </w:rPr>
+        <w:t>, яка переставляє елементи в рядках в початкове положення</w:t>
       </w:r>
     </w:p>
     <w:p>
       <w:pPr>
         <w:rPr>
-          <w:lang w:val="uk-UA" w:eastAsia="uk-UA"/>
-        </w:rPr>
-      </w:pPr>
-      <w:r>
-        <w:rPr>
-          <w:lang w:val="uk-UA"/>
-        </w:rPr>
-        <w:t>Я ознайомився з базовими шифрами. Розглянув методику частотного аналізу</w:t>
+          <w:lang w:val="uk-UA"/>
+        </w:rPr>
+      </w:pPr>
+      <w:r>
+        <w:rPr>
+          <w:lang w:val="uk-UA"/>
+        </w:rPr>
+        <w:t xml:space="preserve">- </w:t>
+      </w:r>
+      <w:proofErr w:type="spellStart"/>
+      <w:r>
+        <w:rPr>
+          <w:lang w:val="en-US"/>
+        </w:rPr>
+        <w:t>InvMixColumns</w:t>
+      </w:r>
+      <w:proofErr w:type="spellEnd"/>
+      <w:r>
+        <w:rPr>
+          <w:lang w:val="uk-UA"/>
+        </w:rPr>
+        <w:t xml:space="preserve"> – Інвертована </w:t>
+      </w:r>
+      <w:proofErr w:type="spellStart"/>
+      <w:r>
+        <w:rPr>
+          <w:lang w:val="en-US"/>
+        </w:rPr>
+        <w:t>MixColumns</w:t>
+      </w:r>
+      <w:proofErr w:type="spellEnd"/>
+      <w:r>
+        <w:rPr>
+          <w:lang w:val="uk-UA"/>
+        </w:rPr>
+        <w:t>, яка переставляє стовбці в початкове положення через спеціальну матрицю</w:t>
       </w:r>
     </w:p>
     <w:p>
@@ -2237,6 +4550,58 @@
           <w:lang w:val="uk-UA"/>
         </w:rPr>
       </w:pPr>
+      <w:r>
+        <w:rPr>
+          <w:lang w:val="uk-UA"/>
+        </w:rPr>
+        <w:t xml:space="preserve">- </w:t>
+      </w:r>
+      <w:proofErr w:type="spellStart"/>
+      <w:r>
+        <w:rPr>
+          <w:lang w:val="en-US"/>
+        </w:rPr>
+        <w:t>InvSubBytes</w:t>
+      </w:r>
+      <w:proofErr w:type="spellEnd"/>
+      <w:r>
+        <w:rPr>
+          <w:lang w:val="uk-UA"/>
+        </w:rPr>
+        <w:t xml:space="preserve"> </w:t>
+      </w:r>
+      <w:r>
+        <w:rPr>
+          <w:lang w:val="uk-UA"/>
+        </w:rPr>
+        <w:t>–</w:t>
+      </w:r>
+      <w:r>
+        <w:rPr>
+          <w:lang w:val="uk-UA"/>
+        </w:rPr>
+        <w:t xml:space="preserve"> </w:t>
+      </w:r>
+      <w:r>
+        <w:rPr>
+          <w:lang w:val="uk-UA"/>
+        </w:rPr>
+        <w:t xml:space="preserve">Інвертована </w:t>
+      </w:r>
+      <w:proofErr w:type="spellStart"/>
+      <w:r>
+        <w:rPr>
+          <w:lang w:val="en-US"/>
+        </w:rPr>
+        <w:t>SubBytes</w:t>
+      </w:r>
+      <w:proofErr w:type="spellEnd"/>
+      <w:r>
+        <w:rPr>
+          <w:lang w:val="uk-UA"/>
+        </w:rPr>
+        <w:t>, яка перетворює біти на початкові через таблицю</w:t>
+      </w:r>
     </w:p>
     <w:p>
       <w:pPr>
@@ -2245,8 +4610,2225 @@
         </w:rPr>
       </w:pPr>
     </w:p>
+    <w:p>
+      <w:pPr>
+        <w:rPr>
+          <w:lang w:val="uk-UA"/>
+        </w:rPr>
+      </w:pPr>
+      <w:r>
+        <w:rPr>
+          <w:lang w:val="uk-UA"/>
+        </w:rPr>
+        <w:lastRenderedPageBreak/>
+        <w:t xml:space="preserve">Першим ділом виконується останній блок шифрування, який не включає </w:t>
+      </w:r>
+      <w:r>
+        <w:rPr>
+          <w:lang w:val="en-US"/>
+        </w:rPr>
+        <w:t>mix</w:t>
+      </w:r>
+      <w:r>
+        <w:rPr>
+          <w:lang w:val="uk-UA"/>
+        </w:rPr>
+        <w:t xml:space="preserve"> </w:t>
+      </w:r>
+      <w:r>
+        <w:rPr>
+          <w:lang w:val="en-US"/>
+        </w:rPr>
+        <w:t>columns</w:t>
+      </w:r>
+      <w:r>
+        <w:rPr>
+          <w:lang w:val="uk-UA"/>
+        </w:rPr>
+        <w:t xml:space="preserve"> в оберненому порядку. Він включає: </w:t>
+      </w:r>
+      <w:proofErr w:type="spellStart"/>
+      <w:r>
+        <w:rPr>
+          <w:lang w:val="en-US"/>
+        </w:rPr>
+        <w:t>AddRoundKey</w:t>
+      </w:r>
+      <w:proofErr w:type="spellEnd"/>
+      <w:r>
+        <w:rPr>
+          <w:lang w:val="uk-UA"/>
+        </w:rPr>
+        <w:t xml:space="preserve">, </w:t>
+      </w:r>
+      <w:proofErr w:type="spellStart"/>
+      <w:r>
+        <w:rPr>
+          <w:lang w:val="en-US"/>
+        </w:rPr>
+        <w:t>InvShiftRows</w:t>
+      </w:r>
+      <w:proofErr w:type="spellEnd"/>
+      <w:r>
+        <w:rPr>
+          <w:lang w:val="uk-UA"/>
+        </w:rPr>
+        <w:t xml:space="preserve"> та </w:t>
+      </w:r>
+      <w:proofErr w:type="spellStart"/>
+      <w:r>
+        <w:rPr>
+          <w:lang w:val="en-US"/>
+        </w:rPr>
+        <w:t>InvSubBytes</w:t>
+      </w:r>
+      <w:proofErr w:type="spellEnd"/>
+      <w:r>
+        <w:rPr>
+          <w:lang w:val="uk-UA"/>
+        </w:rPr>
+        <w:t xml:space="preserve">. </w:t>
+      </w:r>
+      <w:proofErr w:type="spellStart"/>
+      <w:r>
+        <w:rPr>
+          <w:lang w:val="en-US"/>
+        </w:rPr>
+        <w:t>AddRoundKey</w:t>
+      </w:r>
+      <w:proofErr w:type="spellEnd"/>
+      <w:r>
+        <w:rPr>
+          <w:lang w:val="uk-UA"/>
+        </w:rPr>
+        <w:t xml:space="preserve"> тут використовується з останнім ключем по індексу</w:t>
+      </w:r>
+    </w:p>
+    <w:p>
+      <w:pPr>
+        <w:rPr>
+          <w:lang w:val="uk-UA"/>
+        </w:rPr>
+      </w:pPr>
+      <w:r>
+        <w:rPr>
+          <w:lang w:val="uk-UA"/>
+        </w:rPr>
+        <w:t xml:space="preserve">Далі виконується 9(для 128) раундів. Кожен раунд включає в себе: </w:t>
+      </w:r>
+      <w:proofErr w:type="spellStart"/>
+      <w:r>
+        <w:rPr>
+          <w:lang w:val="en-US"/>
+        </w:rPr>
+        <w:t>AddRoundKey</w:t>
+      </w:r>
+      <w:proofErr w:type="spellEnd"/>
+      <w:r>
+        <w:rPr>
+          <w:lang w:val="uk-UA"/>
+        </w:rPr>
+        <w:t xml:space="preserve">, </w:t>
+      </w:r>
+      <w:proofErr w:type="spellStart"/>
+      <w:r>
+        <w:rPr>
+          <w:lang w:val="en-US"/>
+        </w:rPr>
+        <w:t>InvMixColumns</w:t>
+      </w:r>
+      <w:proofErr w:type="spellEnd"/>
+      <w:r>
+        <w:rPr>
+          <w:lang w:val="uk-UA"/>
+        </w:rPr>
+        <w:t xml:space="preserve">, </w:t>
+      </w:r>
+      <w:proofErr w:type="spellStart"/>
+      <w:r>
+        <w:rPr>
+          <w:lang w:val="en-US"/>
+        </w:rPr>
+        <w:t>InvShiftRows</w:t>
+      </w:r>
+      <w:proofErr w:type="spellEnd"/>
+      <w:r>
+        <w:rPr>
+          <w:lang w:val="uk-UA"/>
+        </w:rPr>
+        <w:t xml:space="preserve"> та </w:t>
+      </w:r>
+      <w:proofErr w:type="spellStart"/>
+      <w:r>
+        <w:rPr>
+          <w:lang w:val="en-US"/>
+        </w:rPr>
+        <w:t>InvSubBytes</w:t>
+      </w:r>
+      <w:proofErr w:type="spellEnd"/>
+      <w:r>
+        <w:rPr>
+          <w:lang w:val="uk-UA"/>
+        </w:rPr>
+        <w:t xml:space="preserve">. </w:t>
+      </w:r>
+      <w:proofErr w:type="spellStart"/>
+      <w:r>
+        <w:rPr>
+          <w:lang w:val="en-US"/>
+        </w:rPr>
+        <w:t>AddRoundKey</w:t>
+      </w:r>
+      <w:proofErr w:type="spellEnd"/>
+      <w:r>
+        <w:rPr>
+          <w:lang w:val="uk-UA"/>
+        </w:rPr>
+        <w:t xml:space="preserve"> використовує ключі в оберненому порядку</w:t>
+      </w:r>
+    </w:p>
+    <w:p>
+      <w:pPr>
+        <w:rPr>
+          <w:lang w:val="uk-UA"/>
+        </w:rPr>
+      </w:pPr>
+      <w:r>
+        <w:rPr>
+          <w:lang w:val="uk-UA"/>
+        </w:rPr>
+        <w:t xml:space="preserve">Останнім виконується </w:t>
+      </w:r>
+      <w:proofErr w:type="spellStart"/>
+      <w:r>
+        <w:rPr>
+          <w:lang w:val="en-US"/>
+        </w:rPr>
+        <w:t>AddRoundKey</w:t>
+      </w:r>
+      <w:proofErr w:type="spellEnd"/>
+      <w:r>
+        <w:rPr>
+          <w:lang w:val="uk-UA"/>
+        </w:rPr>
+        <w:t xml:space="preserve"> з початковим ключем</w:t>
+      </w:r>
+    </w:p>
+    <w:p>
+      <w:pPr>
+        <w:rPr>
+          <w:lang w:val="uk-UA"/>
+        </w:rPr>
+      </w:pPr>
+    </w:p>
+    <w:p>
+      <w:pPr>
+        <w:rPr>
+          <w:lang w:val="uk-UA"/>
+        </w:rPr>
+      </w:pPr>
+      <w:r>
+        <w:rPr>
+          <w:lang w:val="uk-UA"/>
+        </w:rPr>
+        <w:t xml:space="preserve">Також є групування на діаграмах трошки по іншому. Виконується </w:t>
+      </w:r>
+      <w:proofErr w:type="spellStart"/>
+      <w:r>
+        <w:rPr>
+          <w:lang w:val="en-US"/>
+        </w:rPr>
+        <w:t>AddRoundKey</w:t>
+      </w:r>
+      <w:proofErr w:type="spellEnd"/>
+      <w:r>
+        <w:rPr>
+          <w:lang w:val="uk-UA"/>
+        </w:rPr>
+        <w:t xml:space="preserve">, після виконується </w:t>
+      </w:r>
+      <w:r>
+        <w:rPr>
+          <w:lang w:val="en-US"/>
+        </w:rPr>
+        <w:t>N</w:t>
+      </w:r>
+      <w:r>
+        <w:rPr>
+          <w:lang w:val="uk-UA"/>
+        </w:rPr>
+        <w:t xml:space="preserve"> </w:t>
+      </w:r>
+      <w:r>
+        <w:rPr>
+          <w:lang w:val="uk-UA"/>
+        </w:rPr>
+        <w:t>–</w:t>
+      </w:r>
+      <w:r>
+        <w:rPr>
+          <w:lang w:val="uk-UA"/>
+        </w:rPr>
+        <w:t xml:space="preserve"> 1</w:t>
+      </w:r>
+      <w:r>
+        <w:rPr>
+          <w:lang w:val="uk-UA"/>
+        </w:rPr>
+        <w:t xml:space="preserve"> циклів: </w:t>
+      </w:r>
+      <w:proofErr w:type="spellStart"/>
+      <w:r>
+        <w:rPr>
+          <w:lang w:val="en-US"/>
+        </w:rPr>
+        <w:t>InvShiftRows</w:t>
+      </w:r>
+      <w:proofErr w:type="spellEnd"/>
+      <w:r>
+        <w:rPr>
+          <w:lang w:val="uk-UA"/>
+        </w:rPr>
+        <w:t xml:space="preserve">, </w:t>
+      </w:r>
+      <w:proofErr w:type="spellStart"/>
+      <w:r>
+        <w:rPr>
+          <w:lang w:val="en-US"/>
+        </w:rPr>
+        <w:t>InvSubBytes</w:t>
+      </w:r>
+      <w:proofErr w:type="spellEnd"/>
+      <w:r>
+        <w:rPr>
+          <w:lang w:val="uk-UA"/>
+        </w:rPr>
+        <w:t xml:space="preserve">, </w:t>
+      </w:r>
+      <w:proofErr w:type="spellStart"/>
+      <w:r>
+        <w:rPr>
+          <w:lang w:val="en-US"/>
+        </w:rPr>
+        <w:t>InvMixColums</w:t>
+      </w:r>
+      <w:proofErr w:type="spellEnd"/>
+      <w:r>
+        <w:rPr>
+          <w:lang w:val="uk-UA"/>
+        </w:rPr>
+        <w:t xml:space="preserve"> та </w:t>
+      </w:r>
+      <w:proofErr w:type="spellStart"/>
+      <w:r>
+        <w:rPr>
+          <w:lang w:val="en-US"/>
+        </w:rPr>
+        <w:t>AddRoundKey</w:t>
+      </w:r>
+      <w:proofErr w:type="spellEnd"/>
+      <w:r>
+        <w:rPr>
+          <w:lang w:val="uk-UA"/>
+        </w:rPr>
+        <w:t xml:space="preserve">. А після виконується додатковий раунд без </w:t>
+      </w:r>
+      <w:proofErr w:type="spellStart"/>
+      <w:r>
+        <w:rPr>
+          <w:lang w:val="en-US"/>
+        </w:rPr>
+        <w:t>InvMixColumns</w:t>
+      </w:r>
+      <w:proofErr w:type="spellEnd"/>
+      <w:r>
+        <w:t>.</w:t>
+      </w:r>
+      <w:r>
+        <w:rPr>
+          <w:lang w:val="uk-UA"/>
+        </w:rPr>
+        <w:t xml:space="preserve"> Ключі використовуються з кінця до початку</w:t>
+      </w:r>
+    </w:p>
+    <w:p>
+      <w:pPr>
+        <w:rPr>
+          <w:lang w:val="uk-UA"/>
+        </w:rPr>
+      </w:pPr>
+      <w:r>
+        <w:rPr>
+          <w:lang w:val="uk-UA"/>
+        </w:rPr>
+        <w:t>Фактично при обох підходах результат буде однаковий, відрізняється лише візуалізація</w:t>
+      </w:r>
+    </w:p>
+    <w:p>
+      <w:pPr>
+        <w:rPr>
+          <w:szCs w:val="28"/>
+          <w:lang w:val="uk-UA" w:eastAsia="uk-UA"/>
+        </w:rPr>
+      </w:pPr>
+      <w:r>
+        <w:rPr>
+          <w:szCs w:val="28"/>
+          <w:lang w:val="uk-UA"/>
+        </w:rPr>
+        <w:t xml:space="preserve">Діаграми показані на рисунках 1 та 2. Діаграму 1 взято з </w:t>
+      </w:r>
+      <w:r>
+        <w:rPr>
+          <w:szCs w:val="28"/>
+          <w:lang w:val="en-US"/>
+        </w:rPr>
+        <w:t>“</w:t>
+      </w:r>
+      <w:r>
+        <w:rPr>
+          <w:szCs w:val="28"/>
+          <w:lang w:val="en-US"/>
+        </w:rPr>
+        <w:t>AES</w:t>
+      </w:r>
+      <w:r>
+        <w:rPr>
+          <w:szCs w:val="28"/>
+          <w:lang w:val="uk-UA"/>
+        </w:rPr>
+        <w:t xml:space="preserve"> </w:t>
+      </w:r>
+      <w:r>
+        <w:rPr>
+          <w:szCs w:val="28"/>
+          <w:lang w:val="en-US"/>
+        </w:rPr>
+        <w:t>IP</w:t>
+      </w:r>
+      <w:r>
+        <w:rPr>
+          <w:szCs w:val="28"/>
+          <w:lang w:val="uk-UA"/>
+        </w:rPr>
+        <w:t xml:space="preserve"> </w:t>
+      </w:r>
+      <w:r>
+        <w:rPr>
+          <w:szCs w:val="28"/>
+          <w:lang w:val="en-US"/>
+        </w:rPr>
+        <w:t>for</w:t>
+      </w:r>
+      <w:r>
+        <w:rPr>
+          <w:szCs w:val="28"/>
+          <w:lang w:val="uk-UA"/>
+        </w:rPr>
+        <w:t xml:space="preserve"> </w:t>
+      </w:r>
+      <w:r>
+        <w:rPr>
+          <w:szCs w:val="28"/>
+          <w:lang w:val="en-US"/>
+        </w:rPr>
+        <w:t>Hybrid</w:t>
+      </w:r>
+      <w:r>
+        <w:rPr>
+          <w:szCs w:val="28"/>
+          <w:lang w:val="uk-UA"/>
+        </w:rPr>
+        <w:t xml:space="preserve"> </w:t>
+      </w:r>
+      <w:r>
+        <w:rPr>
+          <w:szCs w:val="28"/>
+          <w:lang w:val="en-US"/>
+        </w:rPr>
+        <w:t>Cryptosystem</w:t>
+      </w:r>
+      <w:r>
+        <w:rPr>
+          <w:szCs w:val="28"/>
+          <w:lang w:val="uk-UA"/>
+        </w:rPr>
+        <w:t xml:space="preserve"> </w:t>
+      </w:r>
+      <w:r>
+        <w:rPr>
+          <w:szCs w:val="28"/>
+          <w:lang w:val="en-US"/>
+        </w:rPr>
+        <w:t>RSA</w:t>
+      </w:r>
+      <w:r>
+        <w:rPr>
+          <w:szCs w:val="28"/>
+          <w:lang w:val="uk-UA"/>
+        </w:rPr>
+        <w:t>-</w:t>
+      </w:r>
+      <w:r>
+        <w:rPr>
+          <w:szCs w:val="28"/>
+          <w:lang w:val="en-US"/>
+        </w:rPr>
+        <w:t>AES</w:t>
+      </w:r>
+      <w:r>
+        <w:rPr>
+          <w:szCs w:val="28"/>
+          <w:lang w:val="en-US"/>
+        </w:rPr>
+        <w:t xml:space="preserve">” </w:t>
+      </w:r>
+      <w:proofErr w:type="spellStart"/>
+      <w:r>
+        <w:rPr>
+          <w:lang w:val="en-US"/>
+        </w:rPr>
+        <w:t>Anane</w:t>
+      </w:r>
+      <w:proofErr w:type="spellEnd"/>
+      <w:r>
+        <w:rPr>
+          <w:lang w:val="en-US"/>
+        </w:rPr>
+        <w:t xml:space="preserve"> </w:t>
+      </w:r>
+      <w:proofErr w:type="spellStart"/>
+      <w:r>
+        <w:rPr>
+          <w:lang w:val="en-US"/>
+        </w:rPr>
+        <w:t>Nadjia</w:t>
+      </w:r>
+      <w:proofErr w:type="spellEnd"/>
+      <w:r>
+        <w:rPr>
+          <w:lang w:val="en-US"/>
+        </w:rPr>
+        <w:t xml:space="preserve">, </w:t>
+      </w:r>
+      <w:proofErr w:type="spellStart"/>
+      <w:r>
+        <w:rPr>
+          <w:lang w:val="en-US"/>
+        </w:rPr>
+        <w:t>Anane</w:t>
+      </w:r>
+      <w:proofErr w:type="spellEnd"/>
+      <w:r>
+        <w:rPr>
+          <w:lang w:val="en-US"/>
+        </w:rPr>
+        <w:t xml:space="preserve"> Mohamed</w:t>
+      </w:r>
+      <w:r>
+        <w:rPr>
+          <w:szCs w:val="28"/>
+          <w:lang w:val="uk-UA"/>
+        </w:rPr>
+        <w:t xml:space="preserve">. Діаграму 2 взято з </w:t>
+      </w:r>
+      <w:r>
+        <w:rPr>
+          <w:szCs w:val="28"/>
+          <w:lang w:val="en-US"/>
+        </w:rPr>
+        <w:t>“</w:t>
+      </w:r>
+      <w:proofErr w:type="spellStart"/>
+      <w:r>
+        <w:rPr>
+          <w:szCs w:val="28"/>
+          <w:lang w:val="uk-UA" w:eastAsia="uk-UA"/>
+        </w:rPr>
+        <w:t>Design</w:t>
+      </w:r>
+      <w:proofErr w:type="spellEnd"/>
+      <w:r>
+        <w:rPr>
+          <w:szCs w:val="28"/>
+          <w:lang w:val="uk-UA" w:eastAsia="uk-UA"/>
+        </w:rPr>
+        <w:t xml:space="preserve"> </w:t>
+      </w:r>
+      <w:proofErr w:type="spellStart"/>
+      <w:r>
+        <w:rPr>
+          <w:szCs w:val="28"/>
+          <w:lang w:val="uk-UA" w:eastAsia="uk-UA"/>
+        </w:rPr>
+        <w:t>and</w:t>
+      </w:r>
+      <w:proofErr w:type="spellEnd"/>
+      <w:r>
+        <w:rPr>
+          <w:szCs w:val="28"/>
+          <w:lang w:val="uk-UA" w:eastAsia="uk-UA"/>
+        </w:rPr>
+        <w:t xml:space="preserve"> </w:t>
+      </w:r>
+      <w:proofErr w:type="spellStart"/>
+      <w:r>
+        <w:rPr>
+          <w:szCs w:val="28"/>
+          <w:lang w:val="uk-UA" w:eastAsia="uk-UA"/>
+        </w:rPr>
+        <w:t>Implementation</w:t>
+      </w:r>
+      <w:proofErr w:type="spellEnd"/>
+      <w:r>
+        <w:rPr>
+          <w:szCs w:val="28"/>
+          <w:lang w:val="uk-UA" w:eastAsia="uk-UA"/>
+        </w:rPr>
+        <w:t xml:space="preserve"> A </w:t>
+      </w:r>
+      <w:proofErr w:type="spellStart"/>
+      <w:r>
+        <w:rPr>
+          <w:szCs w:val="28"/>
+          <w:lang w:val="uk-UA" w:eastAsia="uk-UA"/>
+        </w:rPr>
+        <w:t>different</w:t>
+      </w:r>
+      <w:proofErr w:type="spellEnd"/>
+      <w:r>
+        <w:rPr>
+          <w:szCs w:val="28"/>
+          <w:lang w:val="uk-UA" w:eastAsia="uk-UA"/>
+        </w:rPr>
+        <w:t xml:space="preserve"> </w:t>
+      </w:r>
+      <w:proofErr w:type="spellStart"/>
+      <w:r>
+        <w:rPr>
+          <w:szCs w:val="28"/>
+          <w:lang w:val="uk-UA" w:eastAsia="uk-UA"/>
+        </w:rPr>
+        <w:t>Architectures</w:t>
+      </w:r>
+      <w:proofErr w:type="spellEnd"/>
+      <w:r>
+        <w:rPr>
+          <w:szCs w:val="28"/>
+          <w:lang w:val="uk-UA" w:eastAsia="uk-UA"/>
+        </w:rPr>
+        <w:t xml:space="preserve"> </w:t>
+      </w:r>
+      <w:proofErr w:type="spellStart"/>
+      <w:r>
+        <w:rPr>
+          <w:szCs w:val="28"/>
+          <w:lang w:val="uk-UA" w:eastAsia="uk-UA"/>
+        </w:rPr>
+        <w:t>of</w:t>
+      </w:r>
+      <w:proofErr w:type="spellEnd"/>
+      <w:r>
+        <w:rPr>
+          <w:szCs w:val="28"/>
+          <w:lang w:val="uk-UA" w:eastAsia="uk-UA"/>
+        </w:rPr>
+        <w:t xml:space="preserve"> </w:t>
+      </w:r>
+      <w:proofErr w:type="spellStart"/>
+      <w:r>
+        <w:rPr>
+          <w:szCs w:val="28"/>
+          <w:lang w:val="uk-UA" w:eastAsia="uk-UA"/>
+        </w:rPr>
+        <w:t>mixcolumn</w:t>
+      </w:r>
+      <w:proofErr w:type="spellEnd"/>
+      <w:r>
+        <w:rPr>
+          <w:szCs w:val="28"/>
+          <w:lang w:val="uk-UA" w:eastAsia="uk-UA"/>
+        </w:rPr>
+        <w:t xml:space="preserve"> </w:t>
+      </w:r>
+      <w:proofErr w:type="spellStart"/>
+      <w:r>
+        <w:rPr>
+          <w:szCs w:val="28"/>
+          <w:lang w:val="uk-UA" w:eastAsia="uk-UA"/>
+        </w:rPr>
+        <w:t>in</w:t>
+      </w:r>
+      <w:proofErr w:type="spellEnd"/>
+      <w:r>
+        <w:rPr>
+          <w:szCs w:val="28"/>
+          <w:lang w:val="uk-UA" w:eastAsia="uk-UA"/>
+        </w:rPr>
+        <w:t xml:space="preserve"> FPGA</w:t>
+      </w:r>
+      <w:r>
+        <w:rPr>
+          <w:szCs w:val="28"/>
+          <w:lang w:val="en-US" w:eastAsia="uk-UA"/>
+        </w:rPr>
+        <w:t>”</w:t>
+      </w:r>
+      <w:r>
+        <w:rPr>
+          <w:szCs w:val="28"/>
+          <w:lang w:val="uk-UA" w:eastAsia="uk-UA"/>
+        </w:rPr>
+        <w:t xml:space="preserve"> </w:t>
+      </w:r>
+      <w:proofErr w:type="spellStart"/>
+      <w:r>
+        <w:rPr>
+          <w:szCs w:val="28"/>
+          <w:lang w:val="uk-UA" w:eastAsia="uk-UA"/>
+        </w:rPr>
+        <w:t>Sliman</w:t>
+      </w:r>
+      <w:proofErr w:type="spellEnd"/>
+      <w:r>
+        <w:rPr>
+          <w:szCs w:val="28"/>
+          <w:lang w:val="uk-UA" w:eastAsia="uk-UA"/>
+        </w:rPr>
+        <w:t xml:space="preserve"> </w:t>
+      </w:r>
+      <w:proofErr w:type="spellStart"/>
+      <w:r>
+        <w:rPr>
+          <w:szCs w:val="28"/>
+          <w:lang w:val="uk-UA" w:eastAsia="uk-UA"/>
+        </w:rPr>
+        <w:t>Arrag</w:t>
+      </w:r>
+      <w:proofErr w:type="spellEnd"/>
+      <w:r>
+        <w:rPr>
+          <w:szCs w:val="28"/>
+          <w:lang w:val="uk-UA" w:eastAsia="uk-UA"/>
+        </w:rPr>
+        <w:t xml:space="preserve"> , </w:t>
+      </w:r>
+      <w:proofErr w:type="spellStart"/>
+      <w:r>
+        <w:rPr>
+          <w:szCs w:val="28"/>
+          <w:lang w:val="uk-UA" w:eastAsia="uk-UA"/>
+        </w:rPr>
+        <w:t>Abdellatif</w:t>
+      </w:r>
+      <w:proofErr w:type="spellEnd"/>
+      <w:r>
+        <w:rPr>
+          <w:szCs w:val="28"/>
+          <w:lang w:val="uk-UA" w:eastAsia="uk-UA"/>
+        </w:rPr>
+        <w:t xml:space="preserve"> </w:t>
+      </w:r>
+      <w:proofErr w:type="spellStart"/>
+      <w:r>
+        <w:rPr>
+          <w:szCs w:val="28"/>
+          <w:lang w:val="uk-UA" w:eastAsia="uk-UA"/>
+        </w:rPr>
+        <w:t>Hamdoun</w:t>
+      </w:r>
+      <w:proofErr w:type="spellEnd"/>
+      <w:r>
+        <w:rPr>
+          <w:szCs w:val="28"/>
+          <w:lang w:val="uk-UA" w:eastAsia="uk-UA"/>
+        </w:rPr>
+        <w:t xml:space="preserve">, </w:t>
+      </w:r>
+      <w:proofErr w:type="spellStart"/>
+      <w:r>
+        <w:rPr>
+          <w:szCs w:val="28"/>
+          <w:lang w:val="uk-UA" w:eastAsia="uk-UA"/>
+        </w:rPr>
+        <w:t>Abderrahim</w:t>
+      </w:r>
+      <w:proofErr w:type="spellEnd"/>
+      <w:r>
+        <w:rPr>
+          <w:szCs w:val="28"/>
+          <w:lang w:val="uk-UA" w:eastAsia="uk-UA"/>
+        </w:rPr>
+        <w:t xml:space="preserve"> </w:t>
+      </w:r>
+      <w:proofErr w:type="spellStart"/>
+      <w:r>
+        <w:rPr>
+          <w:szCs w:val="28"/>
+          <w:lang w:val="uk-UA" w:eastAsia="uk-UA"/>
+        </w:rPr>
+        <w:t>Tragha</w:t>
+      </w:r>
+      <w:proofErr w:type="spellEnd"/>
+      <w:r>
+        <w:rPr>
+          <w:szCs w:val="28"/>
+          <w:lang w:val="uk-UA" w:eastAsia="uk-UA"/>
+        </w:rPr>
+        <w:t xml:space="preserve"> </w:t>
+      </w:r>
+      <w:proofErr w:type="spellStart"/>
+      <w:r>
+        <w:rPr>
+          <w:szCs w:val="28"/>
+          <w:lang w:val="uk-UA" w:eastAsia="uk-UA"/>
+        </w:rPr>
+        <w:t>and</w:t>
+      </w:r>
+      <w:proofErr w:type="spellEnd"/>
+      <w:r>
+        <w:rPr>
+          <w:szCs w:val="28"/>
+          <w:lang w:val="uk-UA" w:eastAsia="uk-UA"/>
+        </w:rPr>
+        <w:t xml:space="preserve"> </w:t>
+      </w:r>
+      <w:proofErr w:type="spellStart"/>
+      <w:r>
+        <w:rPr>
+          <w:szCs w:val="28"/>
+          <w:lang w:val="uk-UA" w:eastAsia="uk-UA"/>
+        </w:rPr>
+        <w:t>Salah</w:t>
+      </w:r>
+      <w:proofErr w:type="spellEnd"/>
+      <w:r>
+        <w:rPr>
+          <w:szCs w:val="28"/>
+          <w:lang w:val="uk-UA" w:eastAsia="uk-UA"/>
+        </w:rPr>
+        <w:t xml:space="preserve"> </w:t>
+      </w:r>
+      <w:proofErr w:type="spellStart"/>
+      <w:r>
+        <w:rPr>
+          <w:szCs w:val="28"/>
+          <w:lang w:val="uk-UA" w:eastAsia="uk-UA"/>
+        </w:rPr>
+        <w:t>eddine</w:t>
+      </w:r>
+      <w:proofErr w:type="spellEnd"/>
+      <w:r>
+        <w:rPr>
+          <w:szCs w:val="28"/>
+          <w:lang w:val="uk-UA" w:eastAsia="uk-UA"/>
+        </w:rPr>
+        <w:t xml:space="preserve"> </w:t>
+      </w:r>
+      <w:proofErr w:type="spellStart"/>
+      <w:r>
+        <w:rPr>
+          <w:szCs w:val="28"/>
+          <w:lang w:val="uk-UA" w:eastAsia="uk-UA"/>
+        </w:rPr>
+        <w:t>Khamlich</w:t>
+      </w:r>
+      <w:proofErr w:type="spellEnd"/>
+      <w:r>
+        <w:rPr>
+          <w:szCs w:val="28"/>
+          <w:lang w:val="uk-UA" w:eastAsia="uk-UA"/>
+        </w:rPr>
+        <w:t xml:space="preserve"> </w:t>
+      </w:r>
+    </w:p>
+    <w:p>
+      <w:pPr>
+        <w:rPr>
+          <w:lang w:val="uk-UA"/>
+        </w:rPr>
+      </w:pPr>
+    </w:p>
+    <w:p>
+      <w:pPr>
+        <w:rPr>
+          <w:lang w:val="uk-UA"/>
+        </w:rPr>
+      </w:pPr>
+    </w:p>
+    <w:p>
+      <w:pPr>
+        <w:pStyle w:val="Image"/>
+      </w:pPr>
+      <w:r>
+        <w:lastRenderedPageBreak/>
+        <w:drawing>
+          <wp:inline distT="0" distB="0" distL="0" distR="0" wp14:anchorId="3B737A5A" wp14:editId="19300C7E">
+            <wp:extent cx="4641850" cy="4778519"/>
+            <wp:effectExtent l="0" t="0" r="6350" b="3175"/>
+            <wp:docPr id="1" name="Picture 1"/>
+            <wp:cNvGraphicFramePr>
+              <a:graphicFrameLocks xmlns:a="http://schemas.openxmlformats.org/drawingml/2006/main" noChangeAspect="1"/>
+            </wp:cNvGraphicFramePr>
+            <a:graphic xmlns:a="http://schemas.openxmlformats.org/drawingml/2006/main">
+              <a:graphicData uri="http://schemas.openxmlformats.org/drawingml/2006/picture">
+                <pic:pic xmlns:pic="http://schemas.openxmlformats.org/drawingml/2006/picture">
+                  <pic:nvPicPr>
+                    <pic:cNvPr id="0" name="Picture 1"/>
+                    <pic:cNvPicPr>
+                      <a:picLocks noChangeAspect="1" noChangeArrowheads="1"/>
+                    </pic:cNvPicPr>
+                  </pic:nvPicPr>
+                  <pic:blipFill>
+                    <a:blip r:embed="rId7">
+                      <a:extLst>
+                        <a:ext uri="{28A0092B-C50C-407E-A947-70E740481C1C}">
+                          <a14:useLocalDpi xmlns:a14="http://schemas.microsoft.com/office/drawing/2010/main" val="0"/>
+                        </a:ext>
+                      </a:extLst>
+                    </a:blip>
+                    <a:srcRect/>
+                    <a:stretch>
+                      <a:fillRect/>
+                    </a:stretch>
+                  </pic:blipFill>
+                  <pic:spPr bwMode="auto">
+                    <a:xfrm>
+                      <a:off x="0" y="0"/>
+                      <a:ext cx="4644552" cy="4781300"/>
+                    </a:xfrm>
+                    <a:prstGeom prst="rect">
+                      <a:avLst/>
+                    </a:prstGeom>
+                    <a:noFill/>
+                    <a:ln>
+                      <a:noFill/>
+                    </a:ln>
+                  </pic:spPr>
+                </pic:pic>
+              </a:graphicData>
+            </a:graphic>
+          </wp:inline>
+        </w:drawing>
+      </w:r>
+    </w:p>
+    <w:p>
+      <w:pPr>
+        <w:pStyle w:val="Image"/>
+      </w:pPr>
+      <w:r>
+        <w:t>Рисунок 1</w:t>
+      </w:r>
+      <w:r>
+        <w:rPr>
+          <w:lang w:val="en-US"/>
+        </w:rPr>
+        <w:t xml:space="preserve"> – </w:t>
+      </w:r>
+      <w:r>
+        <w:t>Діаграма розшифрування 1</w:t>
+      </w:r>
+    </w:p>
+    <w:p>
+      <w:pPr>
+        <w:pStyle w:val="Image"/>
+      </w:pPr>
+    </w:p>
+    <w:p>
+      <w:pPr>
+        <w:pStyle w:val="Image"/>
+      </w:pPr>
+    </w:p>
+    <w:p>
+      <w:pPr>
+        <w:pStyle w:val="Image"/>
+      </w:pPr>
+      <w:r>
+        <w:lastRenderedPageBreak/>
+        <w:drawing>
+          <wp:inline distT="0" distB="0" distL="0" distR="0" wp14:anchorId="556AA877" wp14:editId="76BC417C">
+            <wp:extent cx="3978260" cy="3625850"/>
+            <wp:effectExtent l="0" t="0" r="3810" b="0"/>
+            <wp:docPr id="2" name="Picture 2" descr="The basic AES-128 cryptographic architecture "/>
+            <wp:cNvGraphicFramePr>
+              <a:graphicFrameLocks xmlns:a="http://schemas.openxmlformats.org/drawingml/2006/main" noChangeAspect="1"/>
+            </wp:cNvGraphicFramePr>
+            <a:graphic xmlns:a="http://schemas.openxmlformats.org/drawingml/2006/main">
+              <a:graphicData uri="http://schemas.openxmlformats.org/drawingml/2006/picture">
+                <pic:pic xmlns:pic="http://schemas.openxmlformats.org/drawingml/2006/picture">
+                  <pic:nvPicPr>
+                    <pic:cNvPr id="0" name="Picture 3" descr="The basic AES-128 cryptographic architecture "/>
+                    <pic:cNvPicPr>
+                      <a:picLocks noChangeAspect="1" noChangeArrowheads="1"/>
+                    </pic:cNvPicPr>
+                  </pic:nvPicPr>
+                  <pic:blipFill>
+                    <a:blip r:embed="rId8">
+                      <a:extLst>
+                        <a:ext uri="{28A0092B-C50C-407E-A947-70E740481C1C}">
+                          <a14:useLocalDpi xmlns:a14="http://schemas.microsoft.com/office/drawing/2010/main" val="0"/>
+                        </a:ext>
+                      </a:extLst>
+                    </a:blip>
+                    <a:srcRect/>
+                    <a:stretch>
+                      <a:fillRect/>
+                    </a:stretch>
+                  </pic:blipFill>
+                  <pic:spPr bwMode="auto">
+                    <a:xfrm>
+                      <a:off x="0" y="0"/>
+                      <a:ext cx="3981751" cy="3629031"/>
+                    </a:xfrm>
+                    <a:prstGeom prst="rect">
+                      <a:avLst/>
+                    </a:prstGeom>
+                    <a:noFill/>
+                    <a:ln>
+                      <a:noFill/>
+                    </a:ln>
+                  </pic:spPr>
+                </pic:pic>
+              </a:graphicData>
+            </a:graphic>
+          </wp:inline>
+        </w:drawing>
+      </w:r>
+    </w:p>
+    <w:p>
+      <w:pPr>
+        <w:pStyle w:val="Image"/>
+      </w:pPr>
+      <w:r>
+        <w:t>Рисунок 2</w:t>
+      </w:r>
+      <w:r>
+        <w:t xml:space="preserve"> - Діаграма розшифрування 1</w:t>
+      </w:r>
+    </w:p>
+    <w:p>
+      <w:pPr>
+        <w:rPr>
+          <w:lang w:val="uk-UA"/>
+        </w:rPr>
+      </w:pPr>
+    </w:p>
+    <w:p>
+      <w:pPr>
+        <w:ind w:firstLine="0"/>
+        <w:rPr>
+          <w:lang w:val="en-US"/>
+        </w:rPr>
+      </w:pPr>
+    </w:p>
+    <w:p>
+      <w:pPr>
+        <w:pStyle w:val="Heading1"/>
+        <w:rPr>
+          <w:lang w:val="uk-UA"/>
+        </w:rPr>
+      </w:pPr>
+      <w:r>
+        <w:rPr>
+          <w:lang w:val="uk-UA"/>
+        </w:rPr>
+        <w:t>Зрозуміти та детально описати відмінності алгоритму AES-256</w:t>
+      </w:r>
+    </w:p>
+    <w:p>
+      <w:pPr>
+        <w:rPr>
+          <w:lang w:val="uk-UA"/>
+        </w:rPr>
+      </w:pPr>
+      <w:r>
+        <w:rPr>
+          <w:lang w:val="en-US"/>
+        </w:rPr>
+        <w:t>AES</w:t>
+      </w:r>
+      <w:r>
+        <w:rPr>
+          <w:lang w:val="uk-UA"/>
+        </w:rPr>
+        <w:t>-128</w:t>
+      </w:r>
+      <w:r>
+        <w:rPr>
+          <w:lang w:val="uk-UA"/>
+        </w:rPr>
+        <w:t xml:space="preserve"> використовує 128-бітний ключ та 10 раундів шифрування, а </w:t>
+      </w:r>
+      <w:r>
+        <w:rPr>
+          <w:lang w:val="en-US"/>
+        </w:rPr>
+        <w:t>AES</w:t>
+      </w:r>
+      <w:r>
+        <w:rPr>
+          <w:lang w:val="uk-UA"/>
+        </w:rPr>
+        <w:t>-256</w:t>
+      </w:r>
+      <w:r>
+        <w:rPr>
+          <w:lang w:val="uk-UA"/>
+        </w:rPr>
+        <w:t xml:space="preserve"> використовує </w:t>
+      </w:r>
+      <w:r>
+        <w:rPr>
+          <w:lang w:val="uk-UA"/>
+        </w:rPr>
+        <w:t>256-</w:t>
+      </w:r>
+      <w:r>
+        <w:rPr>
+          <w:lang w:val="uk-UA"/>
+        </w:rPr>
+        <w:t>бітний ключ та 14 раундів</w:t>
+      </w:r>
+    </w:p>
+    <w:p>
+      <w:pPr>
+        <w:rPr>
+          <w:lang w:val="uk-UA"/>
+        </w:rPr>
+      </w:pPr>
+      <w:r>
+        <w:rPr>
+          <w:lang w:val="uk-UA"/>
+        </w:rPr>
+        <w:t xml:space="preserve">В </w:t>
+      </w:r>
+      <w:r>
+        <w:rPr>
+          <w:lang w:val="en-US"/>
+        </w:rPr>
+        <w:t>AES</w:t>
+      </w:r>
+      <w:r>
+        <w:rPr>
+          <w:lang w:val="uk-UA"/>
+        </w:rPr>
+        <w:t xml:space="preserve"> існує три стандартних розміри ключів: 128, 192 та 256 біт</w:t>
+      </w:r>
+    </w:p>
+    <w:p>
+      <w:pPr>
+        <w:rPr>
+          <w:lang w:val="uk-UA"/>
+        </w:rPr>
+      </w:pPr>
+      <w:r>
+        <w:rPr>
+          <w:lang w:val="uk-UA"/>
+        </w:rPr>
+        <w:t>Причина чому існує три ключі пов</w:t>
+      </w:r>
+      <w:r>
+        <w:rPr>
+          <w:lang w:val="uk-UA"/>
+        </w:rPr>
+        <w:t>’</w:t>
+      </w:r>
+      <w:r>
+        <w:rPr>
+          <w:lang w:val="uk-UA"/>
+        </w:rPr>
+        <w:t xml:space="preserve">язана з історією виникнення </w:t>
+      </w:r>
+      <w:r>
+        <w:rPr>
+          <w:lang w:val="en-US"/>
+        </w:rPr>
+        <w:t>AES</w:t>
+      </w:r>
+      <w:r>
+        <w:rPr>
+          <w:lang w:val="uk-UA"/>
+        </w:rPr>
+        <w:t xml:space="preserve"> та тим, де він застосовується, і це включає в себе армію Сполучених Штатів Америки. До моменту коли з</w:t>
+      </w:r>
+      <w:r>
+        <w:t>’</w:t>
+      </w:r>
+      <w:r>
+        <w:rPr>
+          <w:lang w:val="uk-UA"/>
+        </w:rPr>
+        <w:t>явились ком</w:t>
+      </w:r>
+      <w:r>
+        <w:t>’</w:t>
+      </w:r>
+      <w:proofErr w:type="spellStart"/>
+      <w:r>
+        <w:rPr>
+          <w:lang w:val="uk-UA"/>
+        </w:rPr>
+        <w:t>ютери</w:t>
+      </w:r>
+      <w:proofErr w:type="spellEnd"/>
+      <w:r>
+        <w:rPr>
+          <w:lang w:val="uk-UA"/>
+        </w:rPr>
+        <w:t xml:space="preserve"> більшість алгоритмів шифрування можна було зламати, а робити їх більш безпечними було дуже складно та повільно. Тому в армії на той момент вирішили використовувати три рівні захисту. Інформація яка повинна бути точно безпечна повинна шифруватись найбільш сильним алгоритмом, і тому складним, а щось не настільки важливе можна зашифрувати алгоритмом простіш</w:t>
+      </w:r>
+      <w:r>
+        <w:rPr>
+          <w:lang w:val="uk-UA"/>
+        </w:rPr>
+        <w:t xml:space="preserve">е. </w:t>
+      </w:r>
+      <w:r>
+        <w:rPr>
+          <w:lang w:val="uk-UA"/>
+        </w:rPr>
+        <w:lastRenderedPageBreak/>
+        <w:t xml:space="preserve">Фактично, про нижній рівень припускалось, що він слабким в деякому моменті, але ця слабість не є </w:t>
+      </w:r>
+      <w:proofErr w:type="spellStart"/>
+      <w:r>
+        <w:rPr>
+          <w:lang w:val="uk-UA"/>
+        </w:rPr>
+        <w:t>обо</w:t>
+      </w:r>
+      <w:proofErr w:type="spellEnd"/>
+      <w:r>
+        <w:t>’</w:t>
+      </w:r>
+      <w:proofErr w:type="spellStart"/>
+      <w:r>
+        <w:rPr>
+          <w:lang w:val="uk-UA"/>
+        </w:rPr>
+        <w:t>язковою</w:t>
+      </w:r>
+      <w:proofErr w:type="spellEnd"/>
+    </w:p>
+    <w:p>
+      <w:pPr>
+        <w:rPr>
+          <w:lang w:val="uk-UA"/>
+        </w:rPr>
+      </w:pPr>
+      <w:r>
+        <w:rPr>
+          <w:lang w:val="uk-UA"/>
+        </w:rPr>
+        <w:t xml:space="preserve">Коли створювали </w:t>
+      </w:r>
+      <w:r>
+        <w:rPr>
+          <w:lang w:val="en-US"/>
+        </w:rPr>
+        <w:t>AES</w:t>
+      </w:r>
+      <w:r>
+        <w:rPr>
+          <w:lang w:val="uk-UA"/>
+        </w:rPr>
+        <w:t xml:space="preserve"> вони створили три рівні, бо так потрібно, але вони вирішили, що навіть найменший рівень буде неможливо зламати з передбачуваними технологіями. 128 біт є достатньо безпечним та його і так складно зламати. Враховуючи, що 256 на +-40% повільніше.</w:t>
+      </w:r>
+    </w:p>
+    <w:p>
+      <w:pPr>
+        <w:rPr>
+          <w:lang w:val="en-US"/>
+        </w:rPr>
+      </w:pPr>
+      <w:r>
+        <w:rPr>
+          <w:lang w:val="uk-UA"/>
+        </w:rPr>
+        <w:t>Цитата</w:t>
+      </w:r>
+      <w:r>
+        <w:rPr>
+          <w:lang w:val="en-US"/>
+        </w:rPr>
+        <w:t>: “</w:t>
+      </w:r>
+      <w:r>
+        <w:rPr>
+          <w:lang w:val="en-US"/>
+        </w:rPr>
+        <w:t>Therefore AES accepts 256-bit keys because of bureaucratic lassitude: it was easier to demand something slightly nonsensical (a key size overkill) than to amend military regulations.</w:t>
+      </w:r>
+      <w:r>
+        <w:rPr>
+          <w:lang w:val="en-US"/>
+        </w:rPr>
+        <w:t>”</w:t>
+      </w:r>
+    </w:p>
+    <w:p>
+      <w:pPr>
+        <w:rPr>
+          <w:lang w:val="uk-UA"/>
+        </w:rPr>
+      </w:pPr>
+      <w:r>
+        <w:rPr>
+          <w:lang w:val="uk-UA"/>
+        </w:rPr>
+        <w:t xml:space="preserve">Посилання на джерело: </w:t>
+      </w:r>
+      <w:hyperlink r:id="rId9" w:history="1">
+        <w:r>
+          <w:rPr>
+            <w:rStyle w:val="Hyperlink"/>
+            <w:lang w:val="uk-UA"/>
+          </w:rPr>
+          <w:t>https://security.stackexchange.com/questions/14068/why-most-people-use-256-bit-encryption-instead-of-128-bit</w:t>
+        </w:r>
+      </w:hyperlink>
+    </w:p>
+    <w:p>
+      <w:pPr>
+        <w:rPr>
+          <w:lang w:val="uk-UA"/>
+        </w:rPr>
+      </w:pPr>
+    </w:p>
+    <w:p>
+      <w:r>
+        <w:rPr>
+          <w:lang w:val="uk-UA"/>
+        </w:rPr>
+        <w:t>Що стосується технічних деталей – логіка алгоритму не змінюється, використовується все те саме, але блок і ключ мають довжину в 256 біт. Звичайно такий алгоритм буде повільнішим, оскільки у нас більше елементів</w:t>
+      </w:r>
+    </w:p>
+    <w:p>
+      <w:pPr>
+        <w:rPr>
+          <w:lang w:val="uk-UA"/>
+        </w:rPr>
+      </w:pPr>
+    </w:p>
+    <w:p>
+      <w:pPr>
+        <w:rPr>
+          <w:lang w:val="uk-UA"/>
+        </w:rPr>
+      </w:pPr>
+      <w:r>
+        <w:rPr>
+          <w:lang w:val="uk-UA"/>
+        </w:rPr>
+        <w:t xml:space="preserve">А також гарне пояснення чому 128 біт  є </w:t>
+      </w:r>
+      <w:proofErr w:type="spellStart"/>
+      <w:r>
+        <w:rPr>
+          <w:lang w:val="uk-UA"/>
+        </w:rPr>
+        <w:t>достатньоз</w:t>
+      </w:r>
+      <w:proofErr w:type="spellEnd"/>
+      <w:r>
+        <w:rPr>
+          <w:lang w:val="uk-UA"/>
+        </w:rPr>
+        <w:t xml:space="preserve"> з поточними технологіями: </w:t>
+      </w:r>
+      <w:hyperlink r:id="rId10" w:anchor="6149" w:history="1">
+        <w:r>
+          <w:rPr>
+            <w:rStyle w:val="Hyperlink"/>
+            <w:lang w:val="uk-UA"/>
+          </w:rPr>
+          <w:t>https://security.stackexchange.com/questions/6141/amount-of-simple-operations-that-is-safely-out-of-reach-for-all-humanity/6149#6149</w:t>
+        </w:r>
+      </w:hyperlink>
+      <w:r>
+        <w:rPr>
+          <w:lang w:val="uk-UA"/>
+        </w:rPr>
+        <w:t xml:space="preserve"> </w:t>
+      </w:r>
+    </w:p>
+    <w:p>
+      <w:pPr>
+        <w:pStyle w:val="Heading1"/>
+        <w:rPr>
+          <w:lang w:val="uk-UA"/>
+        </w:rPr>
+      </w:pPr>
+      <w:r>
+        <w:rPr>
+          <w:lang w:val="uk-UA"/>
+        </w:rPr>
+        <w:t>К</w:t>
+      </w:r>
+      <w:r>
+        <w:rPr>
+          <w:lang w:val="uk-UA"/>
+        </w:rPr>
+        <w:t>еруючись довідковими матеріалами та мережею Інтернет, познайомитись із блочним симетричним шифром "Калина"(ДСТУ 7624:2014) та порівняти його з AES</w:t>
+      </w:r>
+    </w:p>
+    <w:p>
+      <w:pPr>
+        <w:rPr>
+          <w:lang w:val="en-US"/>
+        </w:rPr>
+      </w:pPr>
+      <w:r>
+        <w:rPr>
+          <w:lang w:val="uk-UA"/>
+        </w:rPr>
+        <w:t xml:space="preserve">Шифр </w:t>
+      </w:r>
+      <w:r>
+        <w:rPr>
+          <w:lang w:val="uk-UA"/>
+        </w:rPr>
+        <w:t>“</w:t>
+      </w:r>
+      <w:r>
+        <w:rPr>
+          <w:lang w:val="uk-UA"/>
+        </w:rPr>
+        <w:t>Калина</w:t>
+      </w:r>
+      <w:r>
+        <w:rPr>
+          <w:lang w:val="uk-UA"/>
+        </w:rPr>
+        <w:t>”</w:t>
+      </w:r>
+      <w:r>
+        <w:rPr>
+          <w:lang w:val="uk-UA"/>
+        </w:rPr>
+        <w:t xml:space="preserve"> побудований на основі </w:t>
+      </w:r>
+      <w:r>
+        <w:rPr>
+          <w:lang w:val="en-US"/>
+        </w:rPr>
+        <w:t>Substitution</w:t>
+      </w:r>
+      <w:r>
+        <w:rPr>
+          <w:lang w:val="uk-UA"/>
+        </w:rPr>
+        <w:t>-</w:t>
+      </w:r>
+      <w:r>
+        <w:rPr>
+          <w:lang w:val="en-US"/>
+        </w:rPr>
+        <w:t>Permutation</w:t>
+      </w:r>
+      <w:r>
+        <w:rPr>
+          <w:lang w:val="uk-UA"/>
+        </w:rPr>
+        <w:t xml:space="preserve">  </w:t>
+      </w:r>
+      <w:r>
+        <w:rPr>
+          <w:lang w:val="en-US"/>
+        </w:rPr>
+        <w:t>Network</w:t>
+      </w:r>
+      <w:r>
+        <w:rPr>
+          <w:lang w:val="uk-UA"/>
+        </w:rPr>
+        <w:t xml:space="preserve">, так само як і </w:t>
+      </w:r>
+      <w:r>
+        <w:rPr>
+          <w:lang w:val="en-US"/>
+        </w:rPr>
+        <w:t>AES</w:t>
+      </w:r>
+      <w:r>
+        <w:rPr>
+          <w:lang w:val="uk-UA"/>
+        </w:rPr>
+        <w:t xml:space="preserve">, а тому має дуже схожу структуру. Можна навіть сказати, що цей шифр є удосконаленням та розвитком </w:t>
+      </w:r>
+      <w:r>
+        <w:rPr>
+          <w:lang w:val="en-US"/>
+        </w:rPr>
+        <w:t>AES</w:t>
+      </w:r>
+    </w:p>
+    <w:p/>
+    <w:p>
+      <w:r>
+        <w:rPr>
+          <w:lang w:val="uk-UA"/>
+        </w:rPr>
+        <w:t>Вхідний блок може мати довжину в 128</w:t>
+      </w:r>
+      <w:r>
+        <w:t>/256/512</w:t>
+      </w:r>
+      <w:r>
+        <w:rPr>
+          <w:lang w:val="uk-UA"/>
+        </w:rPr>
+        <w:t xml:space="preserve"> бітів</w:t>
+      </w:r>
+    </w:p>
+    <w:p>
+      <w:pPr>
+        <w:rPr>
+          <w:lang w:val="uk-UA"/>
+        </w:rPr>
+      </w:pPr>
+      <w:r>
+        <w:rPr>
+          <w:lang w:val="uk-UA"/>
+        </w:rPr>
+        <w:lastRenderedPageBreak/>
+        <w:t xml:space="preserve">Ключ може мати довжину в </w:t>
+      </w:r>
+      <w:r>
+        <w:t>128/256/512</w:t>
+      </w:r>
+      <w:r>
+        <w:rPr>
+          <w:lang w:val="uk-UA"/>
+        </w:rPr>
+        <w:t xml:space="preserve"> бітів</w:t>
+      </w:r>
+    </w:p>
+    <w:p>
+      <w:pPr>
+        <w:rPr>
+          <w:lang w:val="uk-UA"/>
+        </w:rPr>
+      </w:pPr>
+      <w:r>
+        <w:rPr>
+          <w:lang w:val="uk-UA"/>
+        </w:rPr>
+        <w:t xml:space="preserve">Кількість раундів складає </w:t>
+      </w:r>
+      <w:r>
+        <w:rPr>
+          <w:lang w:val="uk-UA"/>
+        </w:rPr>
+        <w:t>10/14/</w:t>
+      </w:r>
+      <w:r>
+        <w:rPr>
+          <w:lang w:val="en-US"/>
+        </w:rPr>
+        <w:t>18</w:t>
+      </w:r>
+    </w:p>
+    <w:p>
+      <w:pPr>
+        <w:rPr>
+          <w:lang w:val="uk-UA"/>
+        </w:rPr>
+      </w:pPr>
+      <w:r>
+        <w:rPr>
+          <w:lang w:val="uk-UA"/>
+        </w:rPr>
+        <w:t>Такі розміри блоку та ключа обумовлені тим, що цей шифр оптимізований до 64-бітного виконання</w:t>
+      </w:r>
+    </w:p>
+    <w:p>
+      <w:pPr>
+        <w:rPr>
+          <w:lang w:val="en-US"/>
+        </w:rPr>
+      </w:pPr>
+      <w:r>
+        <w:rPr>
+          <w:lang w:val="uk-UA"/>
+        </w:rPr>
+        <w:t xml:space="preserve">У цього </w:t>
+      </w:r>
+      <w:proofErr w:type="spellStart"/>
+      <w:r>
+        <w:rPr>
+          <w:lang w:val="uk-UA"/>
+        </w:rPr>
+        <w:t>шрифта</w:t>
+      </w:r>
+      <w:proofErr w:type="spellEnd"/>
+      <w:r>
+        <w:rPr>
+          <w:lang w:val="uk-UA"/>
+        </w:rPr>
+        <w:t xml:space="preserve"> є декілька ключових відмінностей від </w:t>
+      </w:r>
+      <w:r>
+        <w:rPr>
+          <w:lang w:val="en-US"/>
+        </w:rPr>
+        <w:t>AES</w:t>
+      </w:r>
+    </w:p>
+    <w:p>
+      <w:pPr>
+        <w:rPr>
+          <w:lang w:val="uk-UA"/>
+        </w:rPr>
+      </w:pPr>
+      <w:r>
+        <w:rPr>
+          <w:lang w:val="uk-UA"/>
+        </w:rPr>
+        <w:t xml:space="preserve">Перша це замінена процедура </w:t>
+      </w:r>
+      <w:proofErr w:type="spellStart"/>
+      <w:r>
+        <w:rPr>
+          <w:lang w:val="en-US"/>
+        </w:rPr>
+        <w:t>SubBytes</w:t>
+      </w:r>
+      <w:proofErr w:type="spellEnd"/>
+      <w:r>
+        <w:rPr>
+          <w:lang w:val="uk-UA"/>
+        </w:rPr>
+        <w:t>, або ж підстановка байтів</w:t>
+      </w:r>
+      <w:r>
+        <w:rPr>
+          <w:lang w:val="uk-UA"/>
+        </w:rPr>
+        <w:t xml:space="preserve">, яка тепер використовує </w:t>
+      </w:r>
+      <w:r>
+        <w:t>4</w:t>
+      </w:r>
+      <w:r>
+        <w:rPr>
+          <w:lang w:val="uk-UA"/>
+        </w:rPr>
+        <w:t xml:space="preserve"> таблиці заміни</w:t>
+      </w:r>
+      <w:r>
+        <w:rPr>
+          <w:lang w:val="uk-UA"/>
+        </w:rPr>
+        <w:t xml:space="preserve">. </w:t>
+      </w:r>
+      <w:r>
+        <w:rPr>
+          <w:lang w:val="uk-UA"/>
+        </w:rPr>
+        <w:t>Кожен рядок використовує свою таблицю по індексу, тобто 0 = 0</w:t>
+      </w:r>
+      <w:r>
+        <w:t>, 1 = 1 …, 3 = 3, 4 = 0</w:t>
+      </w:r>
+      <w:r>
+        <w:rPr>
+          <w:lang w:val="uk-UA"/>
+        </w:rPr>
+        <w:t xml:space="preserve"> і так далі. Як і з </w:t>
+      </w:r>
+      <w:r>
+        <w:rPr>
+          <w:lang w:val="en-US"/>
+        </w:rPr>
+        <w:t>AES</w:t>
+      </w:r>
+      <w:r>
+        <w:rPr>
+          <w:lang w:val="uk-UA"/>
+        </w:rPr>
+        <w:t xml:space="preserve"> можна використовувати не стандартні таблиці, можна також додавати таблиці. З деяких джерел я чув, що таблиць може бути 8, але стандартно 4</w:t>
+      </w:r>
+    </w:p>
+    <w:p>
+      <w:pPr>
+        <w:rPr>
+          <w:lang w:val="uk-UA"/>
+        </w:rPr>
+      </w:pPr>
+      <w:r>
+        <w:rPr>
+          <w:lang w:val="uk-UA"/>
+        </w:rPr>
+        <w:t>Використовується інший алгоритм для зсуву рядків. Цей зсув залежить від довжини блоку</w:t>
+      </w:r>
+      <w:r>
+        <w:rPr>
+          <w:lang w:val="uk-UA"/>
+        </w:rPr>
+        <w:t>. Таблиця зсуву показана на рисунку 3</w:t>
+      </w:r>
+    </w:p>
+    <w:p>
+      <w:pPr>
+        <w:rPr>
+          <w:lang w:val="uk-UA"/>
+        </w:rPr>
+      </w:pPr>
+    </w:p>
+    <w:p>
+      <w:pPr>
+        <w:pStyle w:val="Image"/>
+      </w:pPr>
+      <w:r>
+        <w:drawing>
+          <wp:inline distT="0" distB="0" distL="0" distR="0" wp14:anchorId="633D488B" wp14:editId="03E20984">
+            <wp:extent cx="6480175" cy="2566670"/>
+            <wp:effectExtent l="0" t="0" r="0" b="5080"/>
+            <wp:docPr id="3" name="Picture 3"/>
+            <wp:cNvGraphicFramePr>
+              <a:graphicFrameLocks xmlns:a="http://schemas.openxmlformats.org/drawingml/2006/main" noChangeAspect="1"/>
+            </wp:cNvGraphicFramePr>
+            <a:graphic xmlns:a="http://schemas.openxmlformats.org/drawingml/2006/main">
+              <a:graphicData uri="http://schemas.openxmlformats.org/drawingml/2006/picture">
+                <pic:pic xmlns:pic="http://schemas.openxmlformats.org/drawingml/2006/picture">
+                  <pic:nvPicPr>
+                    <pic:cNvPr id="1" name=""/>
+                    <pic:cNvPicPr/>
+                  </pic:nvPicPr>
+                  <pic:blipFill>
+                    <a:blip r:embed="rId11"/>
+                    <a:stretch>
+                      <a:fillRect/>
+                    </a:stretch>
+                  </pic:blipFill>
+                  <pic:spPr>
+                    <a:xfrm>
+                      <a:off x="0" y="0"/>
+                      <a:ext cx="6480175" cy="2566670"/>
+                    </a:xfrm>
+                    <a:prstGeom prst="rect">
+                      <a:avLst/>
+                    </a:prstGeom>
+                  </pic:spPr>
+                </pic:pic>
+              </a:graphicData>
+            </a:graphic>
+          </wp:inline>
+        </w:drawing>
+      </w:r>
+    </w:p>
+    <w:p>
+      <w:pPr>
+        <w:pStyle w:val="Image"/>
+      </w:pPr>
+      <w:r>
+        <w:t>Рисунок 3</w:t>
+      </w:r>
+      <w:r>
+        <w:t xml:space="preserve"> </w:t>
+      </w:r>
+      <w:r>
+        <w:t>– Залежність зсуві від довжини блоку</w:t>
+      </w:r>
+    </w:p>
+    <w:p>
+      <w:pPr>
+        <w:ind w:left="709" w:firstLine="0"/>
+        <w:rPr>
+          <w:lang w:val="uk-UA"/>
+        </w:rPr>
+      </w:pPr>
+    </w:p>
+    <w:p>
+      <w:pPr>
+        <w:rPr>
+          <w:lang w:val="en-US"/>
+        </w:rPr>
+      </w:pPr>
+      <w:r>
+        <w:rPr>
+          <w:lang w:val="uk-UA"/>
+        </w:rPr>
+        <w:t xml:space="preserve">Процедура </w:t>
+      </w:r>
+      <w:proofErr w:type="spellStart"/>
+      <w:r>
+        <w:rPr>
+          <w:lang w:val="en-US"/>
+        </w:rPr>
+        <w:t>MixColumns</w:t>
+      </w:r>
+      <w:proofErr w:type="spellEnd"/>
+      <w:r>
+        <w:rPr>
+          <w:lang w:val="uk-UA"/>
+        </w:rPr>
+        <w:t xml:space="preserve"> </w:t>
+      </w:r>
+      <w:r>
+        <w:rPr>
+          <w:lang w:val="uk-UA"/>
+        </w:rPr>
+        <w:t xml:space="preserve">використовує інші матриці для множення, які побудовані на інших незвіданих </w:t>
+      </w:r>
+      <w:proofErr w:type="spellStart"/>
+      <w:r>
+        <w:rPr>
+          <w:lang w:val="uk-UA"/>
+        </w:rPr>
+        <w:t>поніномах</w:t>
+      </w:r>
+      <w:proofErr w:type="spellEnd"/>
+    </w:p>
+    <w:p>
+      <w:pPr>
+        <w:rPr>
+          <w:lang w:val="uk-UA"/>
+        </w:rPr>
+      </w:pPr>
+      <w:r>
+        <w:rPr>
+          <w:lang w:val="uk-UA"/>
+        </w:rPr>
+        <w:t>Використовується інша процедура розгортання ключа</w:t>
+      </w:r>
+    </w:p>
+    <w:p>
+      <w:r>
+        <w:rPr>
+          <w:lang w:val="uk-UA"/>
+        </w:rPr>
+        <w:t xml:space="preserve">Використовується множення за модулем 2 та множення за модулем </w:t>
+      </w:r>
+      <w:r>
+        <w:t>2^</w:t>
+      </w:r>
+      <w:r>
+        <w:t>64</w:t>
+      </w:r>
+    </w:p>
+    <w:p>
+      <w:pPr>
+        <w:ind w:left="709" w:firstLine="0"/>
+        <w:rPr>
+          <w:lang w:val="uk-UA"/>
+        </w:rPr>
+      </w:pPr>
+    </w:p>
+    <w:p>
+      <w:r>
+        <w:rPr>
+          <w:lang w:val="uk-UA"/>
+        </w:rPr>
+        <w:t xml:space="preserve">Схема роботи шифру показана на рисунку </w:t>
+      </w:r>
+      <w:r>
+        <w:t>4</w:t>
+      </w:r>
+    </w:p>
+    <w:p>
+      <w:pPr>
+        <w:pStyle w:val="Image"/>
+      </w:pPr>
+      <w:r>
+        <w:lastRenderedPageBreak/>
+        <w:drawing>
+          <wp:inline distT="0" distB="0" distL="0" distR="0" wp14:anchorId="3DEDA41D" wp14:editId="47961182">
+            <wp:extent cx="3093057" cy="3254234"/>
+            <wp:effectExtent l="0" t="0" r="0" b="3810"/>
+            <wp:docPr id="4" name="Picture 4"/>
+            <wp:cNvGraphicFramePr>
+              <a:graphicFrameLocks xmlns:a="http://schemas.openxmlformats.org/drawingml/2006/main" noChangeAspect="1"/>
+            </wp:cNvGraphicFramePr>
+            <a:graphic xmlns:a="http://schemas.openxmlformats.org/drawingml/2006/main">
+              <a:graphicData uri="http://schemas.openxmlformats.org/drawingml/2006/picture">
+                <pic:pic xmlns:pic="http://schemas.openxmlformats.org/drawingml/2006/picture">
+                  <pic:nvPicPr>
+                    <pic:cNvPr id="1" name=""/>
+                    <pic:cNvPicPr/>
+                  </pic:nvPicPr>
+                  <pic:blipFill>
+                    <a:blip r:embed="rId12"/>
+                    <a:stretch>
+                      <a:fillRect/>
+                    </a:stretch>
+                  </pic:blipFill>
+                  <pic:spPr>
+                    <a:xfrm>
+                      <a:off x="0" y="0"/>
+                      <a:ext cx="3094673" cy="3255935"/>
+                    </a:xfrm>
+                    <a:prstGeom prst="rect">
+                      <a:avLst/>
+                    </a:prstGeom>
+                  </pic:spPr>
+                </pic:pic>
+              </a:graphicData>
+            </a:graphic>
+          </wp:inline>
+        </w:drawing>
+      </w:r>
+    </w:p>
+    <w:p>
+      <w:pPr>
+        <w:pStyle w:val="Image"/>
+      </w:pPr>
+      <w:r>
+        <w:t>Рисунок 4</w:t>
+      </w:r>
+      <w:r>
+        <w:t xml:space="preserve"> – Шифр Калина</w:t>
+      </w:r>
+    </w:p>
+    <w:p>
+      <w:pPr>
+        <w:pStyle w:val="Image"/>
+      </w:pPr>
+    </w:p>
+    <w:p>
+      <w:r>
+        <w:rPr>
+          <w:lang w:val="uk-UA"/>
+        </w:rPr>
+        <w:t xml:space="preserve">Тобто, </w:t>
+      </w:r>
+      <w:r>
+        <w:rPr>
+          <w:lang w:val="en-US"/>
+        </w:rPr>
+        <w:t>XOR</w:t>
+      </w:r>
+      <w:r>
+        <w:rPr>
+          <w:lang w:val="uk-UA"/>
+        </w:rPr>
+        <w:t xml:space="preserve"> використовується всередині раундів, але на початку шифрування та в самому останньому раунді використовується множення за модулем </w:t>
+      </w:r>
+      <w:r>
+        <w:t>2^64</w:t>
+      </w:r>
+    </w:p>
+    <w:p/>
+    <w:p>
+      <w:pPr>
+        <w:rPr>
+          <w:lang w:val="uk-UA"/>
+        </w:rPr>
+      </w:pPr>
+      <w:r>
+        <w:rPr>
+          <w:lang w:val="uk-UA"/>
+        </w:rPr>
+        <w:t>Процедура розгортання ключів використовує ті самі блоки, які використовуються в самому алгоритмі. Схема розгортання ключів показана на рисунку 5</w:t>
+      </w:r>
+    </w:p>
+    <w:p>
+      <w:pPr>
+        <w:rPr>
+          <w:lang w:val="uk-UA"/>
+        </w:rPr>
+      </w:pPr>
+    </w:p>
+    <w:p>
+      <w:pPr>
+        <w:pStyle w:val="Image"/>
+      </w:pPr>
+      <w:r>
+        <w:lastRenderedPageBreak/>
+        <w:drawing>
+          <wp:inline distT="0" distB="0" distL="0" distR="0" wp14:anchorId="60A2BF50" wp14:editId="4BB849BE">
+            <wp:extent cx="3697356" cy="4166908"/>
+            <wp:effectExtent l="0" t="0" r="0" b="5080"/>
+            <wp:docPr id="5" name="Picture 5"/>
+            <wp:cNvGraphicFramePr>
+              <a:graphicFrameLocks xmlns:a="http://schemas.openxmlformats.org/drawingml/2006/main" noChangeAspect="1"/>
+            </wp:cNvGraphicFramePr>
+            <a:graphic xmlns:a="http://schemas.openxmlformats.org/drawingml/2006/main">
+              <a:graphicData uri="http://schemas.openxmlformats.org/drawingml/2006/picture">
+                <pic:pic xmlns:pic="http://schemas.openxmlformats.org/drawingml/2006/picture">
+                  <pic:nvPicPr>
+                    <pic:cNvPr id="1" name=""/>
+                    <pic:cNvPicPr/>
+                  </pic:nvPicPr>
+                  <pic:blipFill>
+                    <a:blip r:embed="rId13"/>
+                    <a:stretch>
+                      <a:fillRect/>
+                    </a:stretch>
+                  </pic:blipFill>
+                  <pic:spPr>
+                    <a:xfrm>
+                      <a:off x="0" y="0"/>
+                      <a:ext cx="3701667" cy="4171767"/>
+                    </a:xfrm>
+                    <a:prstGeom prst="rect">
+                      <a:avLst/>
+                    </a:prstGeom>
+                  </pic:spPr>
+                </pic:pic>
+              </a:graphicData>
+            </a:graphic>
+          </wp:inline>
+        </w:drawing>
+      </w:r>
+    </w:p>
+    <w:p>
+      <w:pPr>
+        <w:pStyle w:val="Image"/>
+      </w:pPr>
+      <w:r>
+        <w:t>Рисунок 5</w:t>
+      </w:r>
+      <w:r>
+        <w:t xml:space="preserve"> – Розгортання ключа в шифрі Калина</w:t>
+      </w:r>
+    </w:p>
+    <w:p>
+      <w:pPr>
+        <w:rPr>
+          <w:lang w:val="uk-UA"/>
+        </w:rPr>
+      </w:pPr>
+    </w:p>
+    <w:p>
+      <w:pPr>
+        <w:rPr>
+          <w:lang w:val="uk-UA"/>
+        </w:rPr>
+      </w:pPr>
+      <w:r>
+        <w:rPr>
+          <w:lang w:val="uk-UA"/>
+        </w:rPr>
+        <w:t xml:space="preserve">Порівняння швидкодії </w:t>
+      </w:r>
+      <w:r>
+        <w:rPr>
+          <w:lang w:val="en-US"/>
+        </w:rPr>
+        <w:t>AES</w:t>
+      </w:r>
+      <w:r>
+        <w:rPr>
+          <w:lang w:val="uk-UA"/>
+        </w:rPr>
+        <w:t xml:space="preserve"> та Калина показані на рисунку 6</w:t>
+      </w:r>
+    </w:p>
+    <w:p>
+      <w:pPr>
+        <w:rPr>
+          <w:lang w:val="uk-UA"/>
+        </w:rPr>
+      </w:pPr>
+    </w:p>
+    <w:p>
+      <w:pPr>
+        <w:pStyle w:val="Image"/>
+      </w:pPr>
+      <w:r>
+        <w:lastRenderedPageBreak/>
+        <w:drawing>
+          <wp:inline distT="0" distB="0" distL="0" distR="0" wp14:anchorId="48FF8D32" wp14:editId="559307A0">
+            <wp:extent cx="6480175" cy="3799840"/>
+            <wp:effectExtent l="0" t="0" r="0" b="0"/>
+            <wp:docPr id="6" name="Picture 6"/>
+            <wp:cNvGraphicFramePr>
+              <a:graphicFrameLocks xmlns:a="http://schemas.openxmlformats.org/drawingml/2006/main" noChangeAspect="1"/>
+            </wp:cNvGraphicFramePr>
+            <a:graphic xmlns:a="http://schemas.openxmlformats.org/drawingml/2006/main">
+              <a:graphicData uri="http://schemas.openxmlformats.org/drawingml/2006/picture">
+                <pic:pic xmlns:pic="http://schemas.openxmlformats.org/drawingml/2006/picture">
+                  <pic:nvPicPr>
+                    <pic:cNvPr id="1" name=""/>
+                    <pic:cNvPicPr/>
+                  </pic:nvPicPr>
+                  <pic:blipFill>
+                    <a:blip r:embed="rId14"/>
+                    <a:stretch>
+                      <a:fillRect/>
+                    </a:stretch>
+                  </pic:blipFill>
+                  <pic:spPr>
+                    <a:xfrm>
+                      <a:off x="0" y="0"/>
+                      <a:ext cx="6480175" cy="3799840"/>
+                    </a:xfrm>
+                    <a:prstGeom prst="rect">
+                      <a:avLst/>
+                    </a:prstGeom>
+                  </pic:spPr>
+                </pic:pic>
+              </a:graphicData>
+            </a:graphic>
+          </wp:inline>
+        </w:drawing>
+      </w:r>
+    </w:p>
+    <w:p>
+      <w:pPr>
+        <w:pStyle w:val="Image"/>
+        <w:rPr>
+          <w:lang w:val="en-US"/>
+        </w:rPr>
+      </w:pPr>
+      <w:r>
+        <w:t>Рисунок 6</w:t>
+      </w:r>
+      <w:r>
+        <w:t xml:space="preserve"> – Порівняння швидкодії в шифрі Калина</w:t>
+      </w:r>
+    </w:p>
+    <w:p>
+      <w:pPr>
+        <w:rPr>
+          <w:lang w:val="uk-UA"/>
+        </w:rPr>
+      </w:pPr>
+    </w:p>
+    <w:p>
+      <w:pPr>
+        <w:rPr>
+          <w:lang w:val="uk-UA"/>
+        </w:rPr>
+      </w:pPr>
+      <w:r>
+        <w:rPr>
+          <w:lang w:val="uk-UA"/>
+        </w:rPr>
+        <w:t xml:space="preserve">Посилання: </w:t>
+      </w:r>
+      <w:hyperlink r:id="rId15" w:history="1">
+        <w:r>
+          <w:rPr>
+            <w:rStyle w:val="Hyperlink"/>
+            <w:lang w:val="uk-UA"/>
+          </w:rPr>
+          <w:t>https://www.slideshare.net/slideshow/kalyna/48610310#15</w:t>
+        </w:r>
+      </w:hyperlink>
+      <w:r>
+        <w:t xml:space="preserve">, </w:t>
+      </w:r>
+      <w:hyperlink r:id="rId16" w:history="1">
+        <w:r>
+          <w:rPr>
+            <w:rStyle w:val="Hyperlink"/>
+          </w:rPr>
+          <w:t>https://learn.ztu.edu.ua/pluginfile.php/406458/mod_resource/content/1/%D0%9B%D0%B5%D0%BA%D1%86%D1%96%D1%8F7.pdf</w:t>
+        </w:r>
+      </w:hyperlink>
+      <w:r>
+        <w:rPr>
+          <w:lang w:val="uk-UA"/>
+        </w:rPr>
+        <w:t xml:space="preserve"> та </w:t>
+      </w:r>
+      <w:hyperlink r:id="rId17" w:history="1">
+        <w:r>
+          <w:rPr>
+            <w:rStyle w:val="Hyperlink"/>
+            <w:lang w:val="uk-UA"/>
+          </w:rPr>
+          <w:t>https://youtu.be/Xhz6c7m7puU</w:t>
+        </w:r>
+      </w:hyperlink>
+    </w:p>
+    <w:p>
+      <w:pPr>
+        <w:rPr>
+          <w:lang w:val="uk-UA"/>
+        </w:rPr>
+      </w:pPr>
+    </w:p>
+    <w:p>
+      <w:pPr>
+        <w:pStyle w:val="Heading1"/>
+        <w:rPr>
+          <w:rFonts w:eastAsia="Calibri"/>
+          <w:lang w:val="uk-UA"/>
+        </w:rPr>
+      </w:pPr>
+      <w:r>
+        <w:rPr>
+          <w:rFonts w:eastAsia="Calibri"/>
+          <w:lang w:val="uk-UA"/>
+        </w:rPr>
+        <w:t>В</w:t>
+      </w:r>
+      <w:r>
+        <w:rPr>
+          <w:rFonts w:eastAsia="Calibri"/>
+          <w:lang w:val="uk-UA"/>
+        </w:rPr>
+        <w:t>исновки</w:t>
+      </w:r>
+    </w:p>
+    <w:p>
+      <w:pPr>
+        <w:rPr>
+          <w:lang w:val="uk-UA" w:eastAsia="uk-UA"/>
+        </w:rPr>
+      </w:pPr>
+      <w:r>
+        <w:rPr>
+          <w:lang w:val="uk-UA"/>
+        </w:rPr>
+        <w:t>Я о</w:t>
+      </w:r>
+      <w:r>
+        <w:rPr>
+          <w:lang w:val="uk-UA"/>
+        </w:rPr>
+        <w:t>знайомитись з алгоритм</w:t>
+      </w:r>
+      <w:r>
+        <w:rPr>
+          <w:lang w:val="uk-UA"/>
+        </w:rPr>
+        <w:t>ом</w:t>
+      </w:r>
+      <w:r>
+        <w:rPr>
+          <w:lang w:val="uk-UA"/>
+        </w:rPr>
+        <w:t xml:space="preserve"> симетричного блокового шифрування  RIJNDAEL</w:t>
+      </w:r>
+      <w:r>
+        <w:t>(</w:t>
+      </w:r>
+      <w:r>
+        <w:rPr>
+          <w:lang w:val="en-US"/>
+        </w:rPr>
+        <w:t>AES</w:t>
+      </w:r>
+      <w:r>
+        <w:t>)</w:t>
+      </w:r>
+      <w:r>
+        <w:rPr>
+          <w:lang w:val="uk-UA"/>
+        </w:rPr>
+        <w:t xml:space="preserve"> та Калина</w:t>
+      </w:r>
+      <w:r>
+        <w:rPr>
+          <w:lang w:val="uk-UA"/>
+        </w:rPr>
+        <w:t xml:space="preserve">. </w:t>
+      </w:r>
+    </w:p>
+    <w:p>
+      <w:pPr>
+        <w:rPr>
+          <w:lang w:val="uk-UA"/>
+        </w:rPr>
+      </w:pPr>
+    </w:p>
     <w:sectPr>
-      <w:headerReference w:type="default" r:id="rId7"/>
+      <w:headerReference w:type="default" r:id="rId18"/>
       <w:pgSz w:w="11906" w:h="16838"/>
       <w:pgMar w:top="1134" w:right="567" w:bottom="1134" w:left="1134" w:header="709" w:footer="709" w:gutter="0"/>
       <w:cols w:space="708"/>
@@ -2401,6 +6983,95 @@
     </w:lvl>
   </w:abstractNum>
   <w:abstractNum w:abstractNumId="1" w15:restartNumberingAfterBreak="0">
+    <w:nsid w:val="0F4A32D4"/>
+    <w:multiLevelType w:val="hybridMultilevel"/>
+    <w:tmpl w:val="25823906"/>
+    <w:lvl w:ilvl="0" w:tplc="06761E00">
+      <w:start w:val="1"/>
+      <w:numFmt w:val="decimal"/>
+      <w:lvlText w:val="%1."/>
+      <w:lvlJc w:val="left"/>
+      <w:pPr>
+        <w:ind w:left="1211" w:hanging="360"/>
+      </w:pPr>
+      <w:rPr>
+        <w:rFonts w:hint="default"/>
+      </w:rPr>
+    </w:lvl>
+    <w:lvl w:ilvl="1" w:tplc="04220019" w:tentative="1">
+      <w:start w:val="1"/>
+      <w:numFmt w:val="lowerLetter"/>
+      <w:lvlText w:val="%2."/>
+      <w:lvlJc w:val="left"/>
+      <w:pPr>
+        <w:ind w:left="1931" w:hanging="360"/>
+      </w:pPr>
+    </w:lvl>
+    <w:lvl w:ilvl="2" w:tplc="0422001B" w:tentative="1">
+      <w:start w:val="1"/>
+      <w:numFmt w:val="lowerRoman"/>
+      <w:lvlText w:val="%3."/>
+      <w:lvlJc w:val="right"/>
+      <w:pPr>
+        <w:ind w:left="2651" w:hanging="180"/>
+      </w:pPr>
+    </w:lvl>
+    <w:lvl w:ilvl="3" w:tplc="0422000F" w:tentative="1">
+      <w:start w:val="1"/>
+      <w:numFmt w:val="decimal"/>
+      <w:lvlText w:val="%4."/>
+      <w:lvlJc w:val="left"/>
+      <w:pPr>
+        <w:ind w:left="3371" w:hanging="360"/>
+      </w:pPr>
+    </w:lvl>
+    <w:lvl w:ilvl="4" w:tplc="04220019" w:tentative="1">
+      <w:start w:val="1"/>
+      <w:numFmt w:val="lowerLetter"/>
+      <w:lvlText w:val="%5."/>
+      <w:lvlJc w:val="left"/>
+      <w:pPr>
+        <w:ind w:left="4091" w:hanging="360"/>
+      </w:pPr>
+    </w:lvl>
+    <w:lvl w:ilvl="5" w:tplc="0422001B" w:tentative="1">
+      <w:start w:val="1"/>
+      <w:numFmt w:val="lowerRoman"/>
+      <w:lvlText w:val="%6."/>
+      <w:lvlJc w:val="right"/>
+      <w:pPr>
+        <w:ind w:left="4811" w:hanging="180"/>
+      </w:pPr>
+    </w:lvl>
+    <w:lvl w:ilvl="6" w:tplc="0422000F" w:tentative="1">
+      <w:start w:val="1"/>
+      <w:numFmt w:val="decimal"/>
+      <w:lvlText w:val="%7."/>
+      <w:lvlJc w:val="left"/>
+      <w:pPr>
+        <w:ind w:left="5531" w:hanging="360"/>
+      </w:pPr>
+    </w:lvl>
+    <w:lvl w:ilvl="7" w:tplc="04220019" w:tentative="1">
+      <w:start w:val="1"/>
+      <w:numFmt w:val="lowerLetter"/>
+      <w:lvlText w:val="%8."/>
+      <w:lvlJc w:val="left"/>
+      <w:pPr>
+        <w:ind w:left="6251" w:hanging="360"/>
+      </w:pPr>
+    </w:lvl>
+    <w:lvl w:ilvl="8" w:tplc="0422001B" w:tentative="1">
+      <w:start w:val="1"/>
+      <w:numFmt w:val="lowerRoman"/>
+      <w:lvlText w:val="%9."/>
+      <w:lvlJc w:val="right"/>
+      <w:pPr>
+        <w:ind w:left="6971" w:hanging="180"/>
+      </w:pPr>
+    </w:lvl>
+  </w:abstractNum>
+  <w:abstractNum w:abstractNumId="2" w15:restartNumberingAfterBreak="0">
     <w:nsid w:val="0FD75BDD"/>
     <w:multiLevelType w:val="multilevel"/>
     <w:tmpl w:val="F19EF2FC"/>
@@ -2549,7 +7220,7 @@
       </w:rPr>
     </w:lvl>
   </w:abstractNum>
-  <w:abstractNum w:abstractNumId="2" w15:restartNumberingAfterBreak="0">
+  <w:abstractNum w:abstractNumId="3" w15:restartNumberingAfterBreak="0">
     <w:nsid w:val="10595E6B"/>
     <w:multiLevelType w:val="hybridMultilevel"/>
     <w:tmpl w:val="7EDEA5D2"/>
@@ -2663,7 +7334,7 @@
       </w:rPr>
     </w:lvl>
   </w:abstractNum>
-  <w:abstractNum w:abstractNumId="3" w15:restartNumberingAfterBreak="0">
+  <w:abstractNum w:abstractNumId="4" w15:restartNumberingAfterBreak="0">
     <w:nsid w:val="143E4C55"/>
     <w:multiLevelType w:val="multilevel"/>
     <w:tmpl w:val="04220025"/>
@@ -2758,7 +7429,7 @@
       </w:pPr>
     </w:lvl>
   </w:abstractNum>
-  <w:abstractNum w:abstractNumId="4" w15:restartNumberingAfterBreak="0">
+  <w:abstractNum w:abstractNumId="5" w15:restartNumberingAfterBreak="0">
     <w:nsid w:val="16142C48"/>
     <w:multiLevelType w:val="multilevel"/>
     <w:tmpl w:val="EEA603C0"/>
@@ -2907,7 +7578,7 @@
       </w:rPr>
     </w:lvl>
   </w:abstractNum>
-  <w:abstractNum w:abstractNumId="5" w15:restartNumberingAfterBreak="0">
+  <w:abstractNum w:abstractNumId="6" w15:restartNumberingAfterBreak="0">
     <w:nsid w:val="230C4410"/>
     <w:multiLevelType w:val="hybridMultilevel"/>
     <w:tmpl w:val="A8EE5794"/>
@@ -3020,7 +7691,7 @@
       </w:rPr>
     </w:lvl>
   </w:abstractNum>
-  <w:abstractNum w:abstractNumId="6" w15:restartNumberingAfterBreak="0">
+  <w:abstractNum w:abstractNumId="7" w15:restartNumberingAfterBreak="0">
     <w:nsid w:val="23C153C2"/>
     <w:multiLevelType w:val="hybridMultilevel"/>
     <w:tmpl w:val="08E0C4F8"/>
@@ -3109,7 +7780,7 @@
       </w:pPr>
     </w:lvl>
   </w:abstractNum>
-  <w:abstractNum w:abstractNumId="7" w15:restartNumberingAfterBreak="0">
+  <w:abstractNum w:abstractNumId="8" w15:restartNumberingAfterBreak="0">
     <w:nsid w:val="243C4B4A"/>
     <w:multiLevelType w:val="hybridMultilevel"/>
     <w:tmpl w:val="3F6C7494"/>
@@ -3222,7 +7893,7 @@
       </w:rPr>
     </w:lvl>
   </w:abstractNum>
-  <w:abstractNum w:abstractNumId="8" w15:restartNumberingAfterBreak="0">
+  <w:abstractNum w:abstractNumId="9" w15:restartNumberingAfterBreak="0">
     <w:nsid w:val="2D5719E7"/>
     <w:multiLevelType w:val="multilevel"/>
     <w:tmpl w:val="C840BDC2"/>
@@ -3335,7 +8006,7 @@
       </w:pPr>
     </w:lvl>
   </w:abstractNum>
-  <w:abstractNum w:abstractNumId="9" w15:restartNumberingAfterBreak="0">
+  <w:abstractNum w:abstractNumId="10" w15:restartNumberingAfterBreak="0">
     <w:nsid w:val="318D2B59"/>
     <w:multiLevelType w:val="multilevel"/>
     <w:tmpl w:val="5582C794"/>
@@ -3448,7 +8119,7 @@
       </w:pPr>
     </w:lvl>
   </w:abstractNum>
-  <w:abstractNum w:abstractNumId="10" w15:restartNumberingAfterBreak="0">
+  <w:abstractNum w:abstractNumId="11" w15:restartNumberingAfterBreak="0">
     <w:nsid w:val="32507511"/>
     <w:multiLevelType w:val="multilevel"/>
     <w:tmpl w:val="DC740716"/>
@@ -3633,7 +8304,7 @@
       </w:rPr>
     </w:lvl>
   </w:abstractNum>
-  <w:abstractNum w:abstractNumId="11" w15:restartNumberingAfterBreak="0">
+  <w:abstractNum w:abstractNumId="12" w15:restartNumberingAfterBreak="0">
     <w:nsid w:val="3EE33DB8"/>
     <w:multiLevelType w:val="multilevel"/>
     <w:tmpl w:val="FA320316"/>
@@ -3746,7 +8417,7 @@
       </w:pPr>
     </w:lvl>
   </w:abstractNum>
-  <w:abstractNum w:abstractNumId="12" w15:restartNumberingAfterBreak="0">
+  <w:abstractNum w:abstractNumId="13" w15:restartNumberingAfterBreak="0">
     <w:nsid w:val="3F6244B4"/>
     <w:multiLevelType w:val="hybridMultilevel"/>
     <w:tmpl w:val="FB6E5392"/>
@@ -3838,7 +8509,7 @@
       </w:pPr>
     </w:lvl>
   </w:abstractNum>
-  <w:abstractNum w:abstractNumId="13" w15:restartNumberingAfterBreak="0">
+  <w:abstractNum w:abstractNumId="14" w15:restartNumberingAfterBreak="0">
     <w:nsid w:val="45C15172"/>
     <w:multiLevelType w:val="multilevel"/>
     <w:tmpl w:val="A764415C"/>
@@ -3951,7 +8622,7 @@
       </w:pPr>
     </w:lvl>
   </w:abstractNum>
-  <w:abstractNum w:abstractNumId="14" w15:restartNumberingAfterBreak="0">
+  <w:abstractNum w:abstractNumId="15" w15:restartNumberingAfterBreak="0">
     <w:nsid w:val="521006DA"/>
     <w:multiLevelType w:val="hybridMultilevel"/>
     <w:tmpl w:val="3214B38C"/>
@@ -4064,7 +8735,7 @@
       </w:rPr>
     </w:lvl>
   </w:abstractNum>
-  <w:abstractNum w:abstractNumId="15" w15:restartNumberingAfterBreak="0">
+  <w:abstractNum w:abstractNumId="16" w15:restartNumberingAfterBreak="0">
     <w:nsid w:val="53605F44"/>
     <w:multiLevelType w:val="hybridMultilevel"/>
     <w:tmpl w:val="FF32C498"/>
@@ -4153,7 +8824,7 @@
       </w:pPr>
     </w:lvl>
   </w:abstractNum>
-  <w:abstractNum w:abstractNumId="16" w15:restartNumberingAfterBreak="0">
+  <w:abstractNum w:abstractNumId="17" w15:restartNumberingAfterBreak="0">
     <w:nsid w:val="540E56C0"/>
     <w:multiLevelType w:val="multilevel"/>
     <w:tmpl w:val="93B62DA6"/>
@@ -4302,7 +8973,7 @@
       </w:rPr>
     </w:lvl>
   </w:abstractNum>
-  <w:abstractNum w:abstractNumId="17" w15:restartNumberingAfterBreak="0">
+  <w:abstractNum w:abstractNumId="18" w15:restartNumberingAfterBreak="0">
     <w:nsid w:val="59364635"/>
     <w:multiLevelType w:val="hybridMultilevel"/>
     <w:tmpl w:val="2C589F5E"/>
@@ -4415,7 +9086,7 @@
       </w:rPr>
     </w:lvl>
   </w:abstractNum>
-  <w:abstractNum w:abstractNumId="18" w15:restartNumberingAfterBreak="0">
+  <w:abstractNum w:abstractNumId="19" w15:restartNumberingAfterBreak="0">
     <w:nsid w:val="59F56123"/>
     <w:multiLevelType w:val="multilevel"/>
     <w:tmpl w:val="96C22070"/>
@@ -4528,7 +9199,7 @@
       </w:pPr>
     </w:lvl>
   </w:abstractNum>
-  <w:abstractNum w:abstractNumId="19" w15:restartNumberingAfterBreak="0">
+  <w:abstractNum w:abstractNumId="20" w15:restartNumberingAfterBreak="0">
     <w:nsid w:val="63EF0134"/>
     <w:multiLevelType w:val="multilevel"/>
     <w:tmpl w:val="8CC85D9C"/>
@@ -4677,7 +9348,7 @@
       </w:rPr>
     </w:lvl>
   </w:abstractNum>
-  <w:abstractNum w:abstractNumId="20" w15:restartNumberingAfterBreak="0">
+  <w:abstractNum w:abstractNumId="21" w15:restartNumberingAfterBreak="0">
     <w:nsid w:val="661D2FF2"/>
     <w:multiLevelType w:val="multilevel"/>
     <w:tmpl w:val="11F0613A"/>
@@ -4826,7 +9497,7 @@
       </w:rPr>
     </w:lvl>
   </w:abstractNum>
-  <w:abstractNum w:abstractNumId="21" w15:restartNumberingAfterBreak="0">
+  <w:abstractNum w:abstractNumId="22" w15:restartNumberingAfterBreak="0">
     <w:nsid w:val="723F2E42"/>
     <w:multiLevelType w:val="hybridMultilevel"/>
     <w:tmpl w:val="CDB422F4"/>
@@ -4939,7 +9610,7 @@
       </w:rPr>
     </w:lvl>
   </w:abstractNum>
-  <w:abstractNum w:abstractNumId="22" w15:restartNumberingAfterBreak="0">
+  <w:abstractNum w:abstractNumId="23" w15:restartNumberingAfterBreak="0">
     <w:nsid w:val="795A4F33"/>
     <w:multiLevelType w:val="hybridMultilevel"/>
     <w:tmpl w:val="27A2FD26"/>
@@ -5052,7 +9723,7 @@
       </w:rPr>
     </w:lvl>
   </w:abstractNum>
-  <w:abstractNum w:abstractNumId="23" w15:restartNumberingAfterBreak="0">
+  <w:abstractNum w:abstractNumId="24" w15:restartNumberingAfterBreak="0">
     <w:nsid w:val="7B7620E9"/>
     <w:multiLevelType w:val="hybridMultilevel"/>
     <w:tmpl w:val="74B00C14"/>
@@ -5142,46 +9813,46 @@
     </w:lvl>
   </w:abstractNum>
   <w:num w:numId="1">
-    <w:abstractNumId w:val="14"/>
+    <w:abstractNumId w:val="15"/>
   </w:num>
   <w:num w:numId="2">
-    <w:abstractNumId w:val="6"/>
+    <w:abstractNumId w:val="7"/>
   </w:num>
   <w:num w:numId="3">
-    <w:abstractNumId w:val="21"/>
+    <w:abstractNumId w:val="22"/>
   </w:num>
   <w:num w:numId="4">
-    <w:abstractNumId w:val="15"/>
+    <w:abstractNumId w:val="16"/>
   </w:num>
   <w:num w:numId="5">
-    <w:abstractNumId w:val="17"/>
+    <w:abstractNumId w:val="18"/>
   </w:num>
   <w:num w:numId="6">
-    <w:abstractNumId w:val="10"/>
+    <w:abstractNumId w:val="11"/>
   </w:num>
   <w:num w:numId="7">
     <w:abstractNumId w:val="0"/>
   </w:num>
   <w:num w:numId="8">
-    <w:abstractNumId w:val="3"/>
+    <w:abstractNumId w:val="4"/>
   </w:num>
   <w:num w:numId="9">
+    <w:abstractNumId w:val="24"/>
+  </w:num>
+  <w:num w:numId="10">
+    <w:abstractNumId w:val="13"/>
+  </w:num>
+  <w:num w:numId="11">
+    <w:abstractNumId w:val="6"/>
+  </w:num>
+  <w:num w:numId="12">
     <w:abstractNumId w:val="23"/>
   </w:num>
-  <w:num w:numId="10">
-    <w:abstractNumId w:val="12"/>
-  </w:num>
-  <w:num w:numId="11">
-    <w:abstractNumId w:val="5"/>
-  </w:num>
-  <w:num w:numId="12">
-    <w:abstractNumId w:val="22"/>
-  </w:num>
   <w:num w:numId="13">
-    <w:abstractNumId w:val="7"/>
+    <w:abstractNumId w:val="8"/>
   </w:num>
   <w:num w:numId="14">
-    <w:abstractNumId w:val="3"/>
+    <w:abstractNumId w:val="4"/>
     <w:lvlOverride w:ilvl="0">
       <w:startOverride w:val="1"/>
     </w:lvlOverride>
@@ -5211,7 +9882,7 @@
     </w:lvlOverride>
   </w:num>
   <w:num w:numId="15">
-    <w:abstractNumId w:val="3"/>
+    <w:abstractNumId w:val="4"/>
     <w:lvlOverride w:ilvl="0">
       <w:startOverride w:val="1"/>
     </w:lvlOverride>
@@ -5241,37 +9912,40 @@
     </w:lvlOverride>
   </w:num>
   <w:num w:numId="16">
-    <w:abstractNumId w:val="11"/>
+    <w:abstractNumId w:val="12"/>
   </w:num>
   <w:num w:numId="17">
-    <w:abstractNumId w:val="16"/>
+    <w:abstractNumId w:val="17"/>
   </w:num>
   <w:num w:numId="18">
-    <w:abstractNumId w:val="18"/>
+    <w:abstractNumId w:val="19"/>
   </w:num>
   <w:num w:numId="19">
-    <w:abstractNumId w:val="19"/>
+    <w:abstractNumId w:val="20"/>
   </w:num>
   <w:num w:numId="20">
-    <w:abstractNumId w:val="13"/>
+    <w:abstractNumId w:val="14"/>
   </w:num>
   <w:num w:numId="21">
-    <w:abstractNumId w:val="20"/>
+    <w:abstractNumId w:val="21"/>
   </w:num>
   <w:num w:numId="22">
+    <w:abstractNumId w:val="10"/>
+  </w:num>
+  <w:num w:numId="23">
+    <w:abstractNumId w:val="2"/>
+  </w:num>
+  <w:num w:numId="24">
     <w:abstractNumId w:val="9"/>
   </w:num>
-  <w:num w:numId="23">
-    <w:abstractNumId w:val="1"/>
-  </w:num>
-  <w:num w:numId="24">
-    <w:abstractNumId w:val="8"/>
-  </w:num>
   <w:num w:numId="25">
-    <w:abstractNumId w:val="4"/>
+    <w:abstractNumId w:val="5"/>
   </w:num>
   <w:num w:numId="26">
-    <w:abstractNumId w:val="2"/>
+    <w:abstractNumId w:val="3"/>
+  </w:num>
+  <w:num w:numId="27">
+    <w:abstractNumId w:val="1"/>
   </w:num>
 </w:numbering>
 </file>
@@ -5679,7 +10353,7 @@
   <w:style w:type="paragraph" w:default="1" w:styleId="Normal">
     <w:name w:val="Normal"/>
     <w:qFormat/>
-    <w:rsid w:val="000210A7"/>
+    <w:rsid w:val="00DB7581"/>
     <w:pPr>
       <w:spacing w:line="360" w:lineRule="auto"/>
       <w:ind w:firstLine="851"/>
@@ -17259,6 +21933,156 @@
     <w:name w:val="qv3wpe"/>
     <w:basedOn w:val="DefaultParagraphFont"/>
     <w:rsid w:val="00ED2CE7"/>
+  </w:style>
+  <w:style w:type="character" w:customStyle="1" w:styleId="ls6">
+    <w:name w:val="ls6"/>
+    <w:basedOn w:val="DefaultParagraphFont"/>
+    <w:rsid w:val="0059677A"/>
+  </w:style>
+  <w:style w:type="character" w:customStyle="1" w:styleId="ls7">
+    <w:name w:val="ls7"/>
+    <w:basedOn w:val="DefaultParagraphFont"/>
+    <w:rsid w:val="0059677A"/>
+  </w:style>
+  <w:style w:type="character" w:customStyle="1" w:styleId="ls8">
+    <w:name w:val="ls8"/>
+    <w:basedOn w:val="DefaultParagraphFont"/>
+    <w:rsid w:val="0059677A"/>
+  </w:style>
+  <w:style w:type="character" w:customStyle="1" w:styleId="ls9">
+    <w:name w:val="ls9"/>
+    <w:basedOn w:val="DefaultParagraphFont"/>
+    <w:rsid w:val="0059677A"/>
+  </w:style>
+  <w:style w:type="character" w:customStyle="1" w:styleId="ls1">
+    <w:name w:val="ls1"/>
+    <w:basedOn w:val="DefaultParagraphFont"/>
+    <w:rsid w:val="0059677A"/>
+  </w:style>
+  <w:style w:type="character" w:customStyle="1" w:styleId="lsa">
+    <w:name w:val="lsa"/>
+    <w:basedOn w:val="DefaultParagraphFont"/>
+    <w:rsid w:val="0059677A"/>
+  </w:style>
+  <w:style w:type="character" w:customStyle="1" w:styleId="lsb">
+    <w:name w:val="lsb"/>
+    <w:basedOn w:val="DefaultParagraphFont"/>
+    <w:rsid w:val="0059677A"/>
+  </w:style>
+  <w:style w:type="character" w:customStyle="1" w:styleId="lsc">
+    <w:name w:val="lsc"/>
+    <w:basedOn w:val="DefaultParagraphFont"/>
+    <w:rsid w:val="0059677A"/>
+  </w:style>
+  <w:style w:type="character" w:customStyle="1" w:styleId="lsd">
+    <w:name w:val="lsd"/>
+    <w:basedOn w:val="DefaultParagraphFont"/>
+    <w:rsid w:val="0059677A"/>
+  </w:style>
+  <w:style w:type="character" w:customStyle="1" w:styleId="lse">
+    <w:name w:val="lse"/>
+    <w:basedOn w:val="DefaultParagraphFont"/>
+    <w:rsid w:val="0059677A"/>
+  </w:style>
+  <w:style w:type="character" w:customStyle="1" w:styleId="lsf">
+    <w:name w:val="lsf"/>
+    <w:basedOn w:val="DefaultParagraphFont"/>
+    <w:rsid w:val="0059677A"/>
+  </w:style>
+  <w:style w:type="character" w:customStyle="1" w:styleId="ls10">
+    <w:name w:val="ls10"/>
+    <w:basedOn w:val="DefaultParagraphFont"/>
+    <w:rsid w:val="0059677A"/>
+  </w:style>
+  <w:style w:type="character" w:customStyle="1" w:styleId="ls2">
+    <w:name w:val="ls2"/>
+    <w:basedOn w:val="DefaultParagraphFont"/>
+    <w:rsid w:val="0059677A"/>
+  </w:style>
+  <w:style w:type="character" w:customStyle="1" w:styleId="ls11">
+    <w:name w:val="ls11"/>
+    <w:basedOn w:val="DefaultParagraphFont"/>
+    <w:rsid w:val="0059677A"/>
+  </w:style>
+  <w:style w:type="character" w:customStyle="1" w:styleId="ls12">
+    <w:name w:val="ls12"/>
+    <w:basedOn w:val="DefaultParagraphFont"/>
+    <w:rsid w:val="0059677A"/>
+  </w:style>
+  <w:style w:type="character" w:customStyle="1" w:styleId="ls13">
+    <w:name w:val="ls13"/>
+    <w:basedOn w:val="DefaultParagraphFont"/>
+    <w:rsid w:val="0059677A"/>
+  </w:style>
+  <w:style w:type="character" w:customStyle="1" w:styleId="ls14">
+    <w:name w:val="ls14"/>
+    <w:basedOn w:val="DefaultParagraphFont"/>
+    <w:rsid w:val="0059677A"/>
+  </w:style>
+  <w:style w:type="character" w:customStyle="1" w:styleId="fs1">
+    <w:name w:val="fs1"/>
+    <w:basedOn w:val="DefaultParagraphFont"/>
+    <w:rsid w:val="0059677A"/>
+  </w:style>
+  <w:style w:type="character" w:customStyle="1" w:styleId="ls16">
+    <w:name w:val="ls16"/>
+    <w:basedOn w:val="DefaultParagraphFont"/>
+    <w:rsid w:val="0059677A"/>
+  </w:style>
+  <w:style w:type="character" w:customStyle="1" w:styleId="ls17">
+    <w:name w:val="ls17"/>
+    <w:basedOn w:val="DefaultParagraphFont"/>
+    <w:rsid w:val="0059677A"/>
+  </w:style>
+  <w:style w:type="character" w:customStyle="1" w:styleId="ls18">
+    <w:name w:val="ls18"/>
+    <w:basedOn w:val="DefaultParagraphFont"/>
+    <w:rsid w:val="0059677A"/>
+  </w:style>
+  <w:style w:type="character" w:customStyle="1" w:styleId="ls19">
+    <w:name w:val="ls19"/>
+    <w:basedOn w:val="DefaultParagraphFont"/>
+    <w:rsid w:val="0059677A"/>
+  </w:style>
+  <w:style w:type="character" w:customStyle="1" w:styleId="ls1a">
+    <w:name w:val="ls1a"/>
+    <w:basedOn w:val="DefaultParagraphFont"/>
+    <w:rsid w:val="0059677A"/>
+  </w:style>
+  <w:style w:type="character" w:customStyle="1" w:styleId="ls1b">
+    <w:name w:val="ls1b"/>
+    <w:basedOn w:val="DefaultParagraphFont"/>
+    <w:rsid w:val="0059677A"/>
+  </w:style>
+  <w:style w:type="character" w:customStyle="1" w:styleId="fs3">
+    <w:name w:val="fs3"/>
+    <w:basedOn w:val="DefaultParagraphFont"/>
+    <w:rsid w:val="0059677A"/>
+  </w:style>
+  <w:style w:type="character" w:customStyle="1" w:styleId="ls1c">
+    <w:name w:val="ls1c"/>
+    <w:basedOn w:val="DefaultParagraphFont"/>
+    <w:rsid w:val="0059677A"/>
+  </w:style>
+  <w:style w:type="character" w:customStyle="1" w:styleId="ls1d">
+    <w:name w:val="ls1d"/>
+    <w:basedOn w:val="DefaultParagraphFont"/>
+    <w:rsid w:val="0059677A"/>
+  </w:style>
+  <w:style w:type="character" w:customStyle="1" w:styleId="ls1e">
+    <w:name w:val="ls1e"/>
+    <w:basedOn w:val="DefaultParagraphFont"/>
+    <w:rsid w:val="0059677A"/>
+  </w:style>
+  <w:style w:type="character" w:customStyle="1" w:styleId="ls1f">
+    <w:name w:val="ls1f"/>
+    <w:basedOn w:val="DefaultParagraphFont"/>
+    <w:rsid w:val="0059677A"/>
+  </w:style>
+  <w:style w:type="character" w:customStyle="1" w:styleId="wsc">
+    <w:name w:val="wsc"/>
+    <w:basedOn w:val="DefaultParagraphFont"/>
+    <w:rsid w:val="0059677A"/>
   </w:style>
 </w:styles>
 </file>
